--- a/Tutorial-git.docx
+++ b/Tutorial-git.docx
@@ -52,13 +52,10 @@
           <w:sz w:val="28"/>
           <w:szCs w:val="28"/>
         </w:rPr>
-        <w:t>Git-Hub</w:t>
+        <w:t>Git</w:t>
       </w:r>
       <w:proofErr w:type="spellEnd"/>
-    </w:p>
-    <w:p>
-      <w:pPr>
-        <w:jc w:val="center"/>
+      <w:r>
         <w:rPr>
           <w:rFonts w:ascii="Cambria" w:hAnsi="Cambria"/>
           <w:b/>
@@ -66,7 +63,9 @@
           <w:sz w:val="28"/>
           <w:szCs w:val="28"/>
         </w:rPr>
-      </w:pPr>
+        <w:t xml:space="preserve"> /</w:t>
+      </w:r>
+      <w:proofErr w:type="spellStart"/>
       <w:r>
         <w:rPr>
           <w:rFonts w:ascii="Cambria" w:hAnsi="Cambria"/>
@@ -75,11 +74,13 @@
           <w:sz w:val="28"/>
           <w:szCs w:val="28"/>
         </w:rPr>
-        <w:t>Ana Flávia da Silva</w:t>
-      </w:r>
-    </w:p>
-    <w:p>
-      <w:pPr>
+        <w:t>Git-Hub</w:t>
+      </w:r>
+      <w:proofErr w:type="spellEnd"/>
+    </w:p>
+    <w:p>
+      <w:pPr>
+        <w:jc w:val="center"/>
         <w:rPr>
           <w:rFonts w:ascii="Cambria" w:hAnsi="Cambria"/>
           <w:b/>
@@ -88,111 +89,77 @@
           <w:szCs w:val="28"/>
         </w:rPr>
       </w:pPr>
-    </w:p>
-    <w:p>
-      <w:pPr>
-        <w:rPr>
-          <w:rFonts w:ascii="Cambria" w:hAnsi="Cambria"/>
-          <w:sz w:val="24"/>
-          <w:szCs w:val="24"/>
-        </w:rPr>
-      </w:pPr>
-      <w:r>
-        <w:rPr>
-          <w:rFonts w:ascii="Cambria" w:hAnsi="Cambria"/>
-          <w:sz w:val="24"/>
-          <w:szCs w:val="24"/>
-        </w:rPr>
-        <w:t>Na instalação, d</w:t>
-      </w:r>
-      <w:r>
-        <w:rPr>
-          <w:rFonts w:ascii="Cambria" w:hAnsi="Cambria"/>
-          <w:sz w:val="24"/>
-          <w:szCs w:val="24"/>
-        </w:rPr>
-        <w:t xml:space="preserve">esmarcar </w:t>
-      </w:r>
-      <w:r>
-        <w:rPr>
-          <w:rFonts w:ascii="Cambria" w:hAnsi="Cambria"/>
-          <w:sz w:val="24"/>
-          <w:szCs w:val="24"/>
-        </w:rPr>
-        <w:t xml:space="preserve">a opção </w:t>
-      </w:r>
-      <w:r>
-        <w:rPr>
-          <w:rFonts w:ascii="Cambria" w:hAnsi="Cambria"/>
-          <w:sz w:val="24"/>
-          <w:szCs w:val="24"/>
-        </w:rPr>
-        <w:t>“</w:t>
-      </w:r>
-      <w:proofErr w:type="spellStart"/>
-      <w:r>
-        <w:rPr>
-          <w:rFonts w:ascii="Cambria" w:hAnsi="Cambria"/>
-          <w:sz w:val="24"/>
-          <w:szCs w:val="24"/>
-        </w:rPr>
-        <w:t>Git</w:t>
-      </w:r>
-      <w:proofErr w:type="spellEnd"/>
-      <w:r>
-        <w:rPr>
-          <w:rFonts w:ascii="Cambria" w:hAnsi="Cambria"/>
-          <w:sz w:val="24"/>
-          <w:szCs w:val="24"/>
-        </w:rPr>
-        <w:t xml:space="preserve"> GUI </w:t>
-      </w:r>
-      <w:proofErr w:type="spellStart"/>
-      <w:r>
-        <w:rPr>
-          <w:rFonts w:ascii="Cambria" w:hAnsi="Cambria"/>
-          <w:sz w:val="24"/>
-          <w:szCs w:val="24"/>
-        </w:rPr>
-        <w:t>Here</w:t>
-      </w:r>
-      <w:proofErr w:type="spellEnd"/>
-      <w:r>
-        <w:rPr>
-          <w:rFonts w:ascii="Cambria" w:hAnsi="Cambria"/>
-          <w:sz w:val="24"/>
-          <w:szCs w:val="24"/>
-        </w:rPr>
-        <w:t>” para não utilizar interface gráfica</w:t>
-      </w:r>
-      <w:r>
-        <w:rPr>
-          <w:rFonts w:ascii="Cambria" w:hAnsi="Cambria"/>
-          <w:sz w:val="24"/>
-          <w:szCs w:val="24"/>
-        </w:rPr>
-        <w:t>.</w:t>
-      </w:r>
-    </w:p>
-    <w:p>
-      <w:pPr>
-        <w:rPr>
-          <w:rFonts w:ascii="Cambria" w:hAnsi="Cambria"/>
-          <w:sz w:val="28"/>
-          <w:szCs w:val="28"/>
-        </w:rPr>
-      </w:pPr>
-      <w:r>
-        <w:rPr>
-          <w:rFonts w:ascii="Cambria" w:hAnsi="Cambria"/>
-          <w:sz w:val="28"/>
-          <w:szCs w:val="28"/>
+      <w:r>
+        <w:rPr>
+          <w:rFonts w:ascii="Cambria" w:hAnsi="Cambria"/>
+          <w:b/>
+          <w:bCs/>
+          <w:sz w:val="28"/>
+          <w:szCs w:val="28"/>
+        </w:rPr>
+        <w:t>Ana Flávia da Silva</w:t>
+      </w:r>
+    </w:p>
+    <w:p>
+      <w:pPr>
+        <w:rPr>
+          <w:rFonts w:ascii="Cambria" w:hAnsi="Cambria"/>
+          <w:color w:val="000000" w:themeColor="text1"/>
+          <w:sz w:val="28"/>
+          <w:szCs w:val="28"/>
+        </w:rPr>
+      </w:pPr>
+      <w:r>
+        <w:rPr>
+          <w:rFonts w:ascii="Cambria" w:hAnsi="Cambria" w:cs="Open Sans"/>
+          <w:color w:val="000000" w:themeColor="text1"/>
+          <w:shd w:val="clear" w:color="auto" w:fill="FFFFFF"/>
+        </w:rPr>
+        <w:t>O GIT é um dos sistemas de controle de versão.</w:t>
+      </w:r>
+    </w:p>
+    <w:p>
+      <w:pPr>
+        <w:rPr>
+          <w:rFonts w:ascii="Cambria" w:hAnsi="Cambria"/>
+          <w:sz w:val="24"/>
+          <w:szCs w:val="24"/>
+        </w:rPr>
+      </w:pPr>
+      <w:r>
+        <w:rPr>
+          <w:rFonts w:ascii="Cambria" w:hAnsi="Cambria"/>
+          <w:sz w:val="24"/>
+          <w:szCs w:val="24"/>
+        </w:rPr>
+        <w:t>Na instalação, é apresentado os termos de licenças de utilização do GIT. Clique em “Next”.</w:t>
+      </w:r>
+    </w:p>
+    <w:p>
+      <w:pPr>
+        <w:rPr>
+          <w:rFonts w:ascii="Cambria" w:hAnsi="Cambria"/>
+          <w:sz w:val="24"/>
+          <w:szCs w:val="24"/>
+        </w:rPr>
+      </w:pPr>
+      <w:r>
+        <w:rPr>
+          <w:rFonts w:ascii="Cambria" w:hAnsi="Cambria"/>
+          <w:sz w:val="24"/>
+          <w:szCs w:val="24"/>
+        </w:rPr>
+        <w:t xml:space="preserve">  </w:t>
+      </w:r>
+      <w:r>
+        <w:rPr>
+          <w:noProof/>
         </w:rPr>
         <w:drawing>
-          <wp:inline distT="0" distB="0" distL="0" distR="0" wp14:anchorId="4BF90F6E" wp14:editId="1F926D20">
-            <wp:extent cx="4838700" cy="3734813"/>
-            <wp:effectExtent l="0" t="0" r="0" b="0"/>
-            <wp:docPr id="1" name="Imagem 1"/>
+          <wp:inline distT="0" distB="0" distL="0" distR="0" wp14:anchorId="1C1F294D" wp14:editId="72802E5C">
+            <wp:extent cx="4549140" cy="3737075"/>
+            <wp:effectExtent l="0" t="0" r="3810" b="0"/>
+            <wp:docPr id="28" name="Imagem 28" descr="Interface gráfica do usuário, Texto, Aplicativo, Email&#10;&#10;Descrição gerada automaticamente"/>
             <wp:cNvGraphicFramePr>
               <a:graphicFrameLocks xmlns:a="http://schemas.openxmlformats.org/drawingml/2006/main" noChangeAspect="1"/>
             </wp:cNvGraphicFramePr>
@@ -200,7 +167,7 @@
               <a:graphicData uri="http://schemas.openxmlformats.org/drawingml/2006/picture">
                 <pic:pic xmlns:pic="http://schemas.openxmlformats.org/drawingml/2006/picture">
                   <pic:nvPicPr>
-                    <pic:cNvPr id="1" name=""/>
+                    <pic:cNvPr id="28" name="Imagem 28" descr="Interface gráfica do usuário, Texto, Aplicativo, Email&#10;&#10;Descrição gerada automaticamente"/>
                     <pic:cNvPicPr/>
                   </pic:nvPicPr>
                   <pic:blipFill>
@@ -212,7 +179,7 @@
                   <pic:spPr>
                     <a:xfrm>
                       <a:off x="0" y="0"/>
-                      <a:ext cx="4869216" cy="3758367"/>
+                      <a:ext cx="4557339" cy="3743810"/>
                     </a:xfrm>
                     <a:prstGeom prst="rect">
                       <a:avLst/>
@@ -231,18 +198,24 @@
           <w:rFonts w:ascii="Cambria" w:hAnsi="Cambria"/>
           <w:sz w:val="24"/>
           <w:szCs w:val="24"/>
-          <w:lang w:val="en-US"/>
-        </w:rPr>
-      </w:pPr>
+        </w:rPr>
+      </w:pPr>
+      <w:r>
+        <w:rPr>
+          <w:rFonts w:ascii="Cambria" w:hAnsi="Cambria"/>
+          <w:sz w:val="24"/>
+          <w:szCs w:val="24"/>
+        </w:rPr>
+        <w:t xml:space="preserve">Em seguida, é definição do local da instalação. </w:t>
+      </w:r>
       <w:proofErr w:type="spellStart"/>
       <w:r>
         <w:rPr>
           <w:rFonts w:ascii="Cambria" w:hAnsi="Cambria"/>
           <w:sz w:val="24"/>
           <w:szCs w:val="24"/>
-          <w:lang w:val="en-US"/>
-        </w:rPr>
-        <w:t>Habilitar</w:t>
+        </w:rPr>
+        <w:t>Mant</w:t>
       </w:r>
       <w:proofErr w:type="spellEnd"/>
       <w:r>
@@ -250,59 +223,27 @@
           <w:rFonts w:ascii="Cambria" w:hAnsi="Cambria"/>
           <w:sz w:val="24"/>
           <w:szCs w:val="24"/>
-          <w:lang w:val="en-US"/>
-        </w:rPr>
-        <w:t xml:space="preserve"> a </w:t>
-      </w:r>
-      <w:proofErr w:type="spellStart"/>
-      <w:r>
-        <w:rPr>
-          <w:rFonts w:ascii="Cambria" w:hAnsi="Cambria"/>
-          <w:sz w:val="24"/>
-          <w:szCs w:val="24"/>
-          <w:lang w:val="en-US"/>
-        </w:rPr>
-        <w:t>opção</w:t>
-      </w:r>
-      <w:proofErr w:type="spellEnd"/>
-      <w:r>
-        <w:rPr>
-          <w:rFonts w:ascii="Cambria" w:hAnsi="Cambria"/>
-          <w:sz w:val="24"/>
-          <w:szCs w:val="24"/>
-          <w:lang w:val="en-US"/>
-        </w:rPr>
-        <w:t xml:space="preserve"> “Override the default branch name for new repositories”</w:t>
-      </w:r>
-      <w:r>
-        <w:rPr>
-          <w:rFonts w:ascii="Cambria" w:hAnsi="Cambria"/>
-          <w:sz w:val="24"/>
-          <w:szCs w:val="24"/>
-          <w:lang w:val="en-US"/>
-        </w:rPr>
-        <w:t>.</w:t>
-      </w:r>
-    </w:p>
-    <w:p>
-      <w:pPr>
-        <w:rPr>
-          <w:rFonts w:ascii="Cambria" w:hAnsi="Cambria"/>
-          <w:sz w:val="28"/>
-          <w:szCs w:val="28"/>
-        </w:rPr>
-      </w:pPr>
-      <w:r>
-        <w:rPr>
-          <w:rFonts w:ascii="Cambria" w:hAnsi="Cambria"/>
-          <w:sz w:val="28"/>
-          <w:szCs w:val="28"/>
+        </w:rPr>
+        <w:t xml:space="preserve"> o padrão. Após definido clique em “Next”.</w:t>
+      </w:r>
+    </w:p>
+    <w:p>
+      <w:pPr>
+        <w:rPr>
+          <w:rFonts w:ascii="Cambria" w:hAnsi="Cambria"/>
+          <w:sz w:val="24"/>
+          <w:szCs w:val="24"/>
+        </w:rPr>
+      </w:pPr>
+      <w:r>
+        <w:rPr>
+          <w:noProof/>
         </w:rPr>
         <w:drawing>
-          <wp:inline distT="0" distB="0" distL="0" distR="0" wp14:anchorId="48697BD2" wp14:editId="690E9AB7">
-            <wp:extent cx="4893233" cy="3800475"/>
-            <wp:effectExtent l="0" t="0" r="3175" b="0"/>
-            <wp:docPr id="4" name="Imagem 4"/>
+          <wp:inline distT="0" distB="0" distL="0" distR="0" wp14:anchorId="3A7F72E3" wp14:editId="466744DB">
+            <wp:extent cx="4511040" cy="3746192"/>
+            <wp:effectExtent l="0" t="0" r="3810" b="6985"/>
+            <wp:docPr id="31" name="Imagem 31" descr="Interface gráfica do usuário, Texto, Aplicativo, Email&#10;&#10;Descrição gerada automaticamente"/>
             <wp:cNvGraphicFramePr>
               <a:graphicFrameLocks xmlns:a="http://schemas.openxmlformats.org/drawingml/2006/main" noChangeAspect="1"/>
             </wp:cNvGraphicFramePr>
@@ -310,7 +251,7 @@
               <a:graphicData uri="http://schemas.openxmlformats.org/drawingml/2006/picture">
                 <pic:pic xmlns:pic="http://schemas.openxmlformats.org/drawingml/2006/picture">
                   <pic:nvPicPr>
-                    <pic:cNvPr id="1" name=""/>
+                    <pic:cNvPr id="31" name="Imagem 31" descr="Interface gráfica do usuário, Texto, Aplicativo, Email&#10;&#10;Descrição gerada automaticamente"/>
                     <pic:cNvPicPr/>
                   </pic:nvPicPr>
                   <pic:blipFill>
@@ -322,7 +263,7 @@
                   <pic:spPr>
                     <a:xfrm>
                       <a:off x="0" y="0"/>
-                      <a:ext cx="4904049" cy="3808876"/>
+                      <a:ext cx="4513385" cy="3748139"/>
                     </a:xfrm>
                     <a:prstGeom prst="rect">
                       <a:avLst/>
@@ -352,6 +293,15 @@
           <w:szCs w:val="24"/>
         </w:rPr>
       </w:pPr>
+    </w:p>
+    <w:p>
+      <w:pPr>
+        <w:rPr>
+          <w:rFonts w:ascii="Cambria" w:hAnsi="Cambria"/>
+          <w:sz w:val="24"/>
+          <w:szCs w:val="24"/>
+        </w:rPr>
+      </w:pPr>
       <w:r>
         <w:rPr>
           <w:rFonts w:ascii="Cambria" w:hAnsi="Cambria"/>
@@ -359,7 +309,48 @@
           <w:szCs w:val="24"/>
         </w:rPr>
         <w:lastRenderedPageBreak/>
-        <w:t>Habilitar a opção “</w:t>
+        <w:t>Tela para selecionar os componentes do GIT que será instalado.</w:t>
+      </w:r>
+    </w:p>
+    <w:p>
+      <w:pPr>
+        <w:rPr>
+          <w:rFonts w:ascii="Cambria" w:hAnsi="Cambria"/>
+          <w:sz w:val="24"/>
+          <w:szCs w:val="24"/>
+        </w:rPr>
+      </w:pPr>
+      <w:r>
+        <w:rPr>
+          <w:rFonts w:ascii="Cambria" w:hAnsi="Cambria"/>
+          <w:sz w:val="24"/>
+          <w:szCs w:val="24"/>
+        </w:rPr>
+        <w:t>D</w:t>
+      </w:r>
+      <w:r>
+        <w:rPr>
+          <w:rFonts w:ascii="Cambria" w:hAnsi="Cambria"/>
+          <w:sz w:val="24"/>
+          <w:szCs w:val="24"/>
+        </w:rPr>
+        <w:t xml:space="preserve">esmarcar </w:t>
+      </w:r>
+      <w:r>
+        <w:rPr>
+          <w:rFonts w:ascii="Cambria" w:hAnsi="Cambria"/>
+          <w:sz w:val="24"/>
+          <w:szCs w:val="24"/>
+        </w:rPr>
+        <w:t xml:space="preserve">apenas a opção </w:t>
+      </w:r>
+      <w:r>
+        <w:rPr>
+          <w:rFonts w:ascii="Cambria" w:hAnsi="Cambria"/>
+          <w:sz w:val="24"/>
+          <w:szCs w:val="24"/>
+        </w:rPr>
+        <w:t>“</w:t>
       </w:r>
       <w:proofErr w:type="spellStart"/>
       <w:r>
@@ -368,7 +359,7 @@
           <w:sz w:val="24"/>
           <w:szCs w:val="24"/>
         </w:rPr>
-        <w:t>none</w:t>
+        <w:t>Git</w:t>
       </w:r>
       <w:proofErr w:type="spellEnd"/>
       <w:r>
@@ -377,7 +368,7 @@
           <w:sz w:val="24"/>
           <w:szCs w:val="24"/>
         </w:rPr>
-        <w:t xml:space="preserve">”, onde o próprio </w:t>
+        <w:t xml:space="preserve"> GUI </w:t>
       </w:r>
       <w:proofErr w:type="spellStart"/>
       <w:r>
@@ -386,7 +377,7 @@
           <w:sz w:val="24"/>
           <w:szCs w:val="24"/>
         </w:rPr>
-        <w:t>Git</w:t>
+        <w:t>Here</w:t>
       </w:r>
       <w:proofErr w:type="spellEnd"/>
       <w:r>
@@ -395,7 +386,23 @@
           <w:sz w:val="24"/>
           <w:szCs w:val="24"/>
         </w:rPr>
-        <w:t xml:space="preserve"> fará o controle do gerenciamento dele</w:t>
+        <w:t>” para não utiliza</w:t>
+      </w:r>
+      <w:r>
+        <w:rPr>
+          <w:rFonts w:ascii="Cambria" w:hAnsi="Cambria"/>
+          <w:sz w:val="24"/>
+          <w:szCs w:val="24"/>
+        </w:rPr>
+        <w:t>ção de</w:t>
+      </w:r>
+      <w:r>
+        <w:rPr>
+          <w:rFonts w:ascii="Cambria" w:hAnsi="Cambria"/>
+          <w:sz w:val="24"/>
+          <w:szCs w:val="24"/>
+        </w:rPr>
+        <w:t xml:space="preserve"> interface gráfica</w:t>
       </w:r>
       <w:r>
         <w:rPr>
@@ -417,14 +424,15 @@
       <w:r>
         <w:rPr>
           <w:rFonts w:ascii="Cambria" w:hAnsi="Cambria"/>
+          <w:noProof/>
           <w:sz w:val="28"/>
           <w:szCs w:val="28"/>
         </w:rPr>
         <w:drawing>
-          <wp:inline distT="0" distB="0" distL="0" distR="0" wp14:anchorId="10F8F375" wp14:editId="792A8101">
-            <wp:extent cx="4495800" cy="3472803"/>
+          <wp:inline distT="0" distB="0" distL="0" distR="0" wp14:anchorId="02C96FF6" wp14:editId="04D8E126">
+            <wp:extent cx="4838700" cy="3734813"/>
             <wp:effectExtent l="0" t="0" r="0" b="0"/>
-            <wp:docPr id="3" name="Imagem 3"/>
+            <wp:docPr id="1" name="Imagem 1"/>
             <wp:cNvGraphicFramePr>
               <a:graphicFrameLocks xmlns:a="http://schemas.openxmlformats.org/drawingml/2006/main" noChangeAspect="1"/>
             </wp:cNvGraphicFramePr>
@@ -444,7 +452,7 @@
                   <pic:spPr>
                     <a:xfrm>
                       <a:off x="0" y="0"/>
-                      <a:ext cx="4499252" cy="3475469"/>
+                      <a:ext cx="4869216" cy="3758367"/>
                     </a:xfrm>
                     <a:prstGeom prst="rect">
                       <a:avLst/>
@@ -461,93 +469,41 @@
       <w:pPr>
         <w:rPr>
           <w:rFonts w:ascii="Cambria" w:hAnsi="Cambria"/>
-          <w:b/>
-          <w:bCs/>
-          <w:sz w:val="28"/>
-          <w:szCs w:val="28"/>
-        </w:rPr>
-      </w:pPr>
-    </w:p>
-    <w:p>
-      <w:pPr>
-        <w:rPr>
-          <w:rFonts w:ascii="Cambria" w:hAnsi="Cambria"/>
-          <w:b/>
-          <w:bCs/>
-          <w:sz w:val="28"/>
-          <w:szCs w:val="28"/>
-        </w:rPr>
-      </w:pPr>
-      <w:r>
-        <w:rPr>
-          <w:rFonts w:ascii="Cambria" w:hAnsi="Cambria"/>
-          <w:b/>
-          <w:bCs/>
-          <w:sz w:val="28"/>
-          <w:szCs w:val="28"/>
-        </w:rPr>
-        <w:t>Cria</w:t>
-      </w:r>
-      <w:r>
-        <w:rPr>
-          <w:rFonts w:ascii="Cambria" w:hAnsi="Cambria"/>
-          <w:b/>
-          <w:bCs/>
-          <w:sz w:val="28"/>
-          <w:szCs w:val="28"/>
-        </w:rPr>
-        <w:t>ção do</w:t>
-      </w:r>
-      <w:r>
-        <w:rPr>
-          <w:rFonts w:ascii="Cambria" w:hAnsi="Cambria"/>
-          <w:b/>
-          <w:bCs/>
-          <w:sz w:val="28"/>
-          <w:szCs w:val="28"/>
-        </w:rPr>
-        <w:t xml:space="preserve"> projeto no GitHub</w:t>
-      </w:r>
-    </w:p>
-    <w:p>
-      <w:pPr>
-        <w:rPr>
-          <w:rFonts w:ascii="Cambria" w:hAnsi="Cambria"/>
-          <w:sz w:val="24"/>
-          <w:szCs w:val="24"/>
-        </w:rPr>
-      </w:pPr>
-      <w:r>
-        <w:rPr>
-          <w:rFonts w:ascii="Cambria" w:hAnsi="Cambria"/>
-          <w:sz w:val="24"/>
-          <w:szCs w:val="24"/>
-        </w:rPr>
-        <w:t>Clicar no símbolo do Gato em seguida na opção</w:t>
-      </w:r>
-      <w:r>
-        <w:rPr>
-          <w:rFonts w:ascii="Cambria" w:hAnsi="Cambria"/>
-          <w:sz w:val="24"/>
-          <w:szCs w:val="24"/>
-        </w:rPr>
-        <w:t>” New</w:t>
-      </w:r>
-      <w:r>
-        <w:rPr>
-          <w:rFonts w:ascii="Cambria" w:hAnsi="Cambria"/>
-          <w:sz w:val="24"/>
-          <w:szCs w:val="24"/>
-        </w:rPr>
-        <w:t>”.</w:t>
-      </w:r>
-    </w:p>
-    <w:p>
-      <w:pPr>
-        <w:rPr>
-          <w:rFonts w:ascii="Cambria" w:hAnsi="Cambria"/>
-          <w:sz w:val="28"/>
-          <w:szCs w:val="28"/>
+          <w:sz w:val="24"/>
+          <w:szCs w:val="24"/>
+        </w:rPr>
+      </w:pPr>
+      <w:r>
+        <w:rPr>
+          <w:rFonts w:ascii="Cambria" w:hAnsi="Cambria"/>
+          <w:sz w:val="24"/>
+          <w:szCs w:val="24"/>
+        </w:rPr>
+        <w:t>E</w:t>
+      </w:r>
+      <w:r>
+        <w:rPr>
+          <w:rFonts w:ascii="Cambria" w:hAnsi="Cambria"/>
+          <w:sz w:val="24"/>
+          <w:szCs w:val="24"/>
+        </w:rPr>
+        <w:t>m seguida, o instalador indicará uma pasta no menu iniciar, clique em “Next”</w:t>
+      </w:r>
+      <w:r>
+        <w:rPr>
+          <w:rFonts w:ascii="Cambria" w:hAnsi="Cambria"/>
+          <w:sz w:val="24"/>
+          <w:szCs w:val="24"/>
+        </w:rPr>
+        <w:t xml:space="preserve"> apenas.</w:t>
+      </w:r>
+    </w:p>
+    <w:p>
+      <w:pPr>
+        <w:rPr>
+          <w:rFonts w:ascii="Cambria" w:hAnsi="Cambria"/>
+          <w:sz w:val="24"/>
+          <w:szCs w:val="24"/>
         </w:rPr>
       </w:pPr>
       <w:r>
@@ -555,10 +511,10 @@
           <w:noProof/>
         </w:rPr>
         <w:drawing>
-          <wp:inline distT="0" distB="0" distL="0" distR="0" wp14:anchorId="5EFA1444" wp14:editId="6FC4CC73">
-            <wp:extent cx="3435509" cy="3076575"/>
+          <wp:inline distT="0" distB="0" distL="0" distR="0" wp14:anchorId="0F422BCD" wp14:editId="78971C65">
+            <wp:extent cx="4846320" cy="4079337"/>
             <wp:effectExtent l="0" t="0" r="0" b="0"/>
-            <wp:docPr id="6" name="Imagem 6"/>
+            <wp:docPr id="33" name="Imagem 33" descr="Interface gráfica do usuário, Texto, Aplicativo, Email&#10;&#10;Descrição gerada automaticamente"/>
             <wp:cNvGraphicFramePr>
               <a:graphicFrameLocks xmlns:a="http://schemas.openxmlformats.org/drawingml/2006/main" noChangeAspect="1"/>
             </wp:cNvGraphicFramePr>
@@ -566,7 +522,7 @@
               <a:graphicData uri="http://schemas.openxmlformats.org/drawingml/2006/picture">
                 <pic:pic xmlns:pic="http://schemas.openxmlformats.org/drawingml/2006/picture">
                   <pic:nvPicPr>
-                    <pic:cNvPr id="1" name=""/>
+                    <pic:cNvPr id="33" name="Imagem 33" descr="Interface gráfica do usuário, Texto, Aplicativo, Email&#10;&#10;Descrição gerada automaticamente"/>
                     <pic:cNvPicPr/>
                   </pic:nvPicPr>
                   <pic:blipFill>
@@ -578,7 +534,7 @@
                   <pic:spPr>
                     <a:xfrm>
                       <a:off x="0" y="0"/>
-                      <a:ext cx="3445769" cy="3085763"/>
+                      <a:ext cx="4863018" cy="4093392"/>
                     </a:xfrm>
                     <a:prstGeom prst="rect">
                       <a:avLst/>
@@ -595,44 +551,26 @@
       <w:pPr>
         <w:rPr>
           <w:rFonts w:ascii="Cambria" w:hAnsi="Cambria"/>
-          <w:sz w:val="28"/>
-          <w:szCs w:val="28"/>
-        </w:rPr>
-      </w:pPr>
-    </w:p>
-    <w:p>
-      <w:pPr>
-        <w:rPr>
-          <w:rFonts w:ascii="Cambria" w:hAnsi="Cambria"/>
-          <w:sz w:val="28"/>
-          <w:szCs w:val="28"/>
-        </w:rPr>
-      </w:pPr>
-    </w:p>
-    <w:p>
-      <w:pPr>
-        <w:rPr>
-          <w:rFonts w:ascii="Cambria" w:hAnsi="Cambria"/>
-          <w:sz w:val="28"/>
-          <w:szCs w:val="28"/>
-        </w:rPr>
-      </w:pPr>
-    </w:p>
-    <w:p>
-      <w:pPr>
-        <w:rPr>
-          <w:rFonts w:ascii="Cambria" w:hAnsi="Cambria"/>
-          <w:sz w:val="28"/>
-          <w:szCs w:val="28"/>
-        </w:rPr>
-      </w:pPr>
-    </w:p>
-    <w:p>
-      <w:pPr>
-        <w:rPr>
-          <w:rFonts w:ascii="Cambria" w:hAnsi="Cambria"/>
-          <w:sz w:val="28"/>
-          <w:szCs w:val="28"/>
+          <w:sz w:val="24"/>
+          <w:szCs w:val="24"/>
+        </w:rPr>
+      </w:pPr>
+    </w:p>
+    <w:p>
+      <w:pPr>
+        <w:rPr>
+          <w:rFonts w:ascii="Cambria" w:hAnsi="Cambria"/>
+          <w:sz w:val="24"/>
+          <w:szCs w:val="24"/>
+        </w:rPr>
+      </w:pPr>
+    </w:p>
+    <w:p>
+      <w:pPr>
+        <w:rPr>
+          <w:rFonts w:ascii="Cambria" w:hAnsi="Cambria"/>
+          <w:sz w:val="24"/>
+          <w:szCs w:val="24"/>
         </w:rPr>
       </w:pPr>
     </w:p>
@@ -651,66 +589,15 @@
           <w:szCs w:val="24"/>
         </w:rPr>
         <w:lastRenderedPageBreak/>
-        <w:t>Definir um nome para o repositório.</w:t>
-      </w:r>
-    </w:p>
-    <w:p>
-      <w:pPr>
-        <w:rPr>
-          <w:rFonts w:ascii="Cambria" w:hAnsi="Cambria"/>
-          <w:sz w:val="24"/>
-          <w:szCs w:val="24"/>
-        </w:rPr>
-      </w:pPr>
-      <w:r>
-        <w:rPr>
-          <w:rFonts w:ascii="Cambria" w:hAnsi="Cambria"/>
-          <w:sz w:val="24"/>
-          <w:szCs w:val="24"/>
-        </w:rPr>
-        <w:t xml:space="preserve">Marcar </w:t>
-      </w:r>
-      <w:r>
-        <w:rPr>
-          <w:rFonts w:ascii="Cambria" w:hAnsi="Cambria"/>
-          <w:sz w:val="24"/>
-          <w:szCs w:val="24"/>
-        </w:rPr>
-        <w:t>a opção “</w:t>
-      </w:r>
-      <w:proofErr w:type="spellStart"/>
-      <w:r>
-        <w:rPr>
-          <w:rFonts w:ascii="Cambria" w:hAnsi="Cambria"/>
-          <w:sz w:val="24"/>
-          <w:szCs w:val="24"/>
-        </w:rPr>
-        <w:t>P</w:t>
-      </w:r>
-      <w:r>
-        <w:rPr>
-          <w:rFonts w:ascii="Cambria" w:hAnsi="Cambria"/>
-          <w:sz w:val="24"/>
-          <w:szCs w:val="24"/>
-        </w:rPr>
-        <w:t>ublic</w:t>
-      </w:r>
-      <w:proofErr w:type="spellEnd"/>
-      <w:r>
-        <w:rPr>
-          <w:rFonts w:ascii="Cambria" w:hAnsi="Cambria"/>
-          <w:sz w:val="24"/>
-          <w:szCs w:val="24"/>
-        </w:rPr>
-        <w:t>”</w:t>
-      </w:r>
-    </w:p>
-    <w:p>
-      <w:pPr>
-        <w:rPr>
-          <w:rFonts w:ascii="Cambria" w:hAnsi="Cambria"/>
-          <w:sz w:val="28"/>
-          <w:szCs w:val="28"/>
+        <w:t>Em seguida o instalador solicita selecionarmos o editor de texto que será utilizado. Manter a configuração padrão e clicar em “Next”.</w:t>
+      </w:r>
+    </w:p>
+    <w:p>
+      <w:pPr>
+        <w:rPr>
+          <w:rFonts w:ascii="Cambria" w:hAnsi="Cambria"/>
+          <w:sz w:val="24"/>
+          <w:szCs w:val="24"/>
         </w:rPr>
       </w:pPr>
       <w:r>
@@ -718,10 +605,10 @@
           <w:noProof/>
         </w:rPr>
         <w:drawing>
-          <wp:inline distT="0" distB="0" distL="0" distR="0" wp14:anchorId="35E2D5A5" wp14:editId="0360B002">
-            <wp:extent cx="6645910" cy="3131820"/>
-            <wp:effectExtent l="0" t="0" r="2540" b="0"/>
-            <wp:docPr id="8" name="Imagem 8"/>
+          <wp:inline distT="0" distB="0" distL="0" distR="0" wp14:anchorId="582943D7" wp14:editId="421C7BFA">
+            <wp:extent cx="4884420" cy="4067513"/>
+            <wp:effectExtent l="0" t="0" r="0" b="9525"/>
+            <wp:docPr id="34" name="Imagem 34" descr="Interface gráfica do usuário, Texto, Aplicativo, Email&#10;&#10;Descrição gerada automaticamente"/>
             <wp:cNvGraphicFramePr>
               <a:graphicFrameLocks xmlns:a="http://schemas.openxmlformats.org/drawingml/2006/main" noChangeAspect="1"/>
             </wp:cNvGraphicFramePr>
@@ -729,7 +616,7 @@
               <a:graphicData uri="http://schemas.openxmlformats.org/drawingml/2006/picture">
                 <pic:pic xmlns:pic="http://schemas.openxmlformats.org/drawingml/2006/picture">
                   <pic:nvPicPr>
-                    <pic:cNvPr id="1" name=""/>
+                    <pic:cNvPr id="34" name="Imagem 34" descr="Interface gráfica do usuário, Texto, Aplicativo, Email&#10;&#10;Descrição gerada automaticamente"/>
                     <pic:cNvPicPr/>
                   </pic:nvPicPr>
                   <pic:blipFill>
@@ -741,7 +628,7 @@
                   <pic:spPr>
                     <a:xfrm>
                       <a:off x="0" y="0"/>
-                      <a:ext cx="6645910" cy="3131820"/>
+                      <a:ext cx="4888957" cy="4071291"/>
                     </a:xfrm>
                     <a:prstGeom prst="rect">
                       <a:avLst/>
@@ -768,7 +655,7 @@
           <w:sz w:val="24"/>
           <w:szCs w:val="24"/>
         </w:rPr>
-        <w:t>Clicar “</w:t>
+        <w:t>Na próxima tela habilitar a opção abaixo, mantendo no campo o valor “</w:t>
       </w:r>
       <w:proofErr w:type="spellStart"/>
       <w:r>
@@ -777,7 +664,7 @@
           <w:sz w:val="24"/>
           <w:szCs w:val="24"/>
         </w:rPr>
-        <w:t>Create</w:t>
+        <w:t>main</w:t>
       </w:r>
       <w:proofErr w:type="spellEnd"/>
       <w:r>
@@ -786,15 +673,15 @@
           <w:sz w:val="24"/>
           <w:szCs w:val="24"/>
         </w:rPr>
-        <w:t xml:space="preserve"> repositor”.</w:t>
-      </w:r>
-    </w:p>
-    <w:p>
-      <w:pPr>
-        <w:rPr>
-          <w:rFonts w:ascii="Cambria" w:hAnsi="Cambria"/>
-          <w:sz w:val="28"/>
-          <w:szCs w:val="28"/>
+        <w:t>”.</w:t>
+      </w:r>
+    </w:p>
+    <w:p>
+      <w:pPr>
+        <w:rPr>
+          <w:rFonts w:ascii="Cambria" w:hAnsi="Cambria"/>
+          <w:sz w:val="24"/>
+          <w:szCs w:val="24"/>
         </w:rPr>
       </w:pPr>
       <w:r>
@@ -802,10 +689,10 @@
           <w:noProof/>
         </w:rPr>
         <w:drawing>
-          <wp:inline distT="0" distB="0" distL="0" distR="0" wp14:anchorId="4B371774" wp14:editId="6631434A">
-            <wp:extent cx="4480885" cy="2314575"/>
-            <wp:effectExtent l="0" t="0" r="0" b="0"/>
-            <wp:docPr id="9" name="Imagem 9"/>
+          <wp:inline distT="0" distB="0" distL="0" distR="0" wp14:anchorId="59CCFCBC" wp14:editId="2808AD1D">
+            <wp:extent cx="4945380" cy="4155493"/>
+            <wp:effectExtent l="0" t="0" r="7620" b="0"/>
+            <wp:docPr id="35" name="Imagem 35" descr="Interface gráfica do usuário, Texto, Aplicativo, Email&#10;&#10;Descrição gerada automaticamente"/>
             <wp:cNvGraphicFramePr>
               <a:graphicFrameLocks xmlns:a="http://schemas.openxmlformats.org/drawingml/2006/main" noChangeAspect="1"/>
             </wp:cNvGraphicFramePr>
@@ -813,7 +700,7 @@
               <a:graphicData uri="http://schemas.openxmlformats.org/drawingml/2006/picture">
                 <pic:pic xmlns:pic="http://schemas.openxmlformats.org/drawingml/2006/picture">
                   <pic:nvPicPr>
-                    <pic:cNvPr id="1" name=""/>
+                    <pic:cNvPr id="35" name="Imagem 35" descr="Interface gráfica do usuário, Texto, Aplicativo, Email&#10;&#10;Descrição gerada automaticamente"/>
                     <pic:cNvPicPr/>
                   </pic:nvPicPr>
                   <pic:blipFill>
@@ -825,7 +712,7 @@
                   <pic:spPr>
                     <a:xfrm>
                       <a:off x="0" y="0"/>
-                      <a:ext cx="4488542" cy="2318530"/>
+                      <a:ext cx="4949364" cy="4158841"/>
                     </a:xfrm>
                     <a:prstGeom prst="rect">
                       <a:avLst/>
@@ -846,37 +733,32 @@
           <w:szCs w:val="24"/>
         </w:rPr>
       </w:pPr>
-      <w:r>
-        <w:rPr>
-          <w:rFonts w:ascii="Cambria" w:hAnsi="Cambria"/>
-          <w:sz w:val="24"/>
-          <w:szCs w:val="24"/>
-        </w:rPr>
-        <w:t xml:space="preserve">Criar pasta com o tutorial que estamos </w:t>
-      </w:r>
-      <w:r>
-        <w:rPr>
-          <w:rFonts w:ascii="Cambria" w:hAnsi="Cambria"/>
-          <w:sz w:val="24"/>
-          <w:szCs w:val="24"/>
-        </w:rPr>
-        <w:t>criando.</w:t>
-      </w:r>
-      <w:r>
-        <w:rPr>
-          <w:rFonts w:ascii="Cambria" w:hAnsi="Cambria"/>
-          <w:sz w:val="24"/>
-          <w:szCs w:val="24"/>
-        </w:rPr>
-        <w:t xml:space="preserve"> (</w:t>
-      </w:r>
-      <w:r>
-        <w:rPr>
-          <w:rFonts w:ascii="Cambria" w:hAnsi="Cambria"/>
-          <w:sz w:val="24"/>
-          <w:szCs w:val="24"/>
-        </w:rPr>
-        <w:t xml:space="preserve">C:) </w:t>
+    </w:p>
+    <w:p>
+      <w:pPr>
+        <w:rPr>
+          <w:rFonts w:ascii="Cambria" w:hAnsi="Cambria"/>
+          <w:sz w:val="24"/>
+          <w:szCs w:val="24"/>
+        </w:rPr>
+      </w:pPr>
+    </w:p>
+    <w:p>
+      <w:pPr>
+        <w:rPr>
+          <w:rFonts w:ascii="Cambria" w:hAnsi="Cambria"/>
+          <w:sz w:val="24"/>
+          <w:szCs w:val="24"/>
+        </w:rPr>
+      </w:pPr>
+      <w:r>
+        <w:rPr>
+          <w:rFonts w:ascii="Cambria" w:hAnsi="Cambria"/>
+          <w:sz w:val="24"/>
+          <w:szCs w:val="24"/>
+        </w:rPr>
+        <w:lastRenderedPageBreak/>
+        <w:t>Na próxima tela manter a opção padrão e clicar em “Next”.</w:t>
       </w:r>
     </w:p>
     <w:p>
@@ -892,10 +774,10 @@
           <w:noProof/>
         </w:rPr>
         <w:drawing>
-          <wp:inline distT="0" distB="0" distL="0" distR="0" wp14:anchorId="6B7108DF" wp14:editId="709C7344">
-            <wp:extent cx="4781550" cy="2401895"/>
-            <wp:effectExtent l="0" t="0" r="0" b="0"/>
-            <wp:docPr id="10" name="Imagem 10"/>
+          <wp:inline distT="0" distB="0" distL="0" distR="0" wp14:anchorId="6FE5EBD4" wp14:editId="629509FE">
+            <wp:extent cx="4960620" cy="4126832"/>
+            <wp:effectExtent l="0" t="0" r="0" b="7620"/>
+            <wp:docPr id="36" name="Imagem 36" descr="Interface gráfica do usuário, Texto, Aplicativo, Email&#10;&#10;Descrição gerada automaticamente"/>
             <wp:cNvGraphicFramePr>
               <a:graphicFrameLocks xmlns:a="http://schemas.openxmlformats.org/drawingml/2006/main" noChangeAspect="1"/>
             </wp:cNvGraphicFramePr>
@@ -903,7 +785,7 @@
               <a:graphicData uri="http://schemas.openxmlformats.org/drawingml/2006/picture">
                 <pic:pic xmlns:pic="http://schemas.openxmlformats.org/drawingml/2006/picture">
                   <pic:nvPicPr>
-                    <pic:cNvPr id="1" name=""/>
+                    <pic:cNvPr id="36" name="Imagem 36" descr="Interface gráfica do usuário, Texto, Aplicativo, Email&#10;&#10;Descrição gerada automaticamente"/>
                     <pic:cNvPicPr/>
                   </pic:nvPicPr>
                   <pic:blipFill>
@@ -915,7 +797,7 @@
                   <pic:spPr>
                     <a:xfrm>
                       <a:off x="0" y="0"/>
-                      <a:ext cx="4783903" cy="2403077"/>
+                      <a:ext cx="4987657" cy="4149324"/>
                     </a:xfrm>
                     <a:prstGeom prst="rect">
                       <a:avLst/>
@@ -951,70 +833,7 @@
           <w:sz w:val="24"/>
           <w:szCs w:val="24"/>
         </w:rPr>
-        <w:lastRenderedPageBreak/>
-        <w:t>Abrir “</w:t>
-      </w:r>
-      <w:proofErr w:type="spellStart"/>
-      <w:r>
-        <w:rPr>
-          <w:rFonts w:ascii="Cambria" w:hAnsi="Cambria"/>
-          <w:sz w:val="24"/>
-          <w:szCs w:val="24"/>
-        </w:rPr>
-        <w:t>Git</w:t>
-      </w:r>
-      <w:proofErr w:type="spellEnd"/>
-      <w:r>
-        <w:rPr>
-          <w:rFonts w:ascii="Cambria" w:hAnsi="Cambria"/>
-          <w:sz w:val="24"/>
-          <w:szCs w:val="24"/>
-        </w:rPr>
-        <w:t xml:space="preserve"> </w:t>
-      </w:r>
-      <w:proofErr w:type="spellStart"/>
-      <w:r>
-        <w:rPr>
-          <w:rFonts w:ascii="Cambria" w:hAnsi="Cambria"/>
-          <w:sz w:val="24"/>
-          <w:szCs w:val="24"/>
-        </w:rPr>
-        <w:t>Bash</w:t>
-      </w:r>
-      <w:proofErr w:type="spellEnd"/>
-      <w:r>
-        <w:rPr>
-          <w:rFonts w:ascii="Cambria" w:hAnsi="Cambria"/>
-          <w:sz w:val="24"/>
-          <w:szCs w:val="24"/>
-        </w:rPr>
-        <w:t xml:space="preserve"> </w:t>
-      </w:r>
-      <w:proofErr w:type="spellStart"/>
-      <w:r>
-        <w:rPr>
-          <w:rFonts w:ascii="Cambria" w:hAnsi="Cambria"/>
-          <w:sz w:val="24"/>
-          <w:szCs w:val="24"/>
-        </w:rPr>
-        <w:t>Here</w:t>
-      </w:r>
-      <w:proofErr w:type="spellEnd"/>
-      <w:r>
-        <w:rPr>
-          <w:rFonts w:ascii="Cambria" w:hAnsi="Cambria"/>
-          <w:sz w:val="24"/>
-          <w:szCs w:val="24"/>
-        </w:rPr>
-        <w:t>” na pasta</w:t>
-      </w:r>
-      <w:r>
-        <w:rPr>
-          <w:rFonts w:ascii="Cambria" w:hAnsi="Cambria"/>
-          <w:sz w:val="24"/>
-          <w:szCs w:val="24"/>
-        </w:rPr>
-        <w:t xml:space="preserve"> criada.</w:t>
+        <w:t>Na tela seguinte definimos a validação de chaves de segurança SSH. Manter opção padrão e clicar em “Next”.</w:t>
       </w:r>
     </w:p>
     <w:p>
@@ -1030,10 +849,10 @@
           <w:noProof/>
         </w:rPr>
         <w:drawing>
-          <wp:inline distT="0" distB="0" distL="0" distR="0" wp14:anchorId="1324B693" wp14:editId="3AB63BC6">
-            <wp:extent cx="3886200" cy="3257342"/>
-            <wp:effectExtent l="0" t="0" r="0" b="635"/>
-            <wp:docPr id="11" name="Imagem 11"/>
+          <wp:inline distT="0" distB="0" distL="0" distR="0" wp14:anchorId="0AAD375C" wp14:editId="32316EFB">
+            <wp:extent cx="4899660" cy="4060677"/>
+            <wp:effectExtent l="0" t="0" r="0" b="0"/>
+            <wp:docPr id="38" name="Imagem 38" descr="Interface gráfica do usuário, Texto, Aplicativo, Email&#10;&#10;Descrição gerada automaticamente"/>
             <wp:cNvGraphicFramePr>
               <a:graphicFrameLocks xmlns:a="http://schemas.openxmlformats.org/drawingml/2006/main" noChangeAspect="1"/>
             </wp:cNvGraphicFramePr>
@@ -1041,7 +860,7 @@
               <a:graphicData uri="http://schemas.openxmlformats.org/drawingml/2006/picture">
                 <pic:pic xmlns:pic="http://schemas.openxmlformats.org/drawingml/2006/picture">
                   <pic:nvPicPr>
-                    <pic:cNvPr id="1" name=""/>
+                    <pic:cNvPr id="38" name="Imagem 38" descr="Interface gráfica do usuário, Texto, Aplicativo, Email&#10;&#10;Descrição gerada automaticamente"/>
                     <pic:cNvPicPr/>
                   </pic:nvPicPr>
                   <pic:blipFill>
@@ -1053,7 +872,7 @@
                   <pic:spPr>
                     <a:xfrm>
                       <a:off x="0" y="0"/>
-                      <a:ext cx="3890624" cy="3261050"/>
+                      <a:ext cx="4908839" cy="4068284"/>
                     </a:xfrm>
                     <a:prstGeom prst="rect">
                       <a:avLst/>
@@ -1089,52 +908,9 @@
           <w:sz w:val="24"/>
           <w:szCs w:val="24"/>
         </w:rPr>
-        <w:t>Comando “</w:t>
-      </w:r>
-      <w:proofErr w:type="spellStart"/>
-      <w:r>
-        <w:rPr>
-          <w:rFonts w:ascii="Cambria" w:hAnsi="Cambria"/>
-          <w:sz w:val="24"/>
-          <w:szCs w:val="24"/>
-        </w:rPr>
-        <w:t>git-init</w:t>
-      </w:r>
-      <w:proofErr w:type="spellEnd"/>
-      <w:r>
-        <w:rPr>
-          <w:rFonts w:ascii="Cambria" w:hAnsi="Cambria"/>
-          <w:sz w:val="24"/>
-          <w:szCs w:val="24"/>
-        </w:rPr>
-        <w:t xml:space="preserve"> </w:t>
-      </w:r>
-      <w:r>
-        <w:rPr>
-          <w:rFonts w:ascii="Cambria" w:hAnsi="Cambria"/>
-          <w:sz w:val="24"/>
-          <w:szCs w:val="24"/>
-        </w:rPr>
-        <w:t>“(iniciar</w:t>
-      </w:r>
-      <w:r>
-        <w:rPr>
-          <w:rFonts w:ascii="Cambria" w:hAnsi="Cambria"/>
-          <w:sz w:val="24"/>
-          <w:szCs w:val="24"/>
-        </w:rPr>
-        <w:t xml:space="preserve"> apenas uma primeira vez) Inicia um projeto </w:t>
-      </w:r>
-      <w:proofErr w:type="spellStart"/>
-      <w:r>
-        <w:rPr>
-          <w:rFonts w:ascii="Cambria" w:hAnsi="Cambria"/>
-          <w:sz w:val="24"/>
-          <w:szCs w:val="24"/>
-        </w:rPr>
-        <w:t>git</w:t>
-      </w:r>
-      <w:proofErr w:type="spellEnd"/>
+        <w:lastRenderedPageBreak/>
+        <w:t>Na tela seguinte manter a opção padrão para definirmos a biblioteca de validação de chaves de segurança SSL. Clicar em “Next”.</w:t>
+      </w:r>
     </w:p>
     <w:p>
       <w:pPr>
@@ -1149,10 +925,10 @@
           <w:noProof/>
         </w:rPr>
         <w:drawing>
-          <wp:inline distT="0" distB="0" distL="0" distR="0" wp14:anchorId="3BB24EF3" wp14:editId="27513C14">
-            <wp:extent cx="5829300" cy="2247394"/>
-            <wp:effectExtent l="0" t="0" r="0" b="635"/>
-            <wp:docPr id="13" name="Imagem 13"/>
+          <wp:inline distT="0" distB="0" distL="0" distR="0" wp14:anchorId="2D7B739E" wp14:editId="740F4578">
+            <wp:extent cx="4884420" cy="4032778"/>
+            <wp:effectExtent l="0" t="0" r="0" b="6350"/>
+            <wp:docPr id="39" name="Imagem 39" descr="Interface gráfica do usuário, Texto, Aplicativo, Email&#10;&#10;Descrição gerada automaticamente"/>
             <wp:cNvGraphicFramePr>
               <a:graphicFrameLocks xmlns:a="http://schemas.openxmlformats.org/drawingml/2006/main" noChangeAspect="1"/>
             </wp:cNvGraphicFramePr>
@@ -1160,7 +936,7 @@
               <a:graphicData uri="http://schemas.openxmlformats.org/drawingml/2006/picture">
                 <pic:pic xmlns:pic="http://schemas.openxmlformats.org/drawingml/2006/picture">
                   <pic:nvPicPr>
-                    <pic:cNvPr id="1" name=""/>
+                    <pic:cNvPr id="39" name="Imagem 39" descr="Interface gráfica do usuário, Texto, Aplicativo, Email&#10;&#10;Descrição gerada automaticamente"/>
                     <pic:cNvPicPr/>
                   </pic:nvPicPr>
                   <pic:blipFill>
@@ -1172,7 +948,7 @@
                   <pic:spPr>
                     <a:xfrm>
                       <a:off x="0" y="0"/>
-                      <a:ext cx="5834571" cy="2249426"/>
+                      <a:ext cx="4886628" cy="4034601"/>
                     </a:xfrm>
                     <a:prstGeom prst="rect">
                       <a:avLst/>
@@ -1193,46 +969,13 @@
           <w:szCs w:val="24"/>
         </w:rPr>
       </w:pPr>
-    </w:p>
-    <w:p>
-      <w:pPr>
-        <w:rPr>
-          <w:rFonts w:ascii="Cambria" w:hAnsi="Cambria"/>
-          <w:b/>
-          <w:bCs/>
-          <w:sz w:val="28"/>
-          <w:szCs w:val="28"/>
-        </w:rPr>
-      </w:pPr>
-      <w:r>
-        <w:rPr>
-          <w:rFonts w:ascii="Cambria" w:hAnsi="Cambria"/>
-          <w:b/>
-          <w:bCs/>
-          <w:sz w:val="28"/>
-          <w:szCs w:val="28"/>
-        </w:rPr>
-        <w:t xml:space="preserve">Configuração de </w:t>
-      </w:r>
-      <w:r>
-        <w:rPr>
-          <w:rFonts w:ascii="Cambria" w:hAnsi="Cambria"/>
-          <w:b/>
-          <w:bCs/>
-          <w:sz w:val="28"/>
-          <w:szCs w:val="28"/>
-        </w:rPr>
-        <w:t>usuário</w:t>
-      </w:r>
-      <w:r>
-        <w:rPr>
-          <w:rFonts w:ascii="Cambria" w:hAnsi="Cambria"/>
-          <w:b/>
-          <w:bCs/>
-          <w:sz w:val="28"/>
-          <w:szCs w:val="28"/>
-        </w:rPr>
-        <w:t>.</w:t>
+      <w:r>
+        <w:rPr>
+          <w:rFonts w:ascii="Cambria" w:hAnsi="Cambria"/>
+          <w:sz w:val="24"/>
+          <w:szCs w:val="24"/>
+        </w:rPr>
+        <w:t>Na tela seguinte mantenha a opção padrão habilitada. Clique em Next.</w:t>
       </w:r>
     </w:p>
     <w:p>
@@ -1248,10 +991,10 @@
           <w:noProof/>
         </w:rPr>
         <w:drawing>
-          <wp:inline distT="0" distB="0" distL="0" distR="0" wp14:anchorId="0278B91C" wp14:editId="6C62182C">
-            <wp:extent cx="5448300" cy="1981200"/>
-            <wp:effectExtent l="0" t="0" r="0" b="0"/>
-            <wp:docPr id="14" name="Imagem 14"/>
+          <wp:inline distT="0" distB="0" distL="0" distR="0" wp14:anchorId="08E8FAF8" wp14:editId="6CF09EA2">
+            <wp:extent cx="4953000" cy="4107574"/>
+            <wp:effectExtent l="0" t="0" r="0" b="7620"/>
+            <wp:docPr id="40" name="Imagem 40" descr="Interface gráfica do usuário, Texto, Aplicativo, Email&#10;&#10;Descrição gerada automaticamente"/>
             <wp:cNvGraphicFramePr>
               <a:graphicFrameLocks xmlns:a="http://schemas.openxmlformats.org/drawingml/2006/main" noChangeAspect="1"/>
             </wp:cNvGraphicFramePr>
@@ -1259,7 +1002,7 @@
               <a:graphicData uri="http://schemas.openxmlformats.org/drawingml/2006/picture">
                 <pic:pic xmlns:pic="http://schemas.openxmlformats.org/drawingml/2006/picture">
                   <pic:nvPicPr>
-                    <pic:cNvPr id="1" name=""/>
+                    <pic:cNvPr id="40" name="Imagem 40" descr="Interface gráfica do usuário, Texto, Aplicativo, Email&#10;&#10;Descrição gerada automaticamente"/>
                     <pic:cNvPicPr/>
                   </pic:nvPicPr>
                   <pic:blipFill>
@@ -1271,7 +1014,7 @@
                   <pic:spPr>
                     <a:xfrm>
                       <a:off x="0" y="0"/>
-                      <a:ext cx="5448300" cy="1981200"/>
+                      <a:ext cx="4958339" cy="4112001"/>
                     </a:xfrm>
                     <a:prstGeom prst="rect">
                       <a:avLst/>
@@ -1288,69 +1031,64 @@
       <w:pPr>
         <w:rPr>
           <w:rFonts w:ascii="Cambria" w:hAnsi="Cambria"/>
-          <w:sz w:val="28"/>
-          <w:szCs w:val="28"/>
-        </w:rPr>
-      </w:pPr>
-    </w:p>
-    <w:p>
-      <w:pPr>
-        <w:rPr>
-          <w:rFonts w:ascii="Cambria" w:hAnsi="Cambria"/>
-          <w:sz w:val="24"/>
-          <w:szCs w:val="24"/>
-        </w:rPr>
-      </w:pPr>
-      <w:r>
-        <w:rPr>
-          <w:rFonts w:ascii="Cambria" w:hAnsi="Cambria"/>
+          <w:sz w:val="24"/>
+          <w:szCs w:val="24"/>
+        </w:rPr>
+      </w:pPr>
+    </w:p>
+    <w:p>
+      <w:pPr>
+        <w:rPr>
+          <w:rFonts w:ascii="Cambria" w:hAnsi="Cambria"/>
+          <w:sz w:val="24"/>
+          <w:szCs w:val="24"/>
+        </w:rPr>
+      </w:pPr>
+    </w:p>
+    <w:p>
+      <w:pPr>
+        <w:jc w:val="both"/>
+        <w:rPr>
+          <w:rFonts w:ascii="Cambria" w:hAnsi="Cambria"/>
+          <w:color w:val="000000" w:themeColor="text1"/>
+          <w:sz w:val="24"/>
+          <w:szCs w:val="24"/>
+        </w:rPr>
+      </w:pPr>
+      <w:r>
+        <w:rPr>
+          <w:rFonts w:ascii="Cambria" w:hAnsi="Cambria"/>
+          <w:color w:val="000000" w:themeColor="text1"/>
           <w:sz w:val="24"/>
           <w:szCs w:val="24"/>
         </w:rPr>
         <w:lastRenderedPageBreak/>
-        <w:t xml:space="preserve">Comando para </w:t>
-      </w:r>
-      <w:proofErr w:type="spellStart"/>
-      <w:r>
-        <w:rPr>
-          <w:rFonts w:ascii="Cambria" w:hAnsi="Cambria"/>
-          <w:sz w:val="24"/>
-          <w:szCs w:val="24"/>
-        </w:rPr>
-        <w:t>s</w:t>
-      </w:r>
-      <w:r>
-        <w:rPr>
-          <w:rFonts w:ascii="Cambria" w:hAnsi="Cambria"/>
-          <w:sz w:val="24"/>
-          <w:szCs w:val="24"/>
-        </w:rPr>
-        <w:t>etar</w:t>
-      </w:r>
-      <w:proofErr w:type="spellEnd"/>
-      <w:r>
-        <w:rPr>
-          <w:rFonts w:ascii="Cambria" w:hAnsi="Cambria"/>
-          <w:sz w:val="24"/>
-          <w:szCs w:val="24"/>
-        </w:rPr>
-        <w:t xml:space="preserve">/configurar </w:t>
-      </w:r>
-      <w:r>
-        <w:rPr>
-          <w:rFonts w:ascii="Cambria" w:hAnsi="Cambria"/>
-          <w:sz w:val="24"/>
-          <w:szCs w:val="24"/>
-        </w:rPr>
-        <w:t>com o nome</w:t>
-      </w:r>
-      <w:r>
-        <w:rPr>
-          <w:rFonts w:ascii="Cambria" w:hAnsi="Cambria"/>
-          <w:sz w:val="24"/>
-          <w:szCs w:val="24"/>
-        </w:rPr>
-        <w:t>.</w:t>
+        <w:t xml:space="preserve">Na tela seguinte </w:t>
+      </w:r>
+      <w:r>
+        <w:rPr>
+          <w:rFonts w:ascii="Cambria" w:hAnsi="Cambria" w:cs="Open Sans"/>
+          <w:color w:val="000000" w:themeColor="text1"/>
+          <w:shd w:val="clear" w:color="auto" w:fill="FFFFFF"/>
+        </w:rPr>
+        <w:t>definimos o emulador de terminal (prompt) que queremos usar para o GIT</w:t>
+      </w:r>
+      <w:r>
+        <w:rPr>
+          <w:rFonts w:ascii="Cambria" w:hAnsi="Cambria" w:cs="Open Sans"/>
+          <w:color w:val="000000" w:themeColor="text1"/>
+          <w:shd w:val="clear" w:color="auto" w:fill="FFFFFF"/>
+        </w:rPr>
+        <w:t xml:space="preserve">, </w:t>
+      </w:r>
+      <w:r>
+        <w:rPr>
+          <w:rFonts w:ascii="Cambria" w:hAnsi="Cambria"/>
+          <w:color w:val="000000" w:themeColor="text1"/>
+          <w:sz w:val="24"/>
+          <w:szCs w:val="24"/>
+        </w:rPr>
+        <w:t>mantenha a opção padrão habilitada. Clique em Next.</w:t>
       </w:r>
     </w:p>
     <w:p>
@@ -1366,10 +1104,10 @@
           <w:noProof/>
         </w:rPr>
         <w:drawing>
-          <wp:inline distT="0" distB="0" distL="0" distR="0" wp14:anchorId="485F5DBF" wp14:editId="7B8DBC2B">
-            <wp:extent cx="4579073" cy="447675"/>
-            <wp:effectExtent l="0" t="0" r="0" b="0"/>
-            <wp:docPr id="19" name="Imagem 19"/>
+          <wp:inline distT="0" distB="0" distL="0" distR="0" wp14:anchorId="6602A2F0" wp14:editId="0E31B538">
+            <wp:extent cx="5052060" cy="4247926"/>
+            <wp:effectExtent l="0" t="0" r="0" b="635"/>
+            <wp:docPr id="41" name="Imagem 41" descr="Interface gráfica do usuário, Texto, Aplicativo, Email&#10;&#10;Descrição gerada automaticamente"/>
             <wp:cNvGraphicFramePr>
               <a:graphicFrameLocks xmlns:a="http://schemas.openxmlformats.org/drawingml/2006/main" noChangeAspect="1"/>
             </wp:cNvGraphicFramePr>
@@ -1377,7 +1115,7 @@
               <a:graphicData uri="http://schemas.openxmlformats.org/drawingml/2006/picture">
                 <pic:pic xmlns:pic="http://schemas.openxmlformats.org/drawingml/2006/picture">
                   <pic:nvPicPr>
-                    <pic:cNvPr id="1" name=""/>
+                    <pic:cNvPr id="41" name="Imagem 41" descr="Interface gráfica do usuário, Texto, Aplicativo, Email&#10;&#10;Descrição gerada automaticamente"/>
                     <pic:cNvPicPr/>
                   </pic:nvPicPr>
                   <pic:blipFill>
@@ -1389,7 +1127,7 @@
                   <pic:spPr>
                     <a:xfrm>
                       <a:off x="0" y="0"/>
-                      <a:ext cx="4745501" cy="463946"/>
+                      <a:ext cx="5070509" cy="4263439"/>
                     </a:xfrm>
                     <a:prstGeom prst="rect">
                       <a:avLst/>
@@ -1410,64 +1148,32 @@
           <w:szCs w:val="24"/>
         </w:rPr>
       </w:pPr>
-      <w:r>
-        <w:rPr>
-          <w:rFonts w:ascii="Cambria" w:hAnsi="Cambria"/>
-          <w:sz w:val="24"/>
-          <w:szCs w:val="24"/>
-        </w:rPr>
-        <w:t xml:space="preserve">Comando para </w:t>
-      </w:r>
-      <w:proofErr w:type="spellStart"/>
-      <w:r>
-        <w:rPr>
-          <w:rFonts w:ascii="Cambria" w:hAnsi="Cambria"/>
-          <w:sz w:val="24"/>
-          <w:szCs w:val="24"/>
-        </w:rPr>
-        <w:t>s</w:t>
-      </w:r>
-      <w:r>
-        <w:rPr>
-          <w:rFonts w:ascii="Cambria" w:hAnsi="Cambria"/>
-          <w:sz w:val="24"/>
-          <w:szCs w:val="24"/>
-        </w:rPr>
-        <w:t>etar</w:t>
-      </w:r>
-      <w:proofErr w:type="spellEnd"/>
-      <w:r>
-        <w:rPr>
-          <w:rFonts w:ascii="Cambria" w:hAnsi="Cambria"/>
-          <w:sz w:val="24"/>
-          <w:szCs w:val="24"/>
-        </w:rPr>
-        <w:t xml:space="preserve">/configurar </w:t>
-      </w:r>
-      <w:r>
-        <w:rPr>
-          <w:rFonts w:ascii="Cambria" w:hAnsi="Cambria"/>
-          <w:sz w:val="24"/>
-          <w:szCs w:val="24"/>
-        </w:rPr>
-        <w:t xml:space="preserve">com o </w:t>
-      </w:r>
-      <w:r>
-        <w:rPr>
-          <w:rFonts w:ascii="Cambria" w:hAnsi="Cambria"/>
-          <w:sz w:val="24"/>
-          <w:szCs w:val="24"/>
-        </w:rPr>
-        <w:t>E-mail</w:t>
-      </w:r>
-      <w:r>
-        <w:rPr>
-          <w:rFonts w:ascii="Cambria" w:hAnsi="Cambria"/>
-          <w:sz w:val="24"/>
-          <w:szCs w:val="24"/>
-        </w:rPr>
-        <w:t xml:space="preserve"> cadastrado no GitHub.</w:t>
-      </w:r>
+    </w:p>
+    <w:p>
+      <w:pPr>
+        <w:rPr>
+          <w:rFonts w:ascii="Cambria" w:hAnsi="Cambria"/>
+          <w:sz w:val="24"/>
+          <w:szCs w:val="24"/>
+        </w:rPr>
+      </w:pPr>
+      <w:r>
+        <w:rPr>
+          <w:rFonts w:ascii="Cambria" w:hAnsi="Cambria"/>
+          <w:sz w:val="24"/>
+          <w:szCs w:val="24"/>
+        </w:rPr>
+        <w:t>Na tela seguinte mantenha a opção padrão habilitada. Clique em Next.</w:t>
+      </w:r>
+    </w:p>
+    <w:p>
+      <w:pPr>
+        <w:rPr>
+          <w:rFonts w:ascii="Cambria" w:hAnsi="Cambria"/>
+          <w:sz w:val="24"/>
+          <w:szCs w:val="24"/>
+        </w:rPr>
+      </w:pPr>
     </w:p>
     <w:p>
       <w:pPr>
@@ -1480,14 +1186,12 @@
       <w:r>
         <w:rPr>
           <w:noProof/>
-          <w:sz w:val="20"/>
-          <w:szCs w:val="20"/>
         </w:rPr>
         <w:drawing>
-          <wp:inline distT="0" distB="0" distL="0" distR="0" wp14:anchorId="02BD54AA" wp14:editId="629EB91A">
-            <wp:extent cx="4543425" cy="496008"/>
+          <wp:inline distT="0" distB="0" distL="0" distR="0" wp14:anchorId="2401EBA1" wp14:editId="78B9417F">
+            <wp:extent cx="4861560" cy="4001692"/>
             <wp:effectExtent l="0" t="0" r="0" b="0"/>
-            <wp:docPr id="18" name="Imagem 18"/>
+            <wp:docPr id="42" name="Imagem 42" descr="Interface gráfica do usuário, Texto, Aplicativo, Email&#10;&#10;Descrição gerada automaticamente"/>
             <wp:cNvGraphicFramePr>
               <a:graphicFrameLocks xmlns:a="http://schemas.openxmlformats.org/drawingml/2006/main" noChangeAspect="1"/>
             </wp:cNvGraphicFramePr>
@@ -1495,7 +1199,7 @@
               <a:graphicData uri="http://schemas.openxmlformats.org/drawingml/2006/picture">
                 <pic:pic xmlns:pic="http://schemas.openxmlformats.org/drawingml/2006/picture">
                   <pic:nvPicPr>
-                    <pic:cNvPr id="1" name=""/>
+                    <pic:cNvPr id="42" name="Imagem 42" descr="Interface gráfica do usuário, Texto, Aplicativo, Email&#10;&#10;Descrição gerada automaticamente"/>
                     <pic:cNvPicPr/>
                   </pic:nvPicPr>
                   <pic:blipFill>
@@ -1507,7 +1211,7 @@
                   <pic:spPr>
                     <a:xfrm>
                       <a:off x="0" y="0"/>
-                      <a:ext cx="4633957" cy="505891"/>
+                      <a:ext cx="4870836" cy="4009327"/>
                     </a:xfrm>
                     <a:prstGeom prst="rect">
                       <a:avLst/>
@@ -1534,15 +1238,68 @@
           <w:sz w:val="24"/>
           <w:szCs w:val="24"/>
         </w:rPr>
-        <w:t>Conferir se foi configurado</w:t>
-      </w:r>
-      <w:r>
-        <w:rPr>
-          <w:rFonts w:ascii="Cambria" w:hAnsi="Cambria"/>
-          <w:sz w:val="24"/>
-          <w:szCs w:val="24"/>
-        </w:rPr>
-        <w:t xml:space="preserve"> corretamente.</w:t>
+        <w:lastRenderedPageBreak/>
+        <w:t>Na tela seguinte, h</w:t>
+      </w:r>
+      <w:r>
+        <w:rPr>
+          <w:rFonts w:ascii="Cambria" w:hAnsi="Cambria"/>
+          <w:sz w:val="24"/>
+          <w:szCs w:val="24"/>
+        </w:rPr>
+        <w:t>abilitar a opção “</w:t>
+      </w:r>
+      <w:proofErr w:type="spellStart"/>
+      <w:r>
+        <w:rPr>
+          <w:rFonts w:ascii="Cambria" w:hAnsi="Cambria"/>
+          <w:sz w:val="24"/>
+          <w:szCs w:val="24"/>
+        </w:rPr>
+        <w:t>N</w:t>
+      </w:r>
+      <w:r>
+        <w:rPr>
+          <w:rFonts w:ascii="Cambria" w:hAnsi="Cambria"/>
+          <w:sz w:val="24"/>
+          <w:szCs w:val="24"/>
+        </w:rPr>
+        <w:t>one</w:t>
+      </w:r>
+      <w:proofErr w:type="spellEnd"/>
+      <w:r>
+        <w:rPr>
+          <w:rFonts w:ascii="Cambria" w:hAnsi="Cambria"/>
+          <w:sz w:val="24"/>
+          <w:szCs w:val="24"/>
+        </w:rPr>
+        <w:t xml:space="preserve">”, onde o próprio </w:t>
+      </w:r>
+      <w:proofErr w:type="spellStart"/>
+      <w:r>
+        <w:rPr>
+          <w:rFonts w:ascii="Cambria" w:hAnsi="Cambria"/>
+          <w:sz w:val="24"/>
+          <w:szCs w:val="24"/>
+        </w:rPr>
+        <w:t>Git</w:t>
+      </w:r>
+      <w:proofErr w:type="spellEnd"/>
+      <w:r>
+        <w:rPr>
+          <w:rFonts w:ascii="Cambria" w:hAnsi="Cambria"/>
+          <w:sz w:val="24"/>
+          <w:szCs w:val="24"/>
+        </w:rPr>
+        <w:t xml:space="preserve"> fará o controle do gerenciamento dele</w:t>
+      </w:r>
+      <w:r>
+        <w:rPr>
+          <w:rFonts w:ascii="Cambria" w:hAnsi="Cambria"/>
+          <w:sz w:val="24"/>
+          <w:szCs w:val="24"/>
+        </w:rPr>
+        <w:t>.</w:t>
       </w:r>
     </w:p>
     <w:p>
@@ -1558,10 +1315,10 @@
           <w:noProof/>
         </w:rPr>
         <w:drawing>
-          <wp:inline distT="0" distB="0" distL="0" distR="0" wp14:anchorId="42EC455B" wp14:editId="7D2D7E3C">
-            <wp:extent cx="4733925" cy="3038475"/>
-            <wp:effectExtent l="0" t="0" r="9525" b="9525"/>
-            <wp:docPr id="17" name="Imagem 17"/>
+          <wp:inline distT="0" distB="0" distL="0" distR="0" wp14:anchorId="7612A64F" wp14:editId="44832A99">
+            <wp:extent cx="5097780" cy="4201468"/>
+            <wp:effectExtent l="0" t="0" r="7620" b="8890"/>
+            <wp:docPr id="43" name="Imagem 43" descr="Interface gráfica do usuário, Texto, Aplicativo, Email&#10;&#10;Descrição gerada automaticamente"/>
             <wp:cNvGraphicFramePr>
               <a:graphicFrameLocks xmlns:a="http://schemas.openxmlformats.org/drawingml/2006/main" noChangeAspect="1"/>
             </wp:cNvGraphicFramePr>
@@ -1569,7 +1326,7 @@
               <a:graphicData uri="http://schemas.openxmlformats.org/drawingml/2006/picture">
                 <pic:pic xmlns:pic="http://schemas.openxmlformats.org/drawingml/2006/picture">
                   <pic:nvPicPr>
-                    <pic:cNvPr id="1" name=""/>
+                    <pic:cNvPr id="43" name="Imagem 43" descr="Interface gráfica do usuário, Texto, Aplicativo, Email&#10;&#10;Descrição gerada automaticamente"/>
                     <pic:cNvPicPr/>
                   </pic:nvPicPr>
                   <pic:blipFill>
@@ -1581,7 +1338,7 @@
                   <pic:spPr>
                     <a:xfrm>
                       <a:off x="0" y="0"/>
-                      <a:ext cx="4733925" cy="3038475"/>
+                      <a:ext cx="5101877" cy="4204844"/>
                     </a:xfrm>
                     <a:prstGeom prst="rect">
                       <a:avLst/>
@@ -1598,18 +1355,36 @@
       <w:pPr>
         <w:rPr>
           <w:rFonts w:ascii="Cambria" w:hAnsi="Cambria"/>
-          <w:sz w:val="24"/>
-          <w:szCs w:val="24"/>
-        </w:rPr>
-      </w:pPr>
-      <w:r>
-        <w:rPr>
-          <w:rFonts w:ascii="Cambria" w:hAnsi="Cambria"/>
-          <w:sz w:val="24"/>
-          <w:szCs w:val="24"/>
-        </w:rPr>
-        <w:t>Gerar chave SSH</w:t>
-      </w:r>
+          <w:sz w:val="28"/>
+          <w:szCs w:val="28"/>
+        </w:rPr>
+      </w:pPr>
+    </w:p>
+    <w:p>
+      <w:pPr>
+        <w:rPr>
+          <w:rFonts w:ascii="Cambria" w:hAnsi="Cambria"/>
+          <w:sz w:val="24"/>
+          <w:szCs w:val="24"/>
+        </w:rPr>
+      </w:pPr>
+      <w:r>
+        <w:rPr>
+          <w:rFonts w:ascii="Cambria" w:hAnsi="Cambria"/>
+          <w:sz w:val="24"/>
+          <w:szCs w:val="24"/>
+        </w:rPr>
+        <w:t>Na tela seguinte mantenha a opção padrão habilitada. Clique em Next. (Opções extras).</w:t>
+      </w:r>
+    </w:p>
+    <w:p>
+      <w:pPr>
+        <w:rPr>
+          <w:rFonts w:ascii="Cambria" w:hAnsi="Cambria"/>
+          <w:sz w:val="28"/>
+          <w:szCs w:val="28"/>
+        </w:rPr>
+      </w:pPr>
     </w:p>
     <w:p>
       <w:pPr>
@@ -1624,10 +1399,10 @@
           <w:noProof/>
         </w:rPr>
         <w:drawing>
-          <wp:inline distT="0" distB="0" distL="0" distR="0" wp14:anchorId="30E55116" wp14:editId="3FF52490">
-            <wp:extent cx="5497732" cy="2943225"/>
-            <wp:effectExtent l="0" t="0" r="8255" b="0"/>
-            <wp:docPr id="21" name="Imagem 21"/>
+          <wp:inline distT="0" distB="0" distL="0" distR="0" wp14:anchorId="7705F9D5" wp14:editId="3B4E60CE">
+            <wp:extent cx="5052060" cy="4178331"/>
+            <wp:effectExtent l="0" t="0" r="0" b="0"/>
+            <wp:docPr id="44" name="Imagem 44" descr="Interface gráfica do usuário, Texto, Aplicativo, Email&#10;&#10;Descrição gerada automaticamente"/>
             <wp:cNvGraphicFramePr>
               <a:graphicFrameLocks xmlns:a="http://schemas.openxmlformats.org/drawingml/2006/main" noChangeAspect="1"/>
             </wp:cNvGraphicFramePr>
@@ -1635,7 +1410,7 @@
               <a:graphicData uri="http://schemas.openxmlformats.org/drawingml/2006/picture">
                 <pic:pic xmlns:pic="http://schemas.openxmlformats.org/drawingml/2006/picture">
                   <pic:nvPicPr>
-                    <pic:cNvPr id="1" name=""/>
+                    <pic:cNvPr id="44" name="Imagem 44" descr="Interface gráfica do usuário, Texto, Aplicativo, Email&#10;&#10;Descrição gerada automaticamente"/>
                     <pic:cNvPicPr/>
                   </pic:nvPicPr>
                   <pic:blipFill>
@@ -1647,7 +1422,7 @@
                   <pic:spPr>
                     <a:xfrm>
                       <a:off x="0" y="0"/>
-                      <a:ext cx="5505277" cy="2947264"/>
+                      <a:ext cx="5055545" cy="4181213"/>
                     </a:xfrm>
                     <a:prstGeom prst="rect">
                       <a:avLst/>
@@ -1664,6 +1439,50 @@
       <w:pPr>
         <w:rPr>
           <w:rFonts w:ascii="Cambria" w:hAnsi="Cambria"/>
+          <w:sz w:val="24"/>
+          <w:szCs w:val="24"/>
+        </w:rPr>
+      </w:pPr>
+      <w:r>
+        <w:rPr>
+          <w:rFonts w:ascii="Cambria" w:hAnsi="Cambria"/>
+          <w:sz w:val="24"/>
+          <w:szCs w:val="24"/>
+        </w:rPr>
+        <w:lastRenderedPageBreak/>
+        <w:t>Na última tela, não habilitar nenhuma opção. Trata-se de opções experimentais.</w:t>
+      </w:r>
+      <w:r>
+        <w:rPr>
+          <w:rFonts w:ascii="Cambria" w:hAnsi="Cambria"/>
+          <w:sz w:val="24"/>
+          <w:szCs w:val="24"/>
+        </w:rPr>
+        <w:t xml:space="preserve"> Clique em “</w:t>
+      </w:r>
+      <w:proofErr w:type="spellStart"/>
+      <w:r>
+        <w:rPr>
+          <w:rFonts w:ascii="Cambria" w:hAnsi="Cambria"/>
+          <w:sz w:val="24"/>
+          <w:szCs w:val="24"/>
+        </w:rPr>
+        <w:t>Install</w:t>
+      </w:r>
+      <w:proofErr w:type="spellEnd"/>
+      <w:r>
+        <w:rPr>
+          <w:rFonts w:ascii="Cambria" w:hAnsi="Cambria"/>
+          <w:sz w:val="24"/>
+          <w:szCs w:val="24"/>
+        </w:rPr>
+        <w:t>”.</w:t>
+      </w:r>
+    </w:p>
+    <w:p>
+      <w:pPr>
+        <w:rPr>
+          <w:rFonts w:ascii="Cambria" w:hAnsi="Cambria"/>
           <w:sz w:val="28"/>
           <w:szCs w:val="28"/>
         </w:rPr>
@@ -1673,10 +1492,10 @@
           <w:noProof/>
         </w:rPr>
         <w:drawing>
-          <wp:inline distT="0" distB="0" distL="0" distR="0" wp14:anchorId="3D3AF07B" wp14:editId="7F6A42CD">
-            <wp:extent cx="3257550" cy="537654"/>
-            <wp:effectExtent l="0" t="0" r="0" b="0"/>
-            <wp:docPr id="22" name="Imagem 22"/>
+          <wp:inline distT="0" distB="0" distL="0" distR="0" wp14:anchorId="48E4A590" wp14:editId="06B06047">
+            <wp:extent cx="5196777" cy="4267200"/>
+            <wp:effectExtent l="0" t="0" r="4445" b="0"/>
+            <wp:docPr id="45" name="Imagem 45" descr="Interface gráfica do usuário, Texto, Aplicativo, Email&#10;&#10;Descrição gerada automaticamente"/>
             <wp:cNvGraphicFramePr>
               <a:graphicFrameLocks xmlns:a="http://schemas.openxmlformats.org/drawingml/2006/main" noChangeAspect="1"/>
             </wp:cNvGraphicFramePr>
@@ -1684,7 +1503,7 @@
               <a:graphicData uri="http://schemas.openxmlformats.org/drawingml/2006/picture">
                 <pic:pic xmlns:pic="http://schemas.openxmlformats.org/drawingml/2006/picture">
                   <pic:nvPicPr>
-                    <pic:cNvPr id="1" name=""/>
+                    <pic:cNvPr id="45" name="Imagem 45" descr="Interface gráfica do usuário, Texto, Aplicativo, Email&#10;&#10;Descrição gerada automaticamente"/>
                     <pic:cNvPicPr/>
                   </pic:nvPicPr>
                   <pic:blipFill>
@@ -1696,7 +1515,7 @@
                   <pic:spPr>
                     <a:xfrm>
                       <a:off x="0" y="0"/>
-                      <a:ext cx="3268629" cy="539483"/>
+                      <a:ext cx="5199758" cy="4269648"/>
                     </a:xfrm>
                     <a:prstGeom prst="rect">
                       <a:avLst/>
@@ -1724,105 +1543,209 @@
           <w:rFonts w:ascii="Cambria" w:hAnsi="Cambria"/>
           <w:sz w:val="28"/>
           <w:szCs w:val="28"/>
-          <w:lang w:val="en-US"/>
-        </w:rPr>
-      </w:pPr>
-    </w:p>
-    <w:p>
-      <w:pPr>
-        <w:rPr>
-          <w:rFonts w:ascii="Cambria" w:hAnsi="Cambria"/>
-          <w:sz w:val="24"/>
-          <w:szCs w:val="24"/>
-        </w:rPr>
-      </w:pPr>
-      <w:r>
-        <w:rPr>
-          <w:rFonts w:ascii="Cambria" w:hAnsi="Cambria"/>
-          <w:sz w:val="24"/>
-          <w:szCs w:val="24"/>
+        </w:rPr>
+      </w:pPr>
+    </w:p>
+    <w:p>
+      <w:pPr>
+        <w:rPr>
+          <w:rFonts w:ascii="Cambria" w:hAnsi="Cambria"/>
+          <w:sz w:val="28"/>
+          <w:szCs w:val="28"/>
+        </w:rPr>
+      </w:pPr>
+    </w:p>
+    <w:p>
+      <w:pPr>
+        <w:rPr>
+          <w:rFonts w:ascii="Cambria" w:hAnsi="Cambria"/>
+          <w:sz w:val="28"/>
+          <w:szCs w:val="28"/>
+        </w:rPr>
+      </w:pPr>
+    </w:p>
+    <w:p>
+      <w:pPr>
+        <w:rPr>
+          <w:rFonts w:ascii="Cambria" w:hAnsi="Cambria"/>
+          <w:sz w:val="28"/>
+          <w:szCs w:val="28"/>
+        </w:rPr>
+      </w:pPr>
+    </w:p>
+    <w:p>
+      <w:pPr>
+        <w:rPr>
+          <w:rFonts w:ascii="Cambria" w:hAnsi="Cambria"/>
+          <w:sz w:val="28"/>
+          <w:szCs w:val="28"/>
+        </w:rPr>
+      </w:pPr>
+    </w:p>
+    <w:p>
+      <w:pPr>
+        <w:rPr>
+          <w:rFonts w:ascii="Cambria" w:hAnsi="Cambria"/>
+          <w:sz w:val="28"/>
+          <w:szCs w:val="28"/>
+        </w:rPr>
+      </w:pPr>
+    </w:p>
+    <w:p>
+      <w:pPr>
+        <w:rPr>
+          <w:rFonts w:ascii="Cambria" w:hAnsi="Cambria"/>
+          <w:sz w:val="28"/>
+          <w:szCs w:val="28"/>
+        </w:rPr>
+      </w:pPr>
+    </w:p>
+    <w:p>
+      <w:pPr>
+        <w:rPr>
+          <w:rFonts w:ascii="Cambria" w:hAnsi="Cambria"/>
+          <w:sz w:val="28"/>
+          <w:szCs w:val="28"/>
+        </w:rPr>
+      </w:pPr>
+    </w:p>
+    <w:p>
+      <w:pPr>
+        <w:rPr>
+          <w:rFonts w:ascii="Cambria" w:hAnsi="Cambria"/>
+          <w:sz w:val="28"/>
+          <w:szCs w:val="28"/>
+        </w:rPr>
+      </w:pPr>
+    </w:p>
+    <w:p>
+      <w:pPr>
+        <w:rPr>
+          <w:rFonts w:ascii="Cambria" w:hAnsi="Cambria"/>
+          <w:sz w:val="28"/>
+          <w:szCs w:val="28"/>
+        </w:rPr>
+      </w:pPr>
+    </w:p>
+    <w:p>
+      <w:pPr>
+        <w:rPr>
+          <w:rFonts w:ascii="Cambria" w:hAnsi="Cambria"/>
+          <w:sz w:val="28"/>
+          <w:szCs w:val="28"/>
+        </w:rPr>
+      </w:pPr>
+    </w:p>
+    <w:p>
+      <w:pPr>
+        <w:rPr>
+          <w:rFonts w:ascii="Cambria" w:hAnsi="Cambria"/>
+          <w:sz w:val="28"/>
+          <w:szCs w:val="28"/>
+        </w:rPr>
+      </w:pPr>
+    </w:p>
+    <w:p>
+      <w:pPr>
+        <w:rPr>
+          <w:rFonts w:ascii="Cambria" w:hAnsi="Cambria"/>
+          <w:sz w:val="28"/>
+          <w:szCs w:val="28"/>
+        </w:rPr>
+      </w:pPr>
+    </w:p>
+    <w:p>
+      <w:pPr>
+        <w:rPr>
+          <w:rFonts w:ascii="Cambria" w:hAnsi="Cambria"/>
+          <w:b/>
+          <w:bCs/>
+          <w:sz w:val="28"/>
+          <w:szCs w:val="28"/>
+        </w:rPr>
+      </w:pPr>
+    </w:p>
+    <w:p>
+      <w:pPr>
+        <w:rPr>
+          <w:rFonts w:ascii="Cambria" w:hAnsi="Cambria"/>
+          <w:b/>
+          <w:bCs/>
+          <w:sz w:val="28"/>
+          <w:szCs w:val="28"/>
+        </w:rPr>
+      </w:pPr>
+      <w:r>
+        <w:rPr>
+          <w:rFonts w:ascii="Cambria" w:hAnsi="Cambria"/>
+          <w:b/>
+          <w:bCs/>
+          <w:sz w:val="28"/>
+          <w:szCs w:val="28"/>
         </w:rPr>
         <w:lastRenderedPageBreak/>
-        <w:t xml:space="preserve">Colar no </w:t>
-      </w:r>
-      <w:proofErr w:type="spellStart"/>
-      <w:r>
-        <w:rPr>
-          <w:rFonts w:ascii="Cambria" w:hAnsi="Cambria"/>
-          <w:sz w:val="24"/>
-          <w:szCs w:val="24"/>
-        </w:rPr>
-        <w:t>git</w:t>
-      </w:r>
-      <w:proofErr w:type="spellEnd"/>
-      <w:r>
-        <w:rPr>
-          <w:rFonts w:ascii="Cambria" w:hAnsi="Cambria"/>
-          <w:sz w:val="24"/>
-          <w:szCs w:val="24"/>
-        </w:rPr>
-        <w:t xml:space="preserve">, </w:t>
-      </w:r>
-      <w:proofErr w:type="spellStart"/>
-      <w:r>
-        <w:rPr>
-          <w:rFonts w:ascii="Cambria" w:hAnsi="Cambria"/>
-          <w:sz w:val="24"/>
-          <w:szCs w:val="24"/>
-        </w:rPr>
-        <w:t>en</w:t>
-      </w:r>
-      <w:proofErr w:type="spellEnd"/>
-      <w:r>
-        <w:rPr>
-          <w:rFonts w:ascii="Cambria" w:hAnsi="Cambria"/>
-          <w:sz w:val="24"/>
-          <w:szCs w:val="24"/>
-        </w:rPr>
-        <w:t xml:space="preserve"> s</w:t>
-      </w:r>
-      <w:r>
-        <w:rPr>
-          <w:rFonts w:ascii="Cambria" w:hAnsi="Cambria"/>
-          <w:sz w:val="24"/>
-          <w:szCs w:val="24"/>
-        </w:rPr>
-        <w:t xml:space="preserve">eguida apertar </w:t>
-      </w:r>
-      <w:proofErr w:type="spellStart"/>
-      <w:r>
-        <w:rPr>
-          <w:rFonts w:ascii="Cambria" w:hAnsi="Cambria"/>
-          <w:sz w:val="24"/>
-          <w:szCs w:val="24"/>
-        </w:rPr>
-        <w:t>enter</w:t>
-      </w:r>
-      <w:proofErr w:type="spellEnd"/>
-      <w:r>
-        <w:rPr>
-          <w:rFonts w:ascii="Cambria" w:hAnsi="Cambria"/>
-          <w:sz w:val="24"/>
-          <w:szCs w:val="24"/>
-        </w:rPr>
-        <w:t>. (</w:t>
-      </w:r>
-      <w:r>
-        <w:rPr>
-          <w:rFonts w:ascii="Cambria" w:hAnsi="Cambria"/>
-          <w:sz w:val="24"/>
-          <w:szCs w:val="24"/>
-        </w:rPr>
-        <w:t>Não definir senha).</w:t>
-      </w:r>
-    </w:p>
-    <w:p>
-      <w:pPr>
-        <w:rPr>
-          <w:rFonts w:ascii="Cambria" w:hAnsi="Cambria"/>
-          <w:sz w:val="28"/>
-          <w:szCs w:val="28"/>
-          <w:lang w:val="en-US"/>
+        <w:t>Cria</w:t>
+      </w:r>
+      <w:r>
+        <w:rPr>
+          <w:rFonts w:ascii="Cambria" w:hAnsi="Cambria"/>
+          <w:b/>
+          <w:bCs/>
+          <w:sz w:val="28"/>
+          <w:szCs w:val="28"/>
+        </w:rPr>
+        <w:t>ção do</w:t>
+      </w:r>
+      <w:r>
+        <w:rPr>
+          <w:rFonts w:ascii="Cambria" w:hAnsi="Cambria"/>
+          <w:b/>
+          <w:bCs/>
+          <w:sz w:val="28"/>
+          <w:szCs w:val="28"/>
+        </w:rPr>
+        <w:t xml:space="preserve"> projeto no GitHub</w:t>
+      </w:r>
+    </w:p>
+    <w:p>
+      <w:pPr>
+        <w:rPr>
+          <w:rFonts w:ascii="Cambria" w:hAnsi="Cambria"/>
+          <w:sz w:val="24"/>
+          <w:szCs w:val="24"/>
+        </w:rPr>
+      </w:pPr>
+      <w:r>
+        <w:rPr>
+          <w:rFonts w:ascii="Cambria" w:hAnsi="Cambria"/>
+          <w:sz w:val="24"/>
+          <w:szCs w:val="24"/>
+        </w:rPr>
+        <w:t>Clicar no símbolo do Gato em seguida na opção</w:t>
+      </w:r>
+      <w:r>
+        <w:rPr>
+          <w:rFonts w:ascii="Cambria" w:hAnsi="Cambria"/>
+          <w:sz w:val="24"/>
+          <w:szCs w:val="24"/>
+        </w:rPr>
+        <w:t>” New</w:t>
+      </w:r>
+      <w:r>
+        <w:rPr>
+          <w:rFonts w:ascii="Cambria" w:hAnsi="Cambria"/>
+          <w:sz w:val="24"/>
+          <w:szCs w:val="24"/>
+        </w:rPr>
+        <w:t>”.</w:t>
+      </w:r>
+    </w:p>
+    <w:p>
+      <w:pPr>
+        <w:rPr>
+          <w:rFonts w:ascii="Cambria" w:hAnsi="Cambria"/>
+          <w:sz w:val="28"/>
+          <w:szCs w:val="28"/>
         </w:rPr>
       </w:pPr>
       <w:r>
@@ -1830,10 +1753,10 @@
           <w:noProof/>
         </w:rPr>
         <w:drawing>
-          <wp:inline distT="0" distB="0" distL="0" distR="0" wp14:anchorId="76DE1871" wp14:editId="415CA455">
-            <wp:extent cx="5619750" cy="3705225"/>
-            <wp:effectExtent l="0" t="0" r="0" b="9525"/>
-            <wp:docPr id="23" name="Imagem 23"/>
+          <wp:inline distT="0" distB="0" distL="0" distR="0" wp14:anchorId="376A4AE7" wp14:editId="03C841DC">
+            <wp:extent cx="3268980" cy="2927444"/>
+            <wp:effectExtent l="0" t="0" r="7620" b="6350"/>
+            <wp:docPr id="6" name="Imagem 6"/>
             <wp:cNvGraphicFramePr>
               <a:graphicFrameLocks xmlns:a="http://schemas.openxmlformats.org/drawingml/2006/main" noChangeAspect="1"/>
             </wp:cNvGraphicFramePr>
@@ -1853,7 +1776,7 @@
                   <pic:spPr>
                     <a:xfrm>
                       <a:off x="0" y="0"/>
-                      <a:ext cx="5619750" cy="3705225"/>
+                      <a:ext cx="3289887" cy="2946167"/>
                     </a:xfrm>
                     <a:prstGeom prst="rect">
                       <a:avLst/>
@@ -1870,70 +1793,87 @@
       <w:pPr>
         <w:rPr>
           <w:rFonts w:ascii="Cambria" w:hAnsi="Cambria"/>
+          <w:sz w:val="24"/>
+          <w:szCs w:val="24"/>
+        </w:rPr>
+      </w:pPr>
+      <w:r>
+        <w:rPr>
+          <w:rFonts w:ascii="Cambria" w:hAnsi="Cambria"/>
+          <w:sz w:val="24"/>
+          <w:szCs w:val="24"/>
+        </w:rPr>
+        <w:t>Definir um nome para o repositório.</w:t>
+      </w:r>
+    </w:p>
+    <w:p>
+      <w:pPr>
+        <w:rPr>
+          <w:rFonts w:ascii="Cambria" w:hAnsi="Cambria"/>
+          <w:sz w:val="24"/>
+          <w:szCs w:val="24"/>
+        </w:rPr>
+      </w:pPr>
+      <w:r>
+        <w:rPr>
+          <w:rFonts w:ascii="Cambria" w:hAnsi="Cambria"/>
+          <w:sz w:val="24"/>
+          <w:szCs w:val="24"/>
+        </w:rPr>
+        <w:t>Habilitar</w:t>
+      </w:r>
+      <w:r>
+        <w:rPr>
+          <w:rFonts w:ascii="Cambria" w:hAnsi="Cambria"/>
+          <w:sz w:val="24"/>
+          <w:szCs w:val="24"/>
+        </w:rPr>
+        <w:t xml:space="preserve"> a opção “</w:t>
+      </w:r>
+      <w:proofErr w:type="spellStart"/>
+      <w:r>
+        <w:rPr>
+          <w:rFonts w:ascii="Cambria" w:hAnsi="Cambria"/>
+          <w:sz w:val="24"/>
+          <w:szCs w:val="24"/>
+        </w:rPr>
+        <w:t>Public</w:t>
+      </w:r>
+      <w:proofErr w:type="spellEnd"/>
+      <w:r>
+        <w:rPr>
+          <w:rFonts w:ascii="Cambria" w:hAnsi="Cambria"/>
+          <w:sz w:val="24"/>
+          <w:szCs w:val="24"/>
+        </w:rPr>
+        <w:t>”</w:t>
+      </w:r>
+      <w:r>
+        <w:rPr>
+          <w:rFonts w:ascii="Cambria" w:hAnsi="Cambria"/>
+          <w:sz w:val="24"/>
+          <w:szCs w:val="24"/>
+        </w:rPr>
+        <w:t xml:space="preserve"> para que outros usuários possam visualizar.</w:t>
+      </w:r>
+    </w:p>
+    <w:p>
+      <w:pPr>
+        <w:rPr>
+          <w:rFonts w:ascii="Cambria" w:hAnsi="Cambria"/>
+          <w:sz w:val="28"/>
+          <w:szCs w:val="28"/>
+        </w:rPr>
+      </w:pPr>
+      <w:r>
+        <w:rPr>
           <w:noProof/>
         </w:rPr>
-      </w:pPr>
-      <w:r>
-        <w:rPr>
-          <w:rFonts w:ascii="Cambria" w:hAnsi="Cambria"/>
-          <w:noProof/>
-        </w:rPr>
-        <w:t xml:space="preserve">Acessar o diretório </w:t>
-      </w:r>
-      <w:r>
-        <w:rPr>
-          <w:rFonts w:ascii="Cambria" w:hAnsi="Cambria"/>
-          <w:noProof/>
-        </w:rPr>
-        <w:t>criado,</w:t>
-      </w:r>
-      <w:r>
-        <w:rPr>
-          <w:rFonts w:ascii="Cambria" w:hAnsi="Cambria"/>
-          <w:noProof/>
-        </w:rPr>
-        <w:t xml:space="preserve"> onde vai verificar a existencia do arquivo “PUB”.</w:t>
-      </w:r>
-      <w:r>
-        <w:rPr>
-          <w:rFonts w:ascii="Cambria" w:hAnsi="Cambria"/>
-          <w:noProof/>
-        </w:rPr>
-        <w:t xml:space="preserve"> </w:t>
-      </w:r>
-      <w:r>
-        <w:rPr>
-          <w:rFonts w:ascii="Cambria" w:hAnsi="Cambria"/>
-          <w:noProof/>
-        </w:rPr>
-        <w:t>Em seguida a</w:t>
-      </w:r>
-      <w:r>
-        <w:rPr>
-          <w:rFonts w:ascii="Cambria" w:hAnsi="Cambria"/>
-          <w:noProof/>
-        </w:rPr>
-        <w:t>brir o arquivo com o bloco de notas e copiar a chave gerada (sem espaçamento).</w:t>
-      </w:r>
-    </w:p>
-    <w:p>
-      <w:pPr>
-        <w:rPr>
-          <w:rFonts w:ascii="Cambria" w:hAnsi="Cambria"/>
-          <w:sz w:val="28"/>
-          <w:szCs w:val="28"/>
-          <w:lang w:val="en-US"/>
-        </w:rPr>
-      </w:pPr>
-      <w:r>
-        <w:rPr>
-          <w:noProof/>
-        </w:rPr>
         <w:drawing>
-          <wp:inline distT="0" distB="0" distL="0" distR="0" wp14:anchorId="4BFDE185" wp14:editId="1C303C51">
-            <wp:extent cx="6645910" cy="2736850"/>
-            <wp:effectExtent l="0" t="0" r="2540" b="6350"/>
-            <wp:docPr id="24" name="Imagem 24"/>
+          <wp:inline distT="0" distB="0" distL="0" distR="0" wp14:anchorId="34934268" wp14:editId="10674D13">
+            <wp:extent cx="6004560" cy="2829590"/>
+            <wp:effectExtent l="0" t="0" r="0" b="8890"/>
+            <wp:docPr id="8" name="Imagem 8"/>
             <wp:cNvGraphicFramePr>
               <a:graphicFrameLocks xmlns:a="http://schemas.openxmlformats.org/drawingml/2006/main" noChangeAspect="1"/>
             </wp:cNvGraphicFramePr>
@@ -1953,7 +1893,7 @@
                   <pic:spPr>
                     <a:xfrm>
                       <a:off x="0" y="0"/>
-                      <a:ext cx="6645910" cy="2736850"/>
+                      <a:ext cx="6013076" cy="2833603"/>
                     </a:xfrm>
                     <a:prstGeom prst="rect">
                       <a:avLst/>
@@ -1970,121 +1910,33 @@
       <w:pPr>
         <w:rPr>
           <w:rFonts w:ascii="Cambria" w:hAnsi="Cambria"/>
-          <w:sz w:val="28"/>
-          <w:szCs w:val="28"/>
-          <w:lang w:val="en-US"/>
-        </w:rPr>
-      </w:pPr>
-    </w:p>
-    <w:p>
-      <w:pPr>
-        <w:rPr>
-          <w:rFonts w:ascii="Cambria" w:hAnsi="Cambria"/>
-          <w:sz w:val="28"/>
-          <w:szCs w:val="28"/>
-          <w:lang w:val="en-US"/>
-        </w:rPr>
-      </w:pPr>
-    </w:p>
-    <w:p>
-      <w:pPr>
-        <w:rPr>
-          <w:rFonts w:ascii="Cambria" w:hAnsi="Cambria"/>
-          <w:sz w:val="28"/>
-          <w:szCs w:val="28"/>
-          <w:lang w:val="en-US"/>
-        </w:rPr>
-      </w:pPr>
-    </w:p>
-    <w:p>
-      <w:pPr>
-        <w:rPr>
-          <w:rFonts w:ascii="Cambria" w:hAnsi="Cambria"/>
-          <w:sz w:val="28"/>
-          <w:szCs w:val="28"/>
-          <w:lang w:val="en-US"/>
-        </w:rPr>
-      </w:pPr>
-    </w:p>
-    <w:p>
-      <w:pPr>
-        <w:rPr>
-          <w:rFonts w:ascii="Cambria" w:hAnsi="Cambria"/>
-          <w:sz w:val="28"/>
-          <w:szCs w:val="28"/>
-          <w:lang w:val="en-US"/>
-        </w:rPr>
-      </w:pPr>
-    </w:p>
-    <w:p>
-      <w:pPr>
-        <w:rPr>
-          <w:rFonts w:ascii="Cambria" w:hAnsi="Cambria"/>
-          <w:sz w:val="28"/>
-          <w:szCs w:val="28"/>
-          <w:lang w:val="en-US"/>
-        </w:rPr>
-      </w:pPr>
-    </w:p>
-    <w:p>
-      <w:pPr>
-        <w:rPr>
-          <w:rFonts w:ascii="Cambria" w:hAnsi="Cambria"/>
-          <w:sz w:val="28"/>
-          <w:szCs w:val="28"/>
-          <w:lang w:val="en-US"/>
-        </w:rPr>
-      </w:pPr>
-    </w:p>
-    <w:p>
-      <w:pPr>
-        <w:rPr>
-          <w:rFonts w:ascii="Cambria" w:hAnsi="Cambria"/>
-          <w:b/>
-          <w:bCs/>
-          <w:sz w:val="32"/>
-          <w:szCs w:val="32"/>
-          <w:lang w:val="en-US"/>
-        </w:rPr>
-      </w:pPr>
-    </w:p>
-    <w:p>
-      <w:pPr>
-        <w:rPr>
-          <w:rFonts w:ascii="Cambria" w:hAnsi="Cambria"/>
-          <w:b/>
-          <w:bCs/>
-          <w:sz w:val="28"/>
-          <w:szCs w:val="28"/>
-        </w:rPr>
-      </w:pPr>
-      <w:r>
-        <w:rPr>
-          <w:rFonts w:ascii="Cambria" w:hAnsi="Cambria"/>
-          <w:b/>
-          <w:bCs/>
-          <w:sz w:val="28"/>
-          <w:szCs w:val="28"/>
-        </w:rPr>
-        <w:t>Configura</w:t>
-      </w:r>
-      <w:r>
-        <w:rPr>
-          <w:rFonts w:ascii="Cambria" w:hAnsi="Cambria"/>
-          <w:b/>
-          <w:bCs/>
-          <w:sz w:val="28"/>
-          <w:szCs w:val="28"/>
-        </w:rPr>
-        <w:t>ção do</w:t>
-      </w:r>
-      <w:r>
-        <w:rPr>
-          <w:rFonts w:ascii="Cambria" w:hAnsi="Cambria"/>
-          <w:b/>
-          <w:bCs/>
-          <w:sz w:val="28"/>
-          <w:szCs w:val="28"/>
+          <w:sz w:val="24"/>
+          <w:szCs w:val="24"/>
+        </w:rPr>
+      </w:pPr>
+      <w:r>
+        <w:rPr>
+          <w:rFonts w:ascii="Cambria" w:hAnsi="Cambria"/>
+          <w:sz w:val="24"/>
+          <w:szCs w:val="24"/>
+        </w:rPr>
+        <w:t>Clicar “</w:t>
+      </w:r>
+      <w:proofErr w:type="spellStart"/>
+      <w:r>
+        <w:rPr>
+          <w:rFonts w:ascii="Cambria" w:hAnsi="Cambria"/>
+          <w:sz w:val="24"/>
+          <w:szCs w:val="24"/>
+        </w:rPr>
+        <w:t>Create</w:t>
+      </w:r>
+      <w:proofErr w:type="spellEnd"/>
+      <w:r>
+        <w:rPr>
+          <w:rFonts w:ascii="Cambria" w:hAnsi="Cambria"/>
+          <w:sz w:val="24"/>
+          <w:szCs w:val="24"/>
         </w:rPr>
         <w:t xml:space="preserve"> </w:t>
       </w:r>
@@ -2092,77 +1944,35 @@
       <w:r>
         <w:rPr>
           <w:rFonts w:ascii="Cambria" w:hAnsi="Cambria"/>
-          <w:b/>
-          <w:bCs/>
-          <w:sz w:val="28"/>
-          <w:szCs w:val="28"/>
-        </w:rPr>
-        <w:t>Git</w:t>
+          <w:sz w:val="24"/>
+          <w:szCs w:val="24"/>
+        </w:rPr>
+        <w:t>repositor</w:t>
+      </w:r>
+      <w:r>
+        <w:rPr>
+          <w:rFonts w:ascii="Cambria" w:hAnsi="Cambria"/>
+          <w:sz w:val="24"/>
+          <w:szCs w:val="24"/>
+        </w:rPr>
+        <w:t>y</w:t>
       </w:r>
       <w:proofErr w:type="spellEnd"/>
       <w:r>
         <w:rPr>
           <w:rFonts w:ascii="Cambria" w:hAnsi="Cambria"/>
-          <w:b/>
-          <w:bCs/>
-          <w:sz w:val="28"/>
-          <w:szCs w:val="28"/>
-        </w:rPr>
-        <w:t xml:space="preserve"> para que este reconheça esse computador.</w:t>
-      </w:r>
-      <w:r>
-        <w:rPr>
-          <w:rFonts w:ascii="Cambria" w:hAnsi="Cambria"/>
-          <w:b/>
-          <w:bCs/>
-          <w:sz w:val="28"/>
-          <w:szCs w:val="28"/>
-        </w:rPr>
-        <w:t>(Liberar acesso)</w:t>
-      </w:r>
-    </w:p>
-    <w:p>
-      <w:pPr>
-        <w:rPr>
-          <w:rFonts w:ascii="Cambria" w:hAnsi="Cambria"/>
-          <w:sz w:val="24"/>
-          <w:szCs w:val="24"/>
-        </w:rPr>
-      </w:pPr>
-      <w:r>
-        <w:rPr>
-          <w:rFonts w:ascii="Cambria" w:hAnsi="Cambria"/>
-          <w:sz w:val="24"/>
-          <w:szCs w:val="24"/>
-        </w:rPr>
-        <w:t>Acessar site “</w:t>
-      </w:r>
-      <w:proofErr w:type="spellStart"/>
-      <w:r>
-        <w:rPr>
-          <w:rFonts w:ascii="Cambria" w:hAnsi="Cambria"/>
-          <w:sz w:val="24"/>
-          <w:szCs w:val="24"/>
-        </w:rPr>
-        <w:t>Git</w:t>
-      </w:r>
-      <w:proofErr w:type="spellEnd"/>
-      <w:r>
-        <w:rPr>
-          <w:rFonts w:ascii="Cambria" w:hAnsi="Cambria"/>
-          <w:sz w:val="24"/>
-          <w:szCs w:val="24"/>
-        </w:rPr>
-        <w:t xml:space="preserve"> Hub”. Clicar na foto-&gt; Opção “Settings”.</w:t>
-      </w:r>
-    </w:p>
-    <w:p>
-      <w:pPr>
-        <w:rPr>
-          <w:rFonts w:ascii="Cambria" w:hAnsi="Cambria"/>
-          <w:sz w:val="28"/>
-          <w:szCs w:val="28"/>
-          <w:lang w:val="en-US"/>
+          <w:sz w:val="24"/>
+          <w:szCs w:val="24"/>
+        </w:rPr>
+        <w:t>”.</w:t>
+      </w:r>
+    </w:p>
+    <w:p>
+      <w:pPr>
+        <w:rPr>
+          <w:rFonts w:ascii="Cambria" w:hAnsi="Cambria"/>
+          <w:sz w:val="28"/>
+          <w:szCs w:val="28"/>
         </w:rPr>
       </w:pPr>
       <w:r>
@@ -2170,10 +1980,10 @@
           <w:noProof/>
         </w:rPr>
         <w:drawing>
-          <wp:inline distT="0" distB="0" distL="0" distR="0" wp14:anchorId="6EDFFDA2" wp14:editId="3EA21681">
-            <wp:extent cx="2093447" cy="4229100"/>
-            <wp:effectExtent l="0" t="0" r="2540" b="0"/>
-            <wp:docPr id="29" name="Imagem 29"/>
+          <wp:inline distT="0" distB="0" distL="0" distR="0" wp14:anchorId="66049BB4" wp14:editId="59D6455F">
+            <wp:extent cx="4056768" cy="2095500"/>
+            <wp:effectExtent l="0" t="0" r="1270" b="0"/>
+            <wp:docPr id="9" name="Imagem 9"/>
             <wp:cNvGraphicFramePr>
               <a:graphicFrameLocks xmlns:a="http://schemas.openxmlformats.org/drawingml/2006/main" noChangeAspect="1"/>
             </wp:cNvGraphicFramePr>
@@ -2193,7 +2003,7 @@
                   <pic:spPr>
                     <a:xfrm>
                       <a:off x="0" y="0"/>
-                      <a:ext cx="2095373" cy="4232992"/>
+                      <a:ext cx="4076485" cy="2105685"/>
                     </a:xfrm>
                     <a:prstGeom prst="rect">
                       <a:avLst/>
@@ -2210,68 +2020,71 @@
       <w:pPr>
         <w:rPr>
           <w:rFonts w:ascii="Cambria" w:hAnsi="Cambria"/>
-          <w:sz w:val="24"/>
-          <w:szCs w:val="24"/>
-          <w:lang w:val="en-US"/>
-        </w:rPr>
-      </w:pPr>
-      <w:proofErr w:type="spellStart"/>
-      <w:r>
-        <w:rPr>
-          <w:rFonts w:ascii="Cambria" w:hAnsi="Cambria"/>
-          <w:sz w:val="24"/>
-          <w:szCs w:val="24"/>
-          <w:lang w:val="en-US"/>
-        </w:rPr>
-        <w:t>Acessar</w:t>
-      </w:r>
-      <w:proofErr w:type="spellEnd"/>
-      <w:r>
-        <w:rPr>
-          <w:rFonts w:ascii="Cambria" w:hAnsi="Cambria"/>
-          <w:sz w:val="24"/>
-          <w:szCs w:val="24"/>
-          <w:lang w:val="en-US"/>
-        </w:rPr>
-        <w:t xml:space="preserve"> </w:t>
-      </w:r>
-      <w:r>
-        <w:rPr>
-          <w:rFonts w:ascii="Cambria" w:hAnsi="Cambria"/>
-          <w:sz w:val="24"/>
-          <w:szCs w:val="24"/>
-          <w:lang w:val="en-US"/>
-        </w:rPr>
-        <w:t xml:space="preserve">a </w:t>
-      </w:r>
-      <w:proofErr w:type="spellStart"/>
-      <w:r>
-        <w:rPr>
-          <w:rFonts w:ascii="Cambria" w:hAnsi="Cambria"/>
-          <w:sz w:val="24"/>
-          <w:szCs w:val="24"/>
-          <w:lang w:val="en-US"/>
-        </w:rPr>
-        <w:t>opção</w:t>
-      </w:r>
-      <w:proofErr w:type="spellEnd"/>
-      <w:r>
-        <w:rPr>
-          <w:rFonts w:ascii="Cambria" w:hAnsi="Cambria"/>
-          <w:sz w:val="24"/>
-          <w:szCs w:val="24"/>
-          <w:lang w:val="en-US"/>
-        </w:rPr>
-        <w:t xml:space="preserve"> “SSH and GPG keys”.</w:t>
-      </w:r>
-    </w:p>
-    <w:p>
-      <w:pPr>
-        <w:rPr>
-          <w:rFonts w:ascii="Cambria" w:hAnsi="Cambria"/>
-          <w:sz w:val="28"/>
-          <w:szCs w:val="28"/>
-          <w:lang w:val="en-US"/>
+          <w:b/>
+          <w:bCs/>
+          <w:sz w:val="28"/>
+          <w:szCs w:val="28"/>
+        </w:rPr>
+      </w:pPr>
+      <w:r>
+        <w:rPr>
+          <w:rFonts w:ascii="Cambria" w:hAnsi="Cambria"/>
+          <w:b/>
+          <w:bCs/>
+          <w:sz w:val="28"/>
+          <w:szCs w:val="28"/>
+        </w:rPr>
+        <w:lastRenderedPageBreak/>
+        <w:t>Criação diretório local para armazenamento dos arquivos.</w:t>
+      </w:r>
+    </w:p>
+    <w:p>
+      <w:pPr>
+        <w:rPr>
+          <w:rFonts w:ascii="Cambria" w:hAnsi="Cambria"/>
+          <w:sz w:val="24"/>
+          <w:szCs w:val="24"/>
+        </w:rPr>
+      </w:pPr>
+      <w:r>
+        <w:rPr>
+          <w:rFonts w:ascii="Cambria" w:hAnsi="Cambria"/>
+          <w:sz w:val="24"/>
+          <w:szCs w:val="24"/>
+        </w:rPr>
+        <w:t>Cria</w:t>
+      </w:r>
+      <w:r>
+        <w:rPr>
+          <w:rFonts w:ascii="Cambria" w:hAnsi="Cambria"/>
+          <w:sz w:val="24"/>
+          <w:szCs w:val="24"/>
+        </w:rPr>
+        <w:t>ção</w:t>
+      </w:r>
+      <w:r>
+        <w:rPr>
+          <w:rFonts w:ascii="Cambria" w:hAnsi="Cambria"/>
+          <w:sz w:val="24"/>
+          <w:szCs w:val="24"/>
+        </w:rPr>
+        <w:t xml:space="preserve"> pasta com o tutorial que estamos criando.</w:t>
+      </w:r>
+      <w:r>
+        <w:rPr>
+          <w:rFonts w:ascii="Cambria" w:hAnsi="Cambria"/>
+          <w:sz w:val="24"/>
+          <w:szCs w:val="24"/>
+        </w:rPr>
+        <w:t xml:space="preserve"> (C:) armazenar o documento dentro da pasta criada.</w:t>
+      </w:r>
+    </w:p>
+    <w:p>
+      <w:pPr>
+        <w:rPr>
+          <w:rFonts w:ascii="Cambria" w:hAnsi="Cambria"/>
+          <w:sz w:val="24"/>
+          <w:szCs w:val="24"/>
         </w:rPr>
       </w:pPr>
       <w:r>
@@ -2279,10 +2092,10 @@
           <w:noProof/>
         </w:rPr>
         <w:drawing>
-          <wp:inline distT="0" distB="0" distL="0" distR="0" wp14:anchorId="307790A1" wp14:editId="50A1B8F4">
-            <wp:extent cx="2769378" cy="3867150"/>
-            <wp:effectExtent l="0" t="0" r="0" b="0"/>
-            <wp:docPr id="25" name="Imagem 25"/>
+          <wp:inline distT="0" distB="0" distL="0" distR="0" wp14:anchorId="0C302675" wp14:editId="2E3FFAEC">
+            <wp:extent cx="5257800" cy="2641128"/>
+            <wp:effectExtent l="0" t="0" r="0" b="6985"/>
+            <wp:docPr id="10" name="Imagem 10"/>
             <wp:cNvGraphicFramePr>
               <a:graphicFrameLocks xmlns:a="http://schemas.openxmlformats.org/drawingml/2006/main" noChangeAspect="1"/>
             </wp:cNvGraphicFramePr>
@@ -2302,7 +2115,7 @@
                   <pic:spPr>
                     <a:xfrm>
                       <a:off x="0" y="0"/>
-                      <a:ext cx="2772785" cy="3871908"/>
+                      <a:ext cx="5268369" cy="2646437"/>
                     </a:xfrm>
                     <a:prstGeom prst="rect">
                       <a:avLst/>
@@ -2321,19 +2134,24 @@
           <w:rFonts w:ascii="Cambria" w:hAnsi="Cambria"/>
           <w:sz w:val="24"/>
           <w:szCs w:val="24"/>
-          <w:lang w:val="en-US"/>
-        </w:rPr>
-      </w:pPr>
+        </w:rPr>
+      </w:pPr>
+      <w:r>
+        <w:rPr>
+          <w:rFonts w:ascii="Cambria" w:hAnsi="Cambria"/>
+          <w:sz w:val="24"/>
+          <w:szCs w:val="24"/>
+        </w:rPr>
+        <w:t>Clicar com o botão direito em um espaço branco dentro da pasta e selecionar a opção “</w:t>
+      </w:r>
       <w:proofErr w:type="spellStart"/>
       <w:r>
         <w:rPr>
           <w:rFonts w:ascii="Cambria" w:hAnsi="Cambria"/>
           <w:sz w:val="24"/>
           <w:szCs w:val="24"/>
-          <w:lang w:val="en-US"/>
-        </w:rPr>
-        <w:lastRenderedPageBreak/>
-        <w:t>Clicar</w:t>
+        </w:rPr>
+        <w:t>Git</w:t>
       </w:r>
       <w:proofErr w:type="spellEnd"/>
       <w:r>
@@ -2341,18 +2159,52 @@
           <w:rFonts w:ascii="Cambria" w:hAnsi="Cambria"/>
           <w:sz w:val="24"/>
           <w:szCs w:val="24"/>
-          <w:lang w:val="en-US"/>
-        </w:rPr>
-        <w:t xml:space="preserve"> “New SSH key”.</w:t>
-      </w:r>
-    </w:p>
-    <w:p>
-      <w:pPr>
-        <w:rPr>
-          <w:rFonts w:ascii="Cambria" w:hAnsi="Cambria"/>
-          <w:sz w:val="28"/>
-          <w:szCs w:val="28"/>
-          <w:lang w:val="en-US"/>
+        </w:rPr>
+        <w:t xml:space="preserve"> </w:t>
+      </w:r>
+      <w:proofErr w:type="spellStart"/>
+      <w:r>
+        <w:rPr>
+          <w:rFonts w:ascii="Cambria" w:hAnsi="Cambria"/>
+          <w:sz w:val="24"/>
+          <w:szCs w:val="24"/>
+        </w:rPr>
+        <w:t>Bash</w:t>
+      </w:r>
+      <w:proofErr w:type="spellEnd"/>
+      <w:r>
+        <w:rPr>
+          <w:rFonts w:ascii="Cambria" w:hAnsi="Cambria"/>
+          <w:sz w:val="24"/>
+          <w:szCs w:val="24"/>
+        </w:rPr>
+        <w:t xml:space="preserve"> </w:t>
+      </w:r>
+      <w:proofErr w:type="spellStart"/>
+      <w:r>
+        <w:rPr>
+          <w:rFonts w:ascii="Cambria" w:hAnsi="Cambria"/>
+          <w:sz w:val="24"/>
+          <w:szCs w:val="24"/>
+        </w:rPr>
+        <w:t>Here</w:t>
+      </w:r>
+      <w:proofErr w:type="spellEnd"/>
+      <w:r>
+        <w:rPr>
+          <w:rFonts w:ascii="Cambria" w:hAnsi="Cambria"/>
+          <w:sz w:val="24"/>
+          <w:szCs w:val="24"/>
+        </w:rPr>
+        <w:t>” para abrir o GIT.</w:t>
+      </w:r>
+    </w:p>
+    <w:p>
+      <w:pPr>
+        <w:rPr>
+          <w:rFonts w:ascii="Cambria" w:hAnsi="Cambria"/>
+          <w:sz w:val="24"/>
+          <w:szCs w:val="24"/>
         </w:rPr>
       </w:pPr>
       <w:r>
@@ -2360,10 +2212,10 @@
           <w:noProof/>
         </w:rPr>
         <w:drawing>
-          <wp:inline distT="0" distB="0" distL="0" distR="0" wp14:anchorId="2A593DC8" wp14:editId="1061D84B">
-            <wp:extent cx="6645910" cy="1844675"/>
-            <wp:effectExtent l="0" t="0" r="2540" b="3175"/>
-            <wp:docPr id="26" name="Imagem 26"/>
+          <wp:inline distT="0" distB="0" distL="0" distR="0" wp14:anchorId="6789EDD9" wp14:editId="31768DED">
+            <wp:extent cx="4434840" cy="3717202"/>
+            <wp:effectExtent l="0" t="0" r="3810" b="0"/>
+            <wp:docPr id="11" name="Imagem 11"/>
             <wp:cNvGraphicFramePr>
               <a:graphicFrameLocks xmlns:a="http://schemas.openxmlformats.org/drawingml/2006/main" noChangeAspect="1"/>
             </wp:cNvGraphicFramePr>
@@ -2383,7 +2235,7 @@
                   <pic:spPr>
                     <a:xfrm>
                       <a:off x="0" y="0"/>
-                      <a:ext cx="6645910" cy="1844675"/>
+                      <a:ext cx="4445022" cy="3725736"/>
                     </a:xfrm>
                     <a:prstGeom prst="rect">
                       <a:avLst/>
@@ -2404,29 +2256,95 @@
           <w:szCs w:val="24"/>
         </w:rPr>
       </w:pPr>
-      <w:r>
-        <w:rPr>
-          <w:rFonts w:ascii="Cambria" w:hAnsi="Cambria"/>
-          <w:sz w:val="24"/>
-          <w:szCs w:val="24"/>
-        </w:rPr>
-        <w:t>Definir um título</w:t>
-      </w:r>
-      <w:r>
-        <w:rPr>
-          <w:rFonts w:ascii="Cambria" w:hAnsi="Cambria"/>
-          <w:sz w:val="24"/>
-          <w:szCs w:val="24"/>
-        </w:rPr>
-        <w:t xml:space="preserve"> no c</w:t>
-      </w:r>
-      <w:r>
-        <w:rPr>
-          <w:rFonts w:ascii="Cambria" w:hAnsi="Cambria"/>
-          <w:sz w:val="24"/>
-          <w:szCs w:val="24"/>
-        </w:rPr>
-        <w:t>ampo “</w:t>
+    </w:p>
+    <w:p>
+      <w:pPr>
+        <w:rPr>
+          <w:rFonts w:ascii="Cambria" w:hAnsi="Cambria"/>
+          <w:sz w:val="24"/>
+          <w:szCs w:val="24"/>
+        </w:rPr>
+      </w:pPr>
+    </w:p>
+    <w:p>
+      <w:pPr>
+        <w:rPr>
+          <w:rFonts w:ascii="Cambria" w:hAnsi="Cambria"/>
+          <w:sz w:val="24"/>
+          <w:szCs w:val="24"/>
+        </w:rPr>
+      </w:pPr>
+    </w:p>
+    <w:p>
+      <w:pPr>
+        <w:rPr>
+          <w:rFonts w:ascii="Cambria" w:hAnsi="Cambria"/>
+          <w:sz w:val="24"/>
+          <w:szCs w:val="24"/>
+        </w:rPr>
+      </w:pPr>
+    </w:p>
+    <w:p>
+      <w:pPr>
+        <w:rPr>
+          <w:rFonts w:ascii="Cambria" w:hAnsi="Cambria"/>
+          <w:sz w:val="24"/>
+          <w:szCs w:val="24"/>
+        </w:rPr>
+      </w:pPr>
+    </w:p>
+    <w:p>
+      <w:pPr>
+        <w:rPr>
+          <w:rFonts w:ascii="Cambria" w:hAnsi="Cambria"/>
+          <w:sz w:val="24"/>
+          <w:szCs w:val="24"/>
+        </w:rPr>
+      </w:pPr>
+    </w:p>
+    <w:p>
+      <w:pPr>
+        <w:rPr>
+          <w:rFonts w:ascii="Cambria" w:hAnsi="Cambria"/>
+          <w:b/>
+          <w:bCs/>
+          <w:color w:val="000000" w:themeColor="text1"/>
+          <w:sz w:val="24"/>
+          <w:szCs w:val="24"/>
+        </w:rPr>
+      </w:pPr>
+      <w:r>
+        <w:rPr>
+          <w:rFonts w:ascii="Cambria" w:hAnsi="Cambria"/>
+          <w:b/>
+          <w:bCs/>
+          <w:color w:val="000000" w:themeColor="text1"/>
+          <w:sz w:val="24"/>
+          <w:szCs w:val="24"/>
+        </w:rPr>
+        <w:lastRenderedPageBreak/>
+        <w:t>COMANDOS GIT</w:t>
+      </w:r>
+    </w:p>
+    <w:p>
+      <w:pPr>
+        <w:rPr>
+          <w:rFonts w:ascii="Cambria" w:hAnsi="Cambria"/>
+          <w:b/>
+          <w:bCs/>
+          <w:sz w:val="24"/>
+          <w:szCs w:val="24"/>
+        </w:rPr>
+      </w:pPr>
+      <w:r>
+        <w:rPr>
+          <w:rFonts w:ascii="Cambria" w:hAnsi="Cambria"/>
+          <w:b/>
+          <w:bCs/>
+          <w:sz w:val="24"/>
+          <w:szCs w:val="24"/>
+        </w:rPr>
+        <w:t xml:space="preserve"> </w:t>
       </w:r>
       <w:proofErr w:type="spellStart"/>
       <w:r>
@@ -2435,25 +2353,69 @@
           <w:sz w:val="24"/>
           <w:szCs w:val="24"/>
         </w:rPr>
-        <w:t>Title</w:t>
+        <w:t>git-init</w:t>
       </w:r>
       <w:proofErr w:type="spellEnd"/>
       <w:r>
         <w:rPr>
           <w:rFonts w:ascii="Cambria" w:hAnsi="Cambria"/>
-          <w:sz w:val="24"/>
-          <w:szCs w:val="24"/>
-        </w:rPr>
-        <w:t>”, e colar a chave copiada do arquivo no campo “Key”.</w:t>
-      </w:r>
-    </w:p>
-    <w:p>
-      <w:pPr>
-        <w:rPr>
-          <w:rFonts w:ascii="Cambria" w:hAnsi="Cambria"/>
-          <w:sz w:val="28"/>
-          <w:szCs w:val="28"/>
-          <w:lang w:val="en-US"/>
+          <w:b/>
+          <w:bCs/>
+          <w:sz w:val="24"/>
+          <w:szCs w:val="24"/>
+        </w:rPr>
+        <w:t xml:space="preserve"> </w:t>
+      </w:r>
+    </w:p>
+    <w:p>
+      <w:pPr>
+        <w:rPr>
+          <w:rFonts w:ascii="Cambria" w:hAnsi="Cambria"/>
+          <w:sz w:val="24"/>
+          <w:szCs w:val="24"/>
+        </w:rPr>
+      </w:pPr>
+      <w:r>
+        <w:rPr>
+          <w:rFonts w:ascii="Cambria" w:hAnsi="Cambria"/>
+          <w:sz w:val="24"/>
+          <w:szCs w:val="24"/>
+        </w:rPr>
+        <w:t>(</w:t>
+      </w:r>
+      <w:r>
+        <w:rPr>
+          <w:rFonts w:ascii="Cambria" w:hAnsi="Cambria"/>
+          <w:sz w:val="24"/>
+          <w:szCs w:val="24"/>
+        </w:rPr>
+        <w:t xml:space="preserve">Iniciar apenas uma primeira vez) Inicia um projeto </w:t>
+      </w:r>
+      <w:proofErr w:type="spellStart"/>
+      <w:r>
+        <w:rPr>
+          <w:rFonts w:ascii="Cambria" w:hAnsi="Cambria"/>
+          <w:sz w:val="24"/>
+          <w:szCs w:val="24"/>
+        </w:rPr>
+        <w:t>git</w:t>
+      </w:r>
+      <w:proofErr w:type="spellEnd"/>
+      <w:r>
+        <w:rPr>
+          <w:rFonts w:ascii="Cambria" w:hAnsi="Cambria"/>
+          <w:sz w:val="24"/>
+          <w:szCs w:val="24"/>
+        </w:rPr>
+        <w:t>.</w:t>
+      </w:r>
+    </w:p>
+    <w:p>
+      <w:pPr>
+        <w:rPr>
+          <w:rFonts w:ascii="Cambria" w:hAnsi="Cambria"/>
+          <w:sz w:val="24"/>
+          <w:szCs w:val="24"/>
         </w:rPr>
       </w:pPr>
       <w:r>
@@ -2461,10 +2423,10 @@
           <w:noProof/>
         </w:rPr>
         <w:drawing>
-          <wp:inline distT="0" distB="0" distL="0" distR="0" wp14:anchorId="2DCE1100" wp14:editId="7364762A">
-            <wp:extent cx="6645910" cy="3489960"/>
-            <wp:effectExtent l="0" t="0" r="2540" b="0"/>
-            <wp:docPr id="27" name="Imagem 27"/>
+          <wp:inline distT="0" distB="0" distL="0" distR="0" wp14:anchorId="2C2F8CBF" wp14:editId="37375873">
+            <wp:extent cx="4328160" cy="1668653"/>
+            <wp:effectExtent l="0" t="0" r="0" b="8255"/>
+            <wp:docPr id="13" name="Imagem 13"/>
             <wp:cNvGraphicFramePr>
               <a:graphicFrameLocks xmlns:a="http://schemas.openxmlformats.org/drawingml/2006/main" noChangeAspect="1"/>
             </wp:cNvGraphicFramePr>
@@ -2484,6 +2446,1523 @@
                   <pic:spPr>
                     <a:xfrm>
                       <a:off x="0" y="0"/>
+                      <a:ext cx="4354179" cy="1678684"/>
+                    </a:xfrm>
+                    <a:prstGeom prst="rect">
+                      <a:avLst/>
+                    </a:prstGeom>
+                  </pic:spPr>
+                </pic:pic>
+              </a:graphicData>
+            </a:graphic>
+          </wp:inline>
+        </w:drawing>
+      </w:r>
+    </w:p>
+    <w:p>
+      <w:pPr>
+        <w:rPr>
+          <w:rFonts w:ascii="Cambria" w:hAnsi="Cambria"/>
+          <w:sz w:val="24"/>
+          <w:szCs w:val="24"/>
+        </w:rPr>
+      </w:pPr>
+      <w:proofErr w:type="spellStart"/>
+      <w:r>
+        <w:rPr>
+          <w:rFonts w:ascii="Cambria" w:hAnsi="Cambria"/>
+          <w:sz w:val="24"/>
+          <w:szCs w:val="24"/>
+        </w:rPr>
+        <w:t>git</w:t>
+      </w:r>
+      <w:proofErr w:type="spellEnd"/>
+      <w:r>
+        <w:rPr>
+          <w:rFonts w:ascii="Cambria" w:hAnsi="Cambria"/>
+          <w:sz w:val="24"/>
+          <w:szCs w:val="24"/>
+        </w:rPr>
+        <w:t xml:space="preserve"> </w:t>
+      </w:r>
+      <w:proofErr w:type="spellStart"/>
+      <w:r>
+        <w:rPr>
+          <w:rFonts w:ascii="Cambria" w:hAnsi="Cambria"/>
+          <w:sz w:val="24"/>
+          <w:szCs w:val="24"/>
+        </w:rPr>
+        <w:t>config</w:t>
+      </w:r>
+      <w:proofErr w:type="spellEnd"/>
+      <w:r>
+        <w:rPr>
+          <w:rFonts w:ascii="Cambria" w:hAnsi="Cambria"/>
+          <w:sz w:val="24"/>
+          <w:szCs w:val="24"/>
+        </w:rPr>
+        <w:t xml:space="preserve"> --</w:t>
+      </w:r>
+      <w:proofErr w:type="spellStart"/>
+      <w:r>
+        <w:rPr>
+          <w:rFonts w:ascii="Cambria" w:hAnsi="Cambria"/>
+          <w:sz w:val="24"/>
+          <w:szCs w:val="24"/>
+        </w:rPr>
+        <w:t>list</w:t>
+      </w:r>
+      <w:proofErr w:type="spellEnd"/>
+    </w:p>
+    <w:p>
+      <w:pPr>
+        <w:rPr>
+          <w:rFonts w:ascii="Cambria" w:hAnsi="Cambria"/>
+          <w:sz w:val="24"/>
+          <w:szCs w:val="24"/>
+        </w:rPr>
+      </w:pPr>
+      <w:r>
+        <w:rPr>
+          <w:rFonts w:ascii="Cambria" w:hAnsi="Cambria"/>
+          <w:sz w:val="24"/>
+          <w:szCs w:val="24"/>
+        </w:rPr>
+        <w:t>Exibir as c</w:t>
+      </w:r>
+      <w:r>
+        <w:rPr>
+          <w:rFonts w:ascii="Cambria" w:hAnsi="Cambria"/>
+          <w:sz w:val="24"/>
+          <w:szCs w:val="24"/>
+        </w:rPr>
+        <w:t>onfigurações de usuário.</w:t>
+      </w:r>
+    </w:p>
+    <w:p>
+      <w:pPr>
+        <w:rPr>
+          <w:rFonts w:ascii="Cambria" w:hAnsi="Cambria"/>
+          <w:sz w:val="24"/>
+          <w:szCs w:val="24"/>
+        </w:rPr>
+      </w:pPr>
+      <w:r>
+        <w:rPr>
+          <w:noProof/>
+        </w:rPr>
+        <w:drawing>
+          <wp:inline distT="0" distB="0" distL="0" distR="0" wp14:anchorId="6148FE2E" wp14:editId="484C12B6">
+            <wp:extent cx="5448300" cy="1981200"/>
+            <wp:effectExtent l="0" t="0" r="0" b="0"/>
+            <wp:docPr id="14" name="Imagem 14"/>
+            <wp:cNvGraphicFramePr>
+              <a:graphicFrameLocks xmlns:a="http://schemas.openxmlformats.org/drawingml/2006/main" noChangeAspect="1"/>
+            </wp:cNvGraphicFramePr>
+            <a:graphic xmlns:a="http://schemas.openxmlformats.org/drawingml/2006/main">
+              <a:graphicData uri="http://schemas.openxmlformats.org/drawingml/2006/picture">
+                <pic:pic xmlns:pic="http://schemas.openxmlformats.org/drawingml/2006/picture">
+                  <pic:nvPicPr>
+                    <pic:cNvPr id="1" name=""/>
+                    <pic:cNvPicPr/>
+                  </pic:nvPicPr>
+                  <pic:blipFill>
+                    <a:blip r:embed="rId25"/>
+                    <a:stretch>
+                      <a:fillRect/>
+                    </a:stretch>
+                  </pic:blipFill>
+                  <pic:spPr>
+                    <a:xfrm>
+                      <a:off x="0" y="0"/>
+                      <a:ext cx="5448300" cy="1981200"/>
+                    </a:xfrm>
+                    <a:prstGeom prst="rect">
+                      <a:avLst/>
+                    </a:prstGeom>
+                  </pic:spPr>
+                </pic:pic>
+              </a:graphicData>
+            </a:graphic>
+          </wp:inline>
+        </w:drawing>
+      </w:r>
+    </w:p>
+    <w:p>
+      <w:pPr>
+        <w:rPr>
+          <w:rFonts w:ascii="Cambria" w:hAnsi="Cambria"/>
+          <w:sz w:val="24"/>
+          <w:szCs w:val="24"/>
+        </w:rPr>
+      </w:pPr>
+    </w:p>
+    <w:p>
+      <w:pPr>
+        <w:rPr>
+          <w:rFonts w:ascii="Cambria" w:hAnsi="Cambria"/>
+          <w:sz w:val="24"/>
+          <w:szCs w:val="24"/>
+        </w:rPr>
+      </w:pPr>
+      <w:proofErr w:type="spellStart"/>
+      <w:r>
+        <w:rPr>
+          <w:rFonts w:ascii="Cambria" w:hAnsi="Cambria"/>
+          <w:sz w:val="24"/>
+          <w:szCs w:val="24"/>
+        </w:rPr>
+        <w:t>git</w:t>
+      </w:r>
+      <w:proofErr w:type="spellEnd"/>
+      <w:r>
+        <w:rPr>
+          <w:rFonts w:ascii="Cambria" w:hAnsi="Cambria"/>
+          <w:sz w:val="24"/>
+          <w:szCs w:val="24"/>
+        </w:rPr>
+        <w:t xml:space="preserve"> </w:t>
+      </w:r>
+      <w:proofErr w:type="spellStart"/>
+      <w:r>
+        <w:rPr>
+          <w:rFonts w:ascii="Cambria" w:hAnsi="Cambria"/>
+          <w:sz w:val="24"/>
+          <w:szCs w:val="24"/>
+        </w:rPr>
+        <w:t>config</w:t>
+      </w:r>
+      <w:proofErr w:type="spellEnd"/>
+      <w:r>
+        <w:rPr>
+          <w:rFonts w:ascii="Cambria" w:hAnsi="Cambria"/>
+          <w:sz w:val="24"/>
+          <w:szCs w:val="24"/>
+        </w:rPr>
+        <w:t xml:space="preserve"> --global user.name “Ana Flávia”</w:t>
+      </w:r>
+    </w:p>
+    <w:p>
+      <w:pPr>
+        <w:rPr>
+          <w:rFonts w:ascii="Cambria" w:hAnsi="Cambria"/>
+          <w:sz w:val="24"/>
+          <w:szCs w:val="24"/>
+          <w:u w:val="single"/>
+        </w:rPr>
+      </w:pPr>
+      <w:r>
+        <w:rPr>
+          <w:rFonts w:ascii="Cambria" w:hAnsi="Cambria"/>
+          <w:sz w:val="24"/>
+          <w:szCs w:val="24"/>
+          <w:u w:val="single"/>
+        </w:rPr>
+        <w:t xml:space="preserve">Comando para </w:t>
+      </w:r>
+      <w:proofErr w:type="spellStart"/>
+      <w:r>
+        <w:rPr>
+          <w:rFonts w:ascii="Cambria" w:hAnsi="Cambria"/>
+          <w:sz w:val="24"/>
+          <w:szCs w:val="24"/>
+          <w:u w:val="single"/>
+        </w:rPr>
+        <w:t>setar</w:t>
+      </w:r>
+      <w:proofErr w:type="spellEnd"/>
+      <w:r>
+        <w:rPr>
+          <w:rFonts w:ascii="Cambria" w:hAnsi="Cambria"/>
+          <w:sz w:val="24"/>
+          <w:szCs w:val="24"/>
+          <w:u w:val="single"/>
+        </w:rPr>
+        <w:t>/configurar com o nome.</w:t>
+      </w:r>
+    </w:p>
+    <w:p>
+      <w:pPr>
+        <w:rPr>
+          <w:rFonts w:ascii="Cambria" w:hAnsi="Cambria"/>
+          <w:sz w:val="24"/>
+          <w:szCs w:val="24"/>
+        </w:rPr>
+      </w:pPr>
+      <w:r>
+        <w:rPr>
+          <w:noProof/>
+        </w:rPr>
+        <w:drawing>
+          <wp:inline distT="0" distB="0" distL="0" distR="0" wp14:anchorId="2976AE74" wp14:editId="490F65EA">
+            <wp:extent cx="4579073" cy="447675"/>
+            <wp:effectExtent l="0" t="0" r="0" b="0"/>
+            <wp:docPr id="19" name="Imagem 19"/>
+            <wp:cNvGraphicFramePr>
+              <a:graphicFrameLocks xmlns:a="http://schemas.openxmlformats.org/drawingml/2006/main" noChangeAspect="1"/>
+            </wp:cNvGraphicFramePr>
+            <a:graphic xmlns:a="http://schemas.openxmlformats.org/drawingml/2006/main">
+              <a:graphicData uri="http://schemas.openxmlformats.org/drawingml/2006/picture">
+                <pic:pic xmlns:pic="http://schemas.openxmlformats.org/drawingml/2006/picture">
+                  <pic:nvPicPr>
+                    <pic:cNvPr id="1" name=""/>
+                    <pic:cNvPicPr/>
+                  </pic:nvPicPr>
+                  <pic:blipFill>
+                    <a:blip r:embed="rId26"/>
+                    <a:stretch>
+                      <a:fillRect/>
+                    </a:stretch>
+                  </pic:blipFill>
+                  <pic:spPr>
+                    <a:xfrm>
+                      <a:off x="0" y="0"/>
+                      <a:ext cx="4745501" cy="463946"/>
+                    </a:xfrm>
+                    <a:prstGeom prst="rect">
+                      <a:avLst/>
+                    </a:prstGeom>
+                  </pic:spPr>
+                </pic:pic>
+              </a:graphicData>
+            </a:graphic>
+          </wp:inline>
+        </w:drawing>
+      </w:r>
+    </w:p>
+    <w:p>
+      <w:pPr>
+        <w:rPr>
+          <w:rFonts w:ascii="Cambria" w:hAnsi="Cambria"/>
+          <w:sz w:val="24"/>
+          <w:szCs w:val="24"/>
+        </w:rPr>
+      </w:pPr>
+    </w:p>
+    <w:p>
+      <w:pPr>
+        <w:rPr>
+          <w:rFonts w:ascii="Cambria" w:hAnsi="Cambria"/>
+          <w:sz w:val="24"/>
+          <w:szCs w:val="24"/>
+          <w:lang w:val="en-US"/>
+        </w:rPr>
+      </w:pPr>
+      <w:r>
+        <w:rPr>
+          <w:rFonts w:ascii="Cambria" w:hAnsi="Cambria"/>
+          <w:sz w:val="24"/>
+          <w:szCs w:val="24"/>
+          <w:lang w:val="en-US"/>
+        </w:rPr>
+        <w:t xml:space="preserve">git config --global </w:t>
+      </w:r>
+      <w:proofErr w:type="spellStart"/>
+      <w:proofErr w:type="gramStart"/>
+      <w:r>
+        <w:rPr>
+          <w:rFonts w:ascii="Cambria" w:hAnsi="Cambria"/>
+          <w:sz w:val="24"/>
+          <w:szCs w:val="24"/>
+          <w:lang w:val="en-US"/>
+        </w:rPr>
+        <w:t>user.email</w:t>
+      </w:r>
+      <w:proofErr w:type="spellEnd"/>
+      <w:proofErr w:type="gramEnd"/>
+      <w:r>
+        <w:rPr>
+          <w:rFonts w:ascii="Cambria" w:hAnsi="Cambria"/>
+          <w:sz w:val="24"/>
+          <w:szCs w:val="24"/>
+          <w:lang w:val="en-US"/>
+        </w:rPr>
+        <w:t xml:space="preserve"> “anaflaviad805@gmail.com”</w:t>
+      </w:r>
+    </w:p>
+    <w:p>
+      <w:pPr>
+        <w:rPr>
+          <w:rFonts w:ascii="Cambria" w:hAnsi="Cambria"/>
+          <w:sz w:val="24"/>
+          <w:szCs w:val="24"/>
+          <w:u w:val="single"/>
+        </w:rPr>
+      </w:pPr>
+      <w:r>
+        <w:rPr>
+          <w:rFonts w:ascii="Cambria" w:hAnsi="Cambria"/>
+          <w:sz w:val="24"/>
+          <w:szCs w:val="24"/>
+          <w:u w:val="single"/>
+        </w:rPr>
+        <w:t xml:space="preserve">Comando para </w:t>
+      </w:r>
+      <w:proofErr w:type="spellStart"/>
+      <w:r>
+        <w:rPr>
+          <w:rFonts w:ascii="Cambria" w:hAnsi="Cambria"/>
+          <w:sz w:val="24"/>
+          <w:szCs w:val="24"/>
+          <w:u w:val="single"/>
+        </w:rPr>
+        <w:t>setar</w:t>
+      </w:r>
+      <w:proofErr w:type="spellEnd"/>
+      <w:r>
+        <w:rPr>
+          <w:rFonts w:ascii="Cambria" w:hAnsi="Cambria"/>
+          <w:sz w:val="24"/>
+          <w:szCs w:val="24"/>
+          <w:u w:val="single"/>
+        </w:rPr>
+        <w:t>/configurar com o E-mail cadastrado no GitHub.</w:t>
+      </w:r>
+    </w:p>
+    <w:p>
+      <w:pPr>
+        <w:rPr>
+          <w:rFonts w:ascii="Cambria" w:hAnsi="Cambria"/>
+          <w:sz w:val="24"/>
+          <w:szCs w:val="24"/>
+        </w:rPr>
+      </w:pPr>
+      <w:r>
+        <w:rPr>
+          <w:noProof/>
+          <w:sz w:val="20"/>
+          <w:szCs w:val="20"/>
+        </w:rPr>
+        <w:drawing>
+          <wp:inline distT="0" distB="0" distL="0" distR="0" wp14:anchorId="6EC5B0AD" wp14:editId="3117C18D">
+            <wp:extent cx="4543425" cy="496008"/>
+            <wp:effectExtent l="0" t="0" r="0" b="0"/>
+            <wp:docPr id="18" name="Imagem 18"/>
+            <wp:cNvGraphicFramePr>
+              <a:graphicFrameLocks xmlns:a="http://schemas.openxmlformats.org/drawingml/2006/main" noChangeAspect="1"/>
+            </wp:cNvGraphicFramePr>
+            <a:graphic xmlns:a="http://schemas.openxmlformats.org/drawingml/2006/main">
+              <a:graphicData uri="http://schemas.openxmlformats.org/drawingml/2006/picture">
+                <pic:pic xmlns:pic="http://schemas.openxmlformats.org/drawingml/2006/picture">
+                  <pic:nvPicPr>
+                    <pic:cNvPr id="1" name=""/>
+                    <pic:cNvPicPr/>
+                  </pic:nvPicPr>
+                  <pic:blipFill>
+                    <a:blip r:embed="rId27"/>
+                    <a:stretch>
+                      <a:fillRect/>
+                    </a:stretch>
+                  </pic:blipFill>
+                  <pic:spPr>
+                    <a:xfrm>
+                      <a:off x="0" y="0"/>
+                      <a:ext cx="4633957" cy="505891"/>
+                    </a:xfrm>
+                    <a:prstGeom prst="rect">
+                      <a:avLst/>
+                    </a:prstGeom>
+                  </pic:spPr>
+                </pic:pic>
+              </a:graphicData>
+            </a:graphic>
+          </wp:inline>
+        </w:drawing>
+      </w:r>
+    </w:p>
+    <w:p>
+      <w:pPr>
+        <w:rPr>
+          <w:rFonts w:ascii="Cambria" w:hAnsi="Cambria"/>
+          <w:sz w:val="24"/>
+          <w:szCs w:val="24"/>
+        </w:rPr>
+      </w:pPr>
+    </w:p>
+    <w:p>
+      <w:pPr>
+        <w:rPr>
+          <w:rFonts w:ascii="Cambria" w:hAnsi="Cambria"/>
+          <w:sz w:val="24"/>
+          <w:szCs w:val="24"/>
+        </w:rPr>
+      </w:pPr>
+    </w:p>
+    <w:p>
+      <w:pPr>
+        <w:rPr>
+          <w:rFonts w:ascii="Cambria" w:hAnsi="Cambria"/>
+          <w:sz w:val="24"/>
+          <w:szCs w:val="24"/>
+        </w:rPr>
+      </w:pPr>
+    </w:p>
+    <w:p>
+      <w:pPr>
+        <w:rPr>
+          <w:rFonts w:ascii="Cambria" w:hAnsi="Cambria"/>
+          <w:sz w:val="24"/>
+          <w:szCs w:val="24"/>
+        </w:rPr>
+      </w:pPr>
+    </w:p>
+    <w:p>
+      <w:pPr>
+        <w:rPr>
+          <w:rFonts w:ascii="Cambria" w:hAnsi="Cambria"/>
+          <w:sz w:val="24"/>
+          <w:szCs w:val="24"/>
+        </w:rPr>
+      </w:pPr>
+    </w:p>
+    <w:p>
+      <w:pPr>
+        <w:rPr>
+          <w:rFonts w:ascii="Cambria" w:hAnsi="Cambria"/>
+          <w:sz w:val="24"/>
+          <w:szCs w:val="24"/>
+        </w:rPr>
+      </w:pPr>
+      <w:proofErr w:type="spellStart"/>
+      <w:r>
+        <w:rPr>
+          <w:rFonts w:ascii="Cambria" w:hAnsi="Cambria"/>
+          <w:sz w:val="24"/>
+          <w:szCs w:val="24"/>
+        </w:rPr>
+        <w:lastRenderedPageBreak/>
+        <w:t>config</w:t>
+      </w:r>
+      <w:proofErr w:type="spellEnd"/>
+      <w:r>
+        <w:rPr>
+          <w:rFonts w:ascii="Cambria" w:hAnsi="Cambria"/>
+          <w:sz w:val="24"/>
+          <w:szCs w:val="24"/>
+        </w:rPr>
+        <w:t xml:space="preserve"> --</w:t>
+      </w:r>
+      <w:proofErr w:type="spellStart"/>
+      <w:r>
+        <w:rPr>
+          <w:rFonts w:ascii="Cambria" w:hAnsi="Cambria"/>
+          <w:sz w:val="24"/>
+          <w:szCs w:val="24"/>
+        </w:rPr>
+        <w:t>list</w:t>
+      </w:r>
+      <w:proofErr w:type="spellEnd"/>
+    </w:p>
+    <w:p>
+      <w:pPr>
+        <w:rPr>
+          <w:rFonts w:ascii="Cambria" w:hAnsi="Cambria"/>
+          <w:sz w:val="24"/>
+          <w:szCs w:val="24"/>
+        </w:rPr>
+      </w:pPr>
+      <w:r>
+        <w:rPr>
+          <w:rFonts w:ascii="Cambria" w:hAnsi="Cambria"/>
+          <w:sz w:val="24"/>
+          <w:szCs w:val="24"/>
+        </w:rPr>
+        <w:t>Conferir se foi configurado</w:t>
+      </w:r>
+      <w:r>
+        <w:rPr>
+          <w:rFonts w:ascii="Cambria" w:hAnsi="Cambria"/>
+          <w:sz w:val="24"/>
+          <w:szCs w:val="24"/>
+        </w:rPr>
+        <w:t xml:space="preserve"> corretamente.</w:t>
+      </w:r>
+    </w:p>
+    <w:p>
+      <w:pPr>
+        <w:rPr>
+          <w:rFonts w:ascii="Cambria" w:hAnsi="Cambria"/>
+          <w:sz w:val="28"/>
+          <w:szCs w:val="28"/>
+        </w:rPr>
+      </w:pPr>
+      <w:r>
+        <w:rPr>
+          <w:noProof/>
+        </w:rPr>
+        <w:drawing>
+          <wp:inline distT="0" distB="0" distL="0" distR="0" wp14:anchorId="77691CDB" wp14:editId="1684E736">
+            <wp:extent cx="4733925" cy="3038475"/>
+            <wp:effectExtent l="0" t="0" r="9525" b="9525"/>
+            <wp:docPr id="17" name="Imagem 17"/>
+            <wp:cNvGraphicFramePr>
+              <a:graphicFrameLocks xmlns:a="http://schemas.openxmlformats.org/drawingml/2006/main" noChangeAspect="1"/>
+            </wp:cNvGraphicFramePr>
+            <a:graphic xmlns:a="http://schemas.openxmlformats.org/drawingml/2006/main">
+              <a:graphicData uri="http://schemas.openxmlformats.org/drawingml/2006/picture">
+                <pic:pic xmlns:pic="http://schemas.openxmlformats.org/drawingml/2006/picture">
+                  <pic:nvPicPr>
+                    <pic:cNvPr id="1" name=""/>
+                    <pic:cNvPicPr/>
+                  </pic:nvPicPr>
+                  <pic:blipFill>
+                    <a:blip r:embed="rId28"/>
+                    <a:stretch>
+                      <a:fillRect/>
+                    </a:stretch>
+                  </pic:blipFill>
+                  <pic:spPr>
+                    <a:xfrm>
+                      <a:off x="0" y="0"/>
+                      <a:ext cx="4733925" cy="3038475"/>
+                    </a:xfrm>
+                    <a:prstGeom prst="rect">
+                      <a:avLst/>
+                    </a:prstGeom>
+                  </pic:spPr>
+                </pic:pic>
+              </a:graphicData>
+            </a:graphic>
+          </wp:inline>
+        </w:drawing>
+      </w:r>
+    </w:p>
+    <w:p>
+      <w:pPr>
+        <w:rPr>
+          <w:rFonts w:ascii="Cambria" w:hAnsi="Cambria"/>
+          <w:sz w:val="24"/>
+          <w:szCs w:val="24"/>
+        </w:rPr>
+      </w:pPr>
+      <w:r>
+        <w:rPr>
+          <w:rFonts w:ascii="Cambria" w:hAnsi="Cambria"/>
+          <w:sz w:val="24"/>
+          <w:szCs w:val="24"/>
+        </w:rPr>
+        <w:t>Entrar site gerador de chave SSH.</w:t>
+      </w:r>
+      <w:r>
+        <w:rPr>
+          <w:rFonts w:ascii="Cambria" w:hAnsi="Cambria"/>
+          <w:sz w:val="24"/>
+          <w:szCs w:val="24"/>
+        </w:rPr>
+        <w:t xml:space="preserve"> (Primeira opção).</w:t>
+      </w:r>
+    </w:p>
+    <w:p>
+      <w:pPr>
+        <w:rPr>
+          <w:rFonts w:ascii="Cambria" w:hAnsi="Cambria"/>
+          <w:sz w:val="24"/>
+          <w:szCs w:val="24"/>
+        </w:rPr>
+      </w:pPr>
+      <w:r>
+        <w:rPr>
+          <w:rFonts w:ascii="Cambria" w:hAnsi="Cambria"/>
+          <w:sz w:val="24"/>
+          <w:szCs w:val="24"/>
+        </w:rPr>
+        <w:t>Gerar chave SSH</w:t>
+      </w:r>
+    </w:p>
+    <w:p>
+      <w:pPr>
+        <w:rPr>
+          <w:rFonts w:ascii="Cambria" w:hAnsi="Cambria"/>
+          <w:sz w:val="24"/>
+          <w:szCs w:val="24"/>
+        </w:rPr>
+      </w:pPr>
+      <w:r>
+        <w:rPr>
+          <w:rFonts w:ascii="Cambria" w:hAnsi="Cambria"/>
+          <w:sz w:val="24"/>
+          <w:szCs w:val="24"/>
+        </w:rPr>
+        <w:t xml:space="preserve">Copiar o link, editar colocando o seu </w:t>
+      </w:r>
+      <w:proofErr w:type="spellStart"/>
+      <w:r>
+        <w:rPr>
+          <w:rFonts w:ascii="Cambria" w:hAnsi="Cambria"/>
+          <w:sz w:val="24"/>
+          <w:szCs w:val="24"/>
+        </w:rPr>
+        <w:t>email</w:t>
+      </w:r>
+      <w:proofErr w:type="spellEnd"/>
+      <w:r>
+        <w:rPr>
+          <w:rFonts w:ascii="Cambria" w:hAnsi="Cambria"/>
+          <w:sz w:val="24"/>
+          <w:szCs w:val="24"/>
+        </w:rPr>
+        <w:t>.</w:t>
+      </w:r>
+    </w:p>
+    <w:p>
+      <w:pPr>
+        <w:rPr>
+          <w:rFonts w:ascii="Cambria" w:hAnsi="Cambria"/>
+          <w:sz w:val="28"/>
+          <w:szCs w:val="28"/>
+        </w:rPr>
+      </w:pPr>
+      <w:r>
+        <w:rPr>
+          <w:noProof/>
+        </w:rPr>
+        <w:drawing>
+          <wp:inline distT="0" distB="0" distL="0" distR="0" wp14:anchorId="03A6BA98" wp14:editId="2E5100A2">
+            <wp:extent cx="5497732" cy="2943225"/>
+            <wp:effectExtent l="0" t="0" r="8255" b="0"/>
+            <wp:docPr id="21" name="Imagem 21"/>
+            <wp:cNvGraphicFramePr>
+              <a:graphicFrameLocks xmlns:a="http://schemas.openxmlformats.org/drawingml/2006/main" noChangeAspect="1"/>
+            </wp:cNvGraphicFramePr>
+            <a:graphic xmlns:a="http://schemas.openxmlformats.org/drawingml/2006/main">
+              <a:graphicData uri="http://schemas.openxmlformats.org/drawingml/2006/picture">
+                <pic:pic xmlns:pic="http://schemas.openxmlformats.org/drawingml/2006/picture">
+                  <pic:nvPicPr>
+                    <pic:cNvPr id="1" name=""/>
+                    <pic:cNvPicPr/>
+                  </pic:nvPicPr>
+                  <pic:blipFill>
+                    <a:blip r:embed="rId29"/>
+                    <a:stretch>
+                      <a:fillRect/>
+                    </a:stretch>
+                  </pic:blipFill>
+                  <pic:spPr>
+                    <a:xfrm>
+                      <a:off x="0" y="0"/>
+                      <a:ext cx="5505277" cy="2947264"/>
+                    </a:xfrm>
+                    <a:prstGeom prst="rect">
+                      <a:avLst/>
+                    </a:prstGeom>
+                  </pic:spPr>
+                </pic:pic>
+              </a:graphicData>
+            </a:graphic>
+          </wp:inline>
+        </w:drawing>
+      </w:r>
+    </w:p>
+    <w:p>
+      <w:pPr>
+        <w:rPr>
+          <w:rFonts w:ascii="Cambria" w:hAnsi="Cambria"/>
+          <w:sz w:val="28"/>
+          <w:szCs w:val="28"/>
+        </w:rPr>
+      </w:pPr>
+      <w:r>
+        <w:rPr>
+          <w:noProof/>
+        </w:rPr>
+        <w:drawing>
+          <wp:inline distT="0" distB="0" distL="0" distR="0" wp14:anchorId="74920F28" wp14:editId="225C563D">
+            <wp:extent cx="3257550" cy="537654"/>
+            <wp:effectExtent l="0" t="0" r="0" b="0"/>
+            <wp:docPr id="22" name="Imagem 22"/>
+            <wp:cNvGraphicFramePr>
+              <a:graphicFrameLocks xmlns:a="http://schemas.openxmlformats.org/drawingml/2006/main" noChangeAspect="1"/>
+            </wp:cNvGraphicFramePr>
+            <a:graphic xmlns:a="http://schemas.openxmlformats.org/drawingml/2006/main">
+              <a:graphicData uri="http://schemas.openxmlformats.org/drawingml/2006/picture">
+                <pic:pic xmlns:pic="http://schemas.openxmlformats.org/drawingml/2006/picture">
+                  <pic:nvPicPr>
+                    <pic:cNvPr id="1" name=""/>
+                    <pic:cNvPicPr/>
+                  </pic:nvPicPr>
+                  <pic:blipFill>
+                    <a:blip r:embed="rId30"/>
+                    <a:stretch>
+                      <a:fillRect/>
+                    </a:stretch>
+                  </pic:blipFill>
+                  <pic:spPr>
+                    <a:xfrm>
+                      <a:off x="0" y="0"/>
+                      <a:ext cx="3268629" cy="539483"/>
+                    </a:xfrm>
+                    <a:prstGeom prst="rect">
+                      <a:avLst/>
+                    </a:prstGeom>
+                  </pic:spPr>
+                </pic:pic>
+              </a:graphicData>
+            </a:graphic>
+          </wp:inline>
+        </w:drawing>
+      </w:r>
+    </w:p>
+    <w:p>
+      <w:pPr>
+        <w:rPr>
+          <w:rFonts w:ascii="Cambria" w:hAnsi="Cambria"/>
+          <w:sz w:val="28"/>
+          <w:szCs w:val="28"/>
+        </w:rPr>
+      </w:pPr>
+    </w:p>
+    <w:p>
+      <w:pPr>
+        <w:rPr>
+          <w:rFonts w:ascii="Cambria" w:hAnsi="Cambria"/>
+          <w:sz w:val="28"/>
+          <w:szCs w:val="28"/>
+          <w:lang w:val="en-US"/>
+        </w:rPr>
+      </w:pPr>
+    </w:p>
+    <w:p>
+      <w:pPr>
+        <w:rPr>
+          <w:rFonts w:ascii="Cambria" w:hAnsi="Cambria"/>
+          <w:sz w:val="24"/>
+          <w:szCs w:val="24"/>
+        </w:rPr>
+      </w:pPr>
+    </w:p>
+    <w:p>
+      <w:pPr>
+        <w:rPr>
+          <w:rFonts w:ascii="Cambria" w:hAnsi="Cambria"/>
+          <w:sz w:val="24"/>
+          <w:szCs w:val="24"/>
+        </w:rPr>
+      </w:pPr>
+    </w:p>
+    <w:p>
+      <w:pPr>
+        <w:rPr>
+          <w:rFonts w:ascii="Cambria" w:hAnsi="Cambria"/>
+          <w:sz w:val="24"/>
+          <w:szCs w:val="24"/>
+        </w:rPr>
+      </w:pPr>
+    </w:p>
+    <w:p>
+      <w:pPr>
+        <w:rPr>
+          <w:rFonts w:ascii="Cambria" w:hAnsi="Cambria"/>
+          <w:sz w:val="24"/>
+          <w:szCs w:val="24"/>
+        </w:rPr>
+      </w:pPr>
+      <w:r>
+        <w:rPr>
+          <w:rFonts w:ascii="Cambria" w:hAnsi="Cambria"/>
+          <w:sz w:val="24"/>
+          <w:szCs w:val="24"/>
+        </w:rPr>
+        <w:lastRenderedPageBreak/>
+        <w:t xml:space="preserve">Colar no </w:t>
+      </w:r>
+      <w:proofErr w:type="spellStart"/>
+      <w:r>
+        <w:rPr>
+          <w:rFonts w:ascii="Cambria" w:hAnsi="Cambria"/>
+          <w:sz w:val="24"/>
+          <w:szCs w:val="24"/>
+        </w:rPr>
+        <w:t>git</w:t>
+      </w:r>
+      <w:proofErr w:type="spellEnd"/>
+      <w:r>
+        <w:rPr>
+          <w:rFonts w:ascii="Cambria" w:hAnsi="Cambria"/>
+          <w:sz w:val="24"/>
+          <w:szCs w:val="24"/>
+        </w:rPr>
+        <w:t>, e</w:t>
+      </w:r>
+      <w:r>
+        <w:rPr>
+          <w:rFonts w:ascii="Cambria" w:hAnsi="Cambria"/>
+          <w:sz w:val="24"/>
+          <w:szCs w:val="24"/>
+        </w:rPr>
+        <w:t>,</w:t>
+      </w:r>
+      <w:r>
+        <w:rPr>
+          <w:rFonts w:ascii="Cambria" w:hAnsi="Cambria"/>
+          <w:sz w:val="24"/>
+          <w:szCs w:val="24"/>
+        </w:rPr>
+        <w:t xml:space="preserve"> s</w:t>
+      </w:r>
+      <w:r>
+        <w:rPr>
+          <w:rFonts w:ascii="Cambria" w:hAnsi="Cambria"/>
+          <w:sz w:val="24"/>
+          <w:szCs w:val="24"/>
+        </w:rPr>
+        <w:t xml:space="preserve">eguida apertar vários </w:t>
+      </w:r>
+      <w:proofErr w:type="spellStart"/>
+      <w:r>
+        <w:rPr>
+          <w:rFonts w:ascii="Cambria" w:hAnsi="Cambria"/>
+          <w:sz w:val="24"/>
+          <w:szCs w:val="24"/>
+        </w:rPr>
+        <w:t>enter</w:t>
+      </w:r>
+      <w:proofErr w:type="spellEnd"/>
+      <w:r>
+        <w:rPr>
+          <w:rFonts w:ascii="Cambria" w:hAnsi="Cambria"/>
+          <w:sz w:val="24"/>
+          <w:szCs w:val="24"/>
+        </w:rPr>
+        <w:t>. (Não definir senha).</w:t>
+      </w:r>
+    </w:p>
+    <w:p>
+      <w:pPr>
+        <w:rPr>
+          <w:rFonts w:ascii="Cambria" w:hAnsi="Cambria"/>
+          <w:sz w:val="28"/>
+          <w:szCs w:val="28"/>
+          <w:lang w:val="en-US"/>
+        </w:rPr>
+      </w:pPr>
+      <w:r>
+        <w:rPr>
+          <w:noProof/>
+        </w:rPr>
+        <w:drawing>
+          <wp:inline distT="0" distB="0" distL="0" distR="0" wp14:anchorId="4B651A6E" wp14:editId="00B3D79D">
+            <wp:extent cx="5619750" cy="3705225"/>
+            <wp:effectExtent l="0" t="0" r="0" b="9525"/>
+            <wp:docPr id="23" name="Imagem 23"/>
+            <wp:cNvGraphicFramePr>
+              <a:graphicFrameLocks xmlns:a="http://schemas.openxmlformats.org/drawingml/2006/main" noChangeAspect="1"/>
+            </wp:cNvGraphicFramePr>
+            <a:graphic xmlns:a="http://schemas.openxmlformats.org/drawingml/2006/main">
+              <a:graphicData uri="http://schemas.openxmlformats.org/drawingml/2006/picture">
+                <pic:pic xmlns:pic="http://schemas.openxmlformats.org/drawingml/2006/picture">
+                  <pic:nvPicPr>
+                    <pic:cNvPr id="1" name=""/>
+                    <pic:cNvPicPr/>
+                  </pic:nvPicPr>
+                  <pic:blipFill>
+                    <a:blip r:embed="rId31"/>
+                    <a:stretch>
+                      <a:fillRect/>
+                    </a:stretch>
+                  </pic:blipFill>
+                  <pic:spPr>
+                    <a:xfrm>
+                      <a:off x="0" y="0"/>
+                      <a:ext cx="5619750" cy="3705225"/>
+                    </a:xfrm>
+                    <a:prstGeom prst="rect">
+                      <a:avLst/>
+                    </a:prstGeom>
+                  </pic:spPr>
+                </pic:pic>
+              </a:graphicData>
+            </a:graphic>
+          </wp:inline>
+        </w:drawing>
+      </w:r>
+    </w:p>
+    <w:p>
+      <w:pPr>
+        <w:rPr>
+          <w:rFonts w:ascii="Cambria" w:hAnsi="Cambria"/>
+          <w:noProof/>
+        </w:rPr>
+      </w:pPr>
+      <w:r>
+        <w:rPr>
+          <w:rFonts w:ascii="Cambria" w:hAnsi="Cambria"/>
+          <w:noProof/>
+        </w:rPr>
+        <w:t xml:space="preserve">Acessar o diretório </w:t>
+      </w:r>
+      <w:r>
+        <w:rPr>
+          <w:rFonts w:ascii="Cambria" w:hAnsi="Cambria"/>
+          <w:noProof/>
+        </w:rPr>
+        <w:t>criado,</w:t>
+      </w:r>
+      <w:r>
+        <w:rPr>
+          <w:rFonts w:ascii="Cambria" w:hAnsi="Cambria"/>
+          <w:noProof/>
+        </w:rPr>
+        <w:t xml:space="preserve"> onde vai verificar a existencia do arquivo “PUB”.</w:t>
+      </w:r>
+      <w:r>
+        <w:rPr>
+          <w:rFonts w:ascii="Cambria" w:hAnsi="Cambria"/>
+          <w:noProof/>
+        </w:rPr>
+        <w:t xml:space="preserve"> Em seguida abrir o arquivo com o bloco de notas e copiar a chave gerada (sem espaçamento).</w:t>
+      </w:r>
+    </w:p>
+    <w:p>
+      <w:pPr>
+        <w:rPr>
+          <w:rFonts w:ascii="Cambria" w:hAnsi="Cambria"/>
+          <w:sz w:val="28"/>
+          <w:szCs w:val="28"/>
+          <w:lang w:val="en-US"/>
+        </w:rPr>
+      </w:pPr>
+      <w:r>
+        <w:rPr>
+          <w:noProof/>
+        </w:rPr>
+        <w:drawing>
+          <wp:inline distT="0" distB="0" distL="0" distR="0" wp14:anchorId="0E6359DC" wp14:editId="147B0CC4">
+            <wp:extent cx="6645910" cy="2736850"/>
+            <wp:effectExtent l="0" t="0" r="2540" b="6350"/>
+            <wp:docPr id="24" name="Imagem 24"/>
+            <wp:cNvGraphicFramePr>
+              <a:graphicFrameLocks xmlns:a="http://schemas.openxmlformats.org/drawingml/2006/main" noChangeAspect="1"/>
+            </wp:cNvGraphicFramePr>
+            <a:graphic xmlns:a="http://schemas.openxmlformats.org/drawingml/2006/main">
+              <a:graphicData uri="http://schemas.openxmlformats.org/drawingml/2006/picture">
+                <pic:pic xmlns:pic="http://schemas.openxmlformats.org/drawingml/2006/picture">
+                  <pic:nvPicPr>
+                    <pic:cNvPr id="1" name=""/>
+                    <pic:cNvPicPr/>
+                  </pic:nvPicPr>
+                  <pic:blipFill>
+                    <a:blip r:embed="rId32"/>
+                    <a:stretch>
+                      <a:fillRect/>
+                    </a:stretch>
+                  </pic:blipFill>
+                  <pic:spPr>
+                    <a:xfrm>
+                      <a:off x="0" y="0"/>
+                      <a:ext cx="6645910" cy="2736850"/>
+                    </a:xfrm>
+                    <a:prstGeom prst="rect">
+                      <a:avLst/>
+                    </a:prstGeom>
+                  </pic:spPr>
+                </pic:pic>
+              </a:graphicData>
+            </a:graphic>
+          </wp:inline>
+        </w:drawing>
+      </w:r>
+    </w:p>
+    <w:p>
+      <w:pPr>
+        <w:rPr>
+          <w:rFonts w:ascii="Cambria" w:hAnsi="Cambria"/>
+          <w:sz w:val="28"/>
+          <w:szCs w:val="28"/>
+          <w:lang w:val="en-US"/>
+        </w:rPr>
+      </w:pPr>
+    </w:p>
+    <w:p>
+      <w:pPr>
+        <w:rPr>
+          <w:rFonts w:ascii="Cambria" w:hAnsi="Cambria"/>
+          <w:sz w:val="28"/>
+          <w:szCs w:val="28"/>
+          <w:lang w:val="en-US"/>
+        </w:rPr>
+      </w:pPr>
+    </w:p>
+    <w:p>
+      <w:pPr>
+        <w:rPr>
+          <w:rFonts w:ascii="Cambria" w:hAnsi="Cambria"/>
+          <w:sz w:val="28"/>
+          <w:szCs w:val="28"/>
+          <w:lang w:val="en-US"/>
+        </w:rPr>
+      </w:pPr>
+    </w:p>
+    <w:p>
+      <w:pPr>
+        <w:rPr>
+          <w:rFonts w:ascii="Cambria" w:hAnsi="Cambria"/>
+          <w:sz w:val="28"/>
+          <w:szCs w:val="28"/>
+          <w:lang w:val="en-US"/>
+        </w:rPr>
+      </w:pPr>
+    </w:p>
+    <w:p>
+      <w:pPr>
+        <w:rPr>
+          <w:rFonts w:ascii="Cambria" w:hAnsi="Cambria"/>
+          <w:sz w:val="28"/>
+          <w:szCs w:val="28"/>
+          <w:lang w:val="en-US"/>
+        </w:rPr>
+      </w:pPr>
+    </w:p>
+    <w:p>
+      <w:pPr>
+        <w:rPr>
+          <w:rFonts w:ascii="Cambria" w:hAnsi="Cambria"/>
+          <w:sz w:val="28"/>
+          <w:szCs w:val="28"/>
+          <w:lang w:val="en-US"/>
+        </w:rPr>
+      </w:pPr>
+    </w:p>
+    <w:p>
+      <w:pPr>
+        <w:rPr>
+          <w:rFonts w:ascii="Cambria" w:hAnsi="Cambria"/>
+          <w:b/>
+          <w:bCs/>
+          <w:sz w:val="32"/>
+          <w:szCs w:val="32"/>
+          <w:lang w:val="en-US"/>
+        </w:rPr>
+      </w:pPr>
+    </w:p>
+    <w:p>
+      <w:pPr>
+        <w:rPr>
+          <w:rFonts w:ascii="Cambria" w:hAnsi="Cambria"/>
+          <w:b/>
+          <w:bCs/>
+          <w:sz w:val="28"/>
+          <w:szCs w:val="28"/>
+        </w:rPr>
+      </w:pPr>
+      <w:r>
+        <w:rPr>
+          <w:rFonts w:ascii="Cambria" w:hAnsi="Cambria"/>
+          <w:b/>
+          <w:bCs/>
+          <w:sz w:val="28"/>
+          <w:szCs w:val="28"/>
+        </w:rPr>
+        <w:lastRenderedPageBreak/>
+        <w:t xml:space="preserve">Configuração do </w:t>
+      </w:r>
+      <w:proofErr w:type="spellStart"/>
+      <w:r>
+        <w:rPr>
+          <w:rFonts w:ascii="Cambria" w:hAnsi="Cambria"/>
+          <w:b/>
+          <w:bCs/>
+          <w:sz w:val="28"/>
+          <w:szCs w:val="28"/>
+        </w:rPr>
+        <w:t>Git</w:t>
+      </w:r>
+      <w:proofErr w:type="spellEnd"/>
+      <w:r>
+        <w:rPr>
+          <w:rFonts w:ascii="Cambria" w:hAnsi="Cambria"/>
+          <w:b/>
+          <w:bCs/>
+          <w:sz w:val="28"/>
+          <w:szCs w:val="28"/>
+        </w:rPr>
+        <w:t xml:space="preserve"> para que este reconheça esse computador.</w:t>
+      </w:r>
+      <w:r>
+        <w:rPr>
+          <w:rFonts w:ascii="Cambria" w:hAnsi="Cambria"/>
+          <w:b/>
+          <w:bCs/>
+          <w:sz w:val="28"/>
+          <w:szCs w:val="28"/>
+        </w:rPr>
+        <w:t xml:space="preserve"> (Liberar acesso)</w:t>
+      </w:r>
+    </w:p>
+    <w:p>
+      <w:pPr>
+        <w:rPr>
+          <w:rFonts w:ascii="Cambria" w:hAnsi="Cambria"/>
+          <w:sz w:val="24"/>
+          <w:szCs w:val="24"/>
+        </w:rPr>
+      </w:pPr>
+      <w:r>
+        <w:rPr>
+          <w:rFonts w:ascii="Cambria" w:hAnsi="Cambria"/>
+          <w:sz w:val="24"/>
+          <w:szCs w:val="24"/>
+        </w:rPr>
+        <w:t>Acessar site “</w:t>
+      </w:r>
+      <w:proofErr w:type="spellStart"/>
+      <w:r>
+        <w:rPr>
+          <w:rFonts w:ascii="Cambria" w:hAnsi="Cambria"/>
+          <w:sz w:val="24"/>
+          <w:szCs w:val="24"/>
+        </w:rPr>
+        <w:t>Git</w:t>
+      </w:r>
+      <w:proofErr w:type="spellEnd"/>
+      <w:r>
+        <w:rPr>
+          <w:rFonts w:ascii="Cambria" w:hAnsi="Cambria"/>
+          <w:sz w:val="24"/>
+          <w:szCs w:val="24"/>
+        </w:rPr>
+        <w:t xml:space="preserve"> Hub”. Clicar na foto-&gt; Opção “Settings”.</w:t>
+      </w:r>
+    </w:p>
+    <w:p>
+      <w:pPr>
+        <w:rPr>
+          <w:rFonts w:ascii="Cambria" w:hAnsi="Cambria"/>
+          <w:sz w:val="28"/>
+          <w:szCs w:val="28"/>
+          <w:lang w:val="en-US"/>
+        </w:rPr>
+      </w:pPr>
+      <w:r>
+        <w:rPr>
+          <w:noProof/>
+        </w:rPr>
+        <w:drawing>
+          <wp:inline distT="0" distB="0" distL="0" distR="0" wp14:anchorId="4FA570E3" wp14:editId="18E8A712">
+            <wp:extent cx="2093447" cy="4229100"/>
+            <wp:effectExtent l="0" t="0" r="2540" b="0"/>
+            <wp:docPr id="29" name="Imagem 29"/>
+            <wp:cNvGraphicFramePr>
+              <a:graphicFrameLocks xmlns:a="http://schemas.openxmlformats.org/drawingml/2006/main" noChangeAspect="1"/>
+            </wp:cNvGraphicFramePr>
+            <a:graphic xmlns:a="http://schemas.openxmlformats.org/drawingml/2006/main">
+              <a:graphicData uri="http://schemas.openxmlformats.org/drawingml/2006/picture">
+                <pic:pic xmlns:pic="http://schemas.openxmlformats.org/drawingml/2006/picture">
+                  <pic:nvPicPr>
+                    <pic:cNvPr id="1" name=""/>
+                    <pic:cNvPicPr/>
+                  </pic:nvPicPr>
+                  <pic:blipFill>
+                    <a:blip r:embed="rId33"/>
+                    <a:stretch>
+                      <a:fillRect/>
+                    </a:stretch>
+                  </pic:blipFill>
+                  <pic:spPr>
+                    <a:xfrm>
+                      <a:off x="0" y="0"/>
+                      <a:ext cx="2095373" cy="4232992"/>
+                    </a:xfrm>
+                    <a:prstGeom prst="rect">
+                      <a:avLst/>
+                    </a:prstGeom>
+                  </pic:spPr>
+                </pic:pic>
+              </a:graphicData>
+            </a:graphic>
+          </wp:inline>
+        </w:drawing>
+      </w:r>
+    </w:p>
+    <w:p>
+      <w:pPr>
+        <w:rPr>
+          <w:rFonts w:ascii="Cambria" w:hAnsi="Cambria"/>
+          <w:sz w:val="24"/>
+          <w:szCs w:val="24"/>
+          <w:lang w:val="en-US"/>
+        </w:rPr>
+      </w:pPr>
+      <w:proofErr w:type="spellStart"/>
+      <w:r>
+        <w:rPr>
+          <w:rFonts w:ascii="Cambria" w:hAnsi="Cambria"/>
+          <w:sz w:val="24"/>
+          <w:szCs w:val="24"/>
+          <w:lang w:val="en-US"/>
+        </w:rPr>
+        <w:t>Acessar</w:t>
+      </w:r>
+      <w:proofErr w:type="spellEnd"/>
+      <w:r>
+        <w:rPr>
+          <w:rFonts w:ascii="Cambria" w:hAnsi="Cambria"/>
+          <w:sz w:val="24"/>
+          <w:szCs w:val="24"/>
+          <w:lang w:val="en-US"/>
+        </w:rPr>
+        <w:t xml:space="preserve"> </w:t>
+      </w:r>
+      <w:r>
+        <w:rPr>
+          <w:rFonts w:ascii="Cambria" w:hAnsi="Cambria"/>
+          <w:sz w:val="24"/>
+          <w:szCs w:val="24"/>
+          <w:lang w:val="en-US"/>
+        </w:rPr>
+        <w:t xml:space="preserve">a </w:t>
+      </w:r>
+      <w:proofErr w:type="spellStart"/>
+      <w:r>
+        <w:rPr>
+          <w:rFonts w:ascii="Cambria" w:hAnsi="Cambria"/>
+          <w:sz w:val="24"/>
+          <w:szCs w:val="24"/>
+          <w:lang w:val="en-US"/>
+        </w:rPr>
+        <w:t>opção</w:t>
+      </w:r>
+      <w:proofErr w:type="spellEnd"/>
+      <w:r>
+        <w:rPr>
+          <w:rFonts w:ascii="Cambria" w:hAnsi="Cambria"/>
+          <w:sz w:val="24"/>
+          <w:szCs w:val="24"/>
+          <w:lang w:val="en-US"/>
+        </w:rPr>
+        <w:t xml:space="preserve"> “SSH and GPG keys”.</w:t>
+      </w:r>
+    </w:p>
+    <w:p>
+      <w:pPr>
+        <w:rPr>
+          <w:rFonts w:ascii="Cambria" w:hAnsi="Cambria"/>
+          <w:sz w:val="28"/>
+          <w:szCs w:val="28"/>
+          <w:lang w:val="en-US"/>
+        </w:rPr>
+      </w:pPr>
+      <w:r>
+        <w:rPr>
+          <w:noProof/>
+        </w:rPr>
+        <w:drawing>
+          <wp:inline distT="0" distB="0" distL="0" distR="0" wp14:anchorId="305E1D3B" wp14:editId="2594230C">
+            <wp:extent cx="2769378" cy="3867150"/>
+            <wp:effectExtent l="0" t="0" r="0" b="0"/>
+            <wp:docPr id="25" name="Imagem 25"/>
+            <wp:cNvGraphicFramePr>
+              <a:graphicFrameLocks xmlns:a="http://schemas.openxmlformats.org/drawingml/2006/main" noChangeAspect="1"/>
+            </wp:cNvGraphicFramePr>
+            <a:graphic xmlns:a="http://schemas.openxmlformats.org/drawingml/2006/main">
+              <a:graphicData uri="http://schemas.openxmlformats.org/drawingml/2006/picture">
+                <pic:pic xmlns:pic="http://schemas.openxmlformats.org/drawingml/2006/picture">
+                  <pic:nvPicPr>
+                    <pic:cNvPr id="1" name=""/>
+                    <pic:cNvPicPr/>
+                  </pic:nvPicPr>
+                  <pic:blipFill>
+                    <a:blip r:embed="rId34"/>
+                    <a:stretch>
+                      <a:fillRect/>
+                    </a:stretch>
+                  </pic:blipFill>
+                  <pic:spPr>
+                    <a:xfrm>
+                      <a:off x="0" y="0"/>
+                      <a:ext cx="2772785" cy="3871908"/>
+                    </a:xfrm>
+                    <a:prstGeom prst="rect">
+                      <a:avLst/>
+                    </a:prstGeom>
+                  </pic:spPr>
+                </pic:pic>
+              </a:graphicData>
+            </a:graphic>
+          </wp:inline>
+        </w:drawing>
+      </w:r>
+    </w:p>
+    <w:p>
+      <w:pPr>
+        <w:rPr>
+          <w:rFonts w:ascii="Cambria" w:hAnsi="Cambria"/>
+          <w:sz w:val="28"/>
+          <w:szCs w:val="28"/>
+          <w:lang w:val="en-US"/>
+        </w:rPr>
+      </w:pPr>
+    </w:p>
+    <w:p>
+      <w:pPr>
+        <w:rPr>
+          <w:rFonts w:ascii="Cambria" w:hAnsi="Cambria"/>
+          <w:sz w:val="28"/>
+          <w:szCs w:val="28"/>
+          <w:lang w:val="en-US"/>
+        </w:rPr>
+      </w:pPr>
+    </w:p>
+    <w:p>
+      <w:pPr>
+        <w:rPr>
+          <w:rFonts w:ascii="Cambria" w:hAnsi="Cambria"/>
+          <w:sz w:val="24"/>
+          <w:szCs w:val="24"/>
+          <w:lang w:val="en-US"/>
+        </w:rPr>
+      </w:pPr>
+      <w:proofErr w:type="spellStart"/>
+      <w:r>
+        <w:rPr>
+          <w:rFonts w:ascii="Cambria" w:hAnsi="Cambria"/>
+          <w:sz w:val="24"/>
+          <w:szCs w:val="24"/>
+          <w:lang w:val="en-US"/>
+        </w:rPr>
+        <w:lastRenderedPageBreak/>
+        <w:t>Clicar</w:t>
+      </w:r>
+      <w:proofErr w:type="spellEnd"/>
+      <w:r>
+        <w:rPr>
+          <w:rFonts w:ascii="Cambria" w:hAnsi="Cambria"/>
+          <w:sz w:val="24"/>
+          <w:szCs w:val="24"/>
+          <w:lang w:val="en-US"/>
+        </w:rPr>
+        <w:t xml:space="preserve"> “New SSH key”.</w:t>
+      </w:r>
+    </w:p>
+    <w:p>
+      <w:pPr>
+        <w:rPr>
+          <w:rFonts w:ascii="Cambria" w:hAnsi="Cambria"/>
+          <w:sz w:val="28"/>
+          <w:szCs w:val="28"/>
+          <w:lang w:val="en-US"/>
+        </w:rPr>
+      </w:pPr>
+      <w:r>
+        <w:rPr>
+          <w:noProof/>
+        </w:rPr>
+        <w:drawing>
+          <wp:inline distT="0" distB="0" distL="0" distR="0" wp14:anchorId="3F114931" wp14:editId="1531C1BB">
+            <wp:extent cx="6645910" cy="1844675"/>
+            <wp:effectExtent l="0" t="0" r="2540" b="3175"/>
+            <wp:docPr id="26" name="Imagem 26"/>
+            <wp:cNvGraphicFramePr>
+              <a:graphicFrameLocks xmlns:a="http://schemas.openxmlformats.org/drawingml/2006/main" noChangeAspect="1"/>
+            </wp:cNvGraphicFramePr>
+            <a:graphic xmlns:a="http://schemas.openxmlformats.org/drawingml/2006/main">
+              <a:graphicData uri="http://schemas.openxmlformats.org/drawingml/2006/picture">
+                <pic:pic xmlns:pic="http://schemas.openxmlformats.org/drawingml/2006/picture">
+                  <pic:nvPicPr>
+                    <pic:cNvPr id="1" name=""/>
+                    <pic:cNvPicPr/>
+                  </pic:nvPicPr>
+                  <pic:blipFill>
+                    <a:blip r:embed="rId35"/>
+                    <a:stretch>
+                      <a:fillRect/>
+                    </a:stretch>
+                  </pic:blipFill>
+                  <pic:spPr>
+                    <a:xfrm>
+                      <a:off x="0" y="0"/>
+                      <a:ext cx="6645910" cy="1844675"/>
+                    </a:xfrm>
+                    <a:prstGeom prst="rect">
+                      <a:avLst/>
+                    </a:prstGeom>
+                  </pic:spPr>
+                </pic:pic>
+              </a:graphicData>
+            </a:graphic>
+          </wp:inline>
+        </w:drawing>
+      </w:r>
+    </w:p>
+    <w:p>
+      <w:pPr>
+        <w:rPr>
+          <w:rFonts w:ascii="Cambria" w:hAnsi="Cambria"/>
+          <w:sz w:val="24"/>
+          <w:szCs w:val="24"/>
+        </w:rPr>
+      </w:pPr>
+      <w:r>
+        <w:rPr>
+          <w:rFonts w:ascii="Cambria" w:hAnsi="Cambria"/>
+          <w:sz w:val="24"/>
+          <w:szCs w:val="24"/>
+        </w:rPr>
+        <w:t>Definir um título no c</w:t>
+      </w:r>
+      <w:r>
+        <w:rPr>
+          <w:rFonts w:ascii="Cambria" w:hAnsi="Cambria"/>
+          <w:sz w:val="24"/>
+          <w:szCs w:val="24"/>
+        </w:rPr>
+        <w:t>ampo “</w:t>
+      </w:r>
+      <w:proofErr w:type="spellStart"/>
+      <w:r>
+        <w:rPr>
+          <w:rFonts w:ascii="Cambria" w:hAnsi="Cambria"/>
+          <w:sz w:val="24"/>
+          <w:szCs w:val="24"/>
+        </w:rPr>
+        <w:t>Title</w:t>
+      </w:r>
+      <w:proofErr w:type="spellEnd"/>
+      <w:r>
+        <w:rPr>
+          <w:rFonts w:ascii="Cambria" w:hAnsi="Cambria"/>
+          <w:sz w:val="24"/>
+          <w:szCs w:val="24"/>
+        </w:rPr>
+        <w:t>”, e colar a chave copiada do arquivo no campo “Key”.</w:t>
+      </w:r>
+    </w:p>
+    <w:p>
+      <w:pPr>
+        <w:rPr>
+          <w:rFonts w:ascii="Cambria" w:hAnsi="Cambria"/>
+          <w:sz w:val="28"/>
+          <w:szCs w:val="28"/>
+          <w:lang w:val="en-US"/>
+        </w:rPr>
+      </w:pPr>
+      <w:r>
+        <w:rPr>
+          <w:noProof/>
+        </w:rPr>
+        <w:drawing>
+          <wp:inline distT="0" distB="0" distL="0" distR="0" wp14:anchorId="30E1F01C" wp14:editId="66C53F75">
+            <wp:extent cx="6645910" cy="3489960"/>
+            <wp:effectExtent l="0" t="0" r="2540" b="0"/>
+            <wp:docPr id="27" name="Imagem 27"/>
+            <wp:cNvGraphicFramePr>
+              <a:graphicFrameLocks xmlns:a="http://schemas.openxmlformats.org/drawingml/2006/main" noChangeAspect="1"/>
+            </wp:cNvGraphicFramePr>
+            <a:graphic xmlns:a="http://schemas.openxmlformats.org/drawingml/2006/main">
+              <a:graphicData uri="http://schemas.openxmlformats.org/drawingml/2006/picture">
+                <pic:pic xmlns:pic="http://schemas.openxmlformats.org/drawingml/2006/picture">
+                  <pic:nvPicPr>
+                    <pic:cNvPr id="1" name=""/>
+                    <pic:cNvPicPr/>
+                  </pic:nvPicPr>
+                  <pic:blipFill>
+                    <a:blip r:embed="rId36"/>
+                    <a:stretch>
+                      <a:fillRect/>
+                    </a:stretch>
+                  </pic:blipFill>
+                  <pic:spPr>
+                    <a:xfrm>
+                      <a:off x="0" y="0"/>
                       <a:ext cx="6645910" cy="3489960"/>
                     </a:xfrm>
                     <a:prstGeom prst="rect">
@@ -2517,6 +3996,1035 @@
         </w:rPr>
       </w:pPr>
     </w:p>
+    <w:p>
+      <w:pPr>
+        <w:rPr>
+          <w:rFonts w:ascii="Cambria" w:hAnsi="Cambria"/>
+          <w:sz w:val="28"/>
+          <w:szCs w:val="28"/>
+          <w:lang w:val="en-US"/>
+        </w:rPr>
+      </w:pPr>
+    </w:p>
+    <w:p>
+      <w:pPr>
+        <w:rPr>
+          <w:rFonts w:ascii="Cambria" w:hAnsi="Cambria"/>
+          <w:sz w:val="28"/>
+          <w:szCs w:val="28"/>
+          <w:lang w:val="en-US"/>
+        </w:rPr>
+      </w:pPr>
+    </w:p>
+    <w:p>
+      <w:pPr>
+        <w:rPr>
+          <w:rFonts w:ascii="Cambria" w:hAnsi="Cambria"/>
+          <w:sz w:val="28"/>
+          <w:szCs w:val="28"/>
+          <w:lang w:val="en-US"/>
+        </w:rPr>
+      </w:pPr>
+    </w:p>
+    <w:p>
+      <w:pPr>
+        <w:rPr>
+          <w:rFonts w:ascii="Cambria" w:hAnsi="Cambria"/>
+          <w:sz w:val="28"/>
+          <w:szCs w:val="28"/>
+          <w:lang w:val="en-US"/>
+        </w:rPr>
+      </w:pPr>
+    </w:p>
+    <w:p>
+      <w:pPr>
+        <w:rPr>
+          <w:rFonts w:ascii="Cambria" w:hAnsi="Cambria"/>
+          <w:sz w:val="28"/>
+          <w:szCs w:val="28"/>
+          <w:lang w:val="en-US"/>
+        </w:rPr>
+      </w:pPr>
+    </w:p>
+    <w:p>
+      <w:pPr>
+        <w:rPr>
+          <w:rFonts w:ascii="Cambria" w:hAnsi="Cambria"/>
+          <w:sz w:val="28"/>
+          <w:szCs w:val="28"/>
+          <w:lang w:val="en-US"/>
+        </w:rPr>
+      </w:pPr>
+    </w:p>
+    <w:p>
+      <w:pPr>
+        <w:rPr>
+          <w:rFonts w:ascii="Cambria" w:hAnsi="Cambria"/>
+          <w:sz w:val="28"/>
+          <w:szCs w:val="28"/>
+          <w:lang w:val="en-US"/>
+        </w:rPr>
+      </w:pPr>
+    </w:p>
+    <w:p>
+      <w:pPr>
+        <w:rPr>
+          <w:rFonts w:ascii="Cambria" w:hAnsi="Cambria"/>
+          <w:sz w:val="28"/>
+          <w:szCs w:val="28"/>
+          <w:lang w:val="en-US"/>
+        </w:rPr>
+      </w:pPr>
+    </w:p>
+    <w:p>
+      <w:pPr>
+        <w:rPr>
+          <w:rFonts w:ascii="Cambria" w:hAnsi="Cambria"/>
+          <w:sz w:val="28"/>
+          <w:szCs w:val="28"/>
+          <w:lang w:val="en-US"/>
+        </w:rPr>
+      </w:pPr>
+    </w:p>
+    <w:p>
+      <w:pPr>
+        <w:rPr>
+          <w:rFonts w:ascii="Cambria" w:hAnsi="Cambria"/>
+          <w:b/>
+          <w:bCs/>
+          <w:sz w:val="28"/>
+          <w:szCs w:val="28"/>
+        </w:rPr>
+      </w:pPr>
+      <w:r>
+        <w:rPr>
+          <w:rFonts w:ascii="Cambria" w:hAnsi="Cambria"/>
+          <w:b/>
+          <w:bCs/>
+          <w:sz w:val="28"/>
+          <w:szCs w:val="28"/>
+        </w:rPr>
+        <w:lastRenderedPageBreak/>
+        <w:t>COMANDOS MANIPULAÇÃO DE ARQUIVOS GIT</w:t>
+      </w:r>
+    </w:p>
+    <w:p>
+      <w:r>
+        <w:rPr>
+          <w:rFonts w:ascii="Cambria" w:hAnsi="Cambria"/>
+        </w:rPr>
+        <w:t xml:space="preserve"> </w:t>
+      </w:r>
+      <w:proofErr w:type="spellStart"/>
+      <w:r>
+        <w:rPr>
+          <w:rFonts w:ascii="Cambria" w:hAnsi="Cambria"/>
+        </w:rPr>
+        <w:t>git</w:t>
+      </w:r>
+      <w:proofErr w:type="spellEnd"/>
+      <w:r>
+        <w:rPr>
+          <w:rFonts w:ascii="Cambria" w:hAnsi="Cambria"/>
+        </w:rPr>
+        <w:t xml:space="preserve"> status</w:t>
+      </w:r>
+      <w:r>
+        <w:t xml:space="preserve"> </w:t>
+      </w:r>
+    </w:p>
+    <w:p>
+      <w:pPr>
+        <w:rPr>
+          <w:rFonts w:ascii="Cambria" w:hAnsi="Cambria"/>
+        </w:rPr>
+      </w:pPr>
+      <w:r>
+        <w:rPr>
+          <w:rFonts w:ascii="Cambria" w:hAnsi="Cambria"/>
+        </w:rPr>
+        <w:t>Mostrar arquivos na pasta criada sejam arquivos novos ou modificados.</w:t>
+      </w:r>
+    </w:p>
+    <w:p>
+      <w:r>
+        <w:rPr>
+          <w:noProof/>
+        </w:rPr>
+        <w:drawing>
+          <wp:inline distT="0" distB="0" distL="0" distR="0" wp14:anchorId="38204AD0" wp14:editId="49E2E933">
+            <wp:extent cx="5303520" cy="2331720"/>
+            <wp:effectExtent l="0" t="0" r="0" b="0"/>
+            <wp:docPr id="52" name="Imagem 52" descr="Texto&#10;&#10;Descrição gerada automaticamente"/>
+            <wp:cNvGraphicFramePr>
+              <a:graphicFrameLocks xmlns:a="http://schemas.openxmlformats.org/drawingml/2006/main" noChangeAspect="1"/>
+            </wp:cNvGraphicFramePr>
+            <a:graphic xmlns:a="http://schemas.openxmlformats.org/drawingml/2006/main">
+              <a:graphicData uri="http://schemas.openxmlformats.org/drawingml/2006/picture">
+                <pic:pic xmlns:pic="http://schemas.openxmlformats.org/drawingml/2006/picture">
+                  <pic:nvPicPr>
+                    <pic:cNvPr id="52" name="Imagem 52" descr="Texto&#10;&#10;Descrição gerada automaticamente"/>
+                    <pic:cNvPicPr>
+                      <a:picLocks noChangeAspect="1" noChangeArrowheads="1"/>
+                    </pic:cNvPicPr>
+                  </pic:nvPicPr>
+                  <pic:blipFill>
+                    <a:blip r:embed="rId37">
+                      <a:extLst>
+                        <a:ext uri="{28A0092B-C50C-407E-A947-70E740481C1C}">
+                          <a14:useLocalDpi xmlns:a14="http://schemas.microsoft.com/office/drawing/2010/main" val="0"/>
+                        </a:ext>
+                      </a:extLst>
+                    </a:blip>
+                    <a:srcRect/>
+                    <a:stretch>
+                      <a:fillRect/>
+                    </a:stretch>
+                  </pic:blipFill>
+                  <pic:spPr bwMode="auto">
+                    <a:xfrm>
+                      <a:off x="0" y="0"/>
+                      <a:ext cx="5303520" cy="2331720"/>
+                    </a:xfrm>
+                    <a:prstGeom prst="rect">
+                      <a:avLst/>
+                    </a:prstGeom>
+                    <a:noFill/>
+                    <a:ln>
+                      <a:noFill/>
+                    </a:ln>
+                  </pic:spPr>
+                </pic:pic>
+              </a:graphicData>
+            </a:graphic>
+          </wp:inline>
+        </w:drawing>
+      </w:r>
+    </w:p>
+    <w:p>
+      <w:pPr>
+        <w:rPr>
+          <w:rFonts w:ascii="Cambria" w:hAnsi="Cambria"/>
+        </w:rPr>
+      </w:pPr>
+      <w:proofErr w:type="spellStart"/>
+      <w:r>
+        <w:rPr>
+          <w:rFonts w:ascii="Cambria" w:hAnsi="Cambria"/>
+        </w:rPr>
+        <w:t>git</w:t>
+      </w:r>
+      <w:proofErr w:type="spellEnd"/>
+      <w:r>
+        <w:rPr>
+          <w:rFonts w:ascii="Cambria" w:hAnsi="Cambria"/>
+        </w:rPr>
+        <w:t xml:space="preserve"> </w:t>
+      </w:r>
+      <w:proofErr w:type="spellStart"/>
+      <w:proofErr w:type="gramStart"/>
+      <w:r>
+        <w:rPr>
+          <w:rFonts w:ascii="Cambria" w:hAnsi="Cambria"/>
+        </w:rPr>
+        <w:t>add</w:t>
+      </w:r>
+      <w:proofErr w:type="spellEnd"/>
+      <w:r>
+        <w:rPr>
+          <w:rFonts w:ascii="Cambria" w:hAnsi="Cambria"/>
+        </w:rPr>
+        <w:t xml:space="preserve"> </w:t>
+      </w:r>
+      <w:r>
+        <w:rPr>
+          <w:rFonts w:ascii="Cambria" w:hAnsi="Cambria"/>
+        </w:rPr>
+        <w:t xml:space="preserve"> </w:t>
+      </w:r>
+      <w:r>
+        <w:rPr>
+          <w:rFonts w:ascii="Cambria" w:hAnsi="Cambria"/>
+          <w:b/>
+          <w:bCs/>
+        </w:rPr>
+        <w:t>+</w:t>
+      </w:r>
+      <w:proofErr w:type="gramEnd"/>
+      <w:r>
+        <w:rPr>
+          <w:rFonts w:ascii="Cambria" w:hAnsi="Cambria"/>
+          <w:b/>
+          <w:bCs/>
+        </w:rPr>
+        <w:t xml:space="preserve"> nome do arquivo</w:t>
+      </w:r>
+    </w:p>
+    <w:p>
+      <w:pPr>
+        <w:rPr>
+          <w:rFonts w:ascii="Cambria" w:hAnsi="Cambria"/>
+          <w:b/>
+          <w:bCs/>
+          <w:color w:val="000000" w:themeColor="text1"/>
+        </w:rPr>
+      </w:pPr>
+      <w:r>
+        <w:rPr>
+          <w:rStyle w:val="Forte"/>
+          <w:rFonts w:ascii="Cambria" w:hAnsi="Cambria"/>
+          <w:color w:val="000000" w:themeColor="text1"/>
+        </w:rPr>
+        <w:t>R</w:t>
+      </w:r>
+      <w:r>
+        <w:rPr>
+          <w:rStyle w:val="Forte"/>
+          <w:rFonts w:ascii="Cambria" w:hAnsi="Cambria"/>
+          <w:color w:val="000000" w:themeColor="text1"/>
+        </w:rPr>
+        <w:t>ealiza a inclusão ou modificação do arquivo</w:t>
+      </w:r>
+      <w:r>
+        <w:rPr>
+          <w:rStyle w:val="Forte"/>
+          <w:rFonts w:ascii="Cambria" w:hAnsi="Cambria"/>
+          <w:color w:val="000000" w:themeColor="text1"/>
+        </w:rPr>
+        <w:t xml:space="preserve"> específico</w:t>
+      </w:r>
+      <w:r>
+        <w:rPr>
+          <w:rStyle w:val="Forte"/>
+          <w:rFonts w:ascii="Cambria" w:hAnsi="Cambria"/>
+          <w:color w:val="000000" w:themeColor="text1"/>
+        </w:rPr>
+        <w:t xml:space="preserve"> no diretório local, preparando-o para ser entregue ao </w:t>
+      </w:r>
+      <w:hyperlink r:id="rId38" w:tgtFrame="_blank" w:history="1">
+        <w:r>
+          <w:rPr>
+            <w:rStyle w:val="Forte"/>
+            <w:rFonts w:ascii="Cambria" w:hAnsi="Cambria"/>
+            <w:color w:val="000000" w:themeColor="text1"/>
+            <w:u w:val="single"/>
+          </w:rPr>
+          <w:t>servidor</w:t>
+        </w:r>
+      </w:hyperlink>
+      <w:r>
+        <w:rPr>
+          <w:rStyle w:val="Forte"/>
+          <w:rFonts w:ascii="Cambria" w:hAnsi="Cambria"/>
+          <w:color w:val="000000" w:themeColor="text1"/>
+        </w:rPr>
+        <w:t> remoto</w:t>
+      </w:r>
+      <w:r>
+        <w:rPr>
+          <w:rFonts w:ascii="Cambria" w:hAnsi="Cambria"/>
+          <w:b/>
+          <w:bCs/>
+          <w:color w:val="000000" w:themeColor="text1"/>
+        </w:rPr>
+        <w:t>.</w:t>
+      </w:r>
+    </w:p>
+    <w:p>
+      <w:pPr>
+        <w:rPr>
+          <w:rFonts w:ascii="Cambria" w:hAnsi="Cambria"/>
+        </w:rPr>
+      </w:pPr>
+      <w:r>
+        <w:rPr>
+          <w:rFonts w:ascii="Cambria" w:hAnsi="Cambria"/>
+          <w:color w:val="000000" w:themeColor="text1"/>
+        </w:rPr>
+        <w:t>Arquivo fica verde após visualizar o status novamente.</w:t>
+      </w:r>
+    </w:p>
+    <w:p>
+      <w:r>
+        <w:rPr>
+          <w:noProof/>
+        </w:rPr>
+        <w:drawing>
+          <wp:inline distT="0" distB="0" distL="0" distR="0" wp14:anchorId="211928FD" wp14:editId="5D46351F">
+            <wp:extent cx="3949700" cy="2386421"/>
+            <wp:effectExtent l="0" t="0" r="0" b="0"/>
+            <wp:docPr id="51" name="Imagem 51" descr="Texto&#10;&#10;Descrição gerada automaticamente"/>
+            <wp:cNvGraphicFramePr>
+              <a:graphicFrameLocks xmlns:a="http://schemas.openxmlformats.org/drawingml/2006/main" noChangeAspect="1"/>
+            </wp:cNvGraphicFramePr>
+            <a:graphic xmlns:a="http://schemas.openxmlformats.org/drawingml/2006/main">
+              <a:graphicData uri="http://schemas.openxmlformats.org/drawingml/2006/picture">
+                <pic:pic xmlns:pic="http://schemas.openxmlformats.org/drawingml/2006/picture">
+                  <pic:nvPicPr>
+                    <pic:cNvPr id="51" name="Imagem 51" descr="Texto&#10;&#10;Descrição gerada automaticamente"/>
+                    <pic:cNvPicPr>
+                      <a:picLocks noChangeAspect="1" noChangeArrowheads="1"/>
+                    </pic:cNvPicPr>
+                  </pic:nvPicPr>
+                  <pic:blipFill>
+                    <a:blip r:embed="rId39">
+                      <a:extLst>
+                        <a:ext uri="{28A0092B-C50C-407E-A947-70E740481C1C}">
+                          <a14:useLocalDpi xmlns:a14="http://schemas.microsoft.com/office/drawing/2010/main" val="0"/>
+                        </a:ext>
+                      </a:extLst>
+                    </a:blip>
+                    <a:srcRect/>
+                    <a:stretch>
+                      <a:fillRect/>
+                    </a:stretch>
+                  </pic:blipFill>
+                  <pic:spPr bwMode="auto">
+                    <a:xfrm>
+                      <a:off x="0" y="0"/>
+                      <a:ext cx="3957868" cy="2391356"/>
+                    </a:xfrm>
+                    <a:prstGeom prst="rect">
+                      <a:avLst/>
+                    </a:prstGeom>
+                    <a:noFill/>
+                    <a:ln>
+                      <a:noFill/>
+                    </a:ln>
+                  </pic:spPr>
+                </pic:pic>
+              </a:graphicData>
+            </a:graphic>
+          </wp:inline>
+        </w:drawing>
+      </w:r>
+    </w:p>
+    <w:p>
+      <w:pPr>
+        <w:rPr>
+          <w:rFonts w:ascii="Cambria" w:hAnsi="Cambria"/>
+        </w:rPr>
+      </w:pPr>
+      <w:proofErr w:type="spellStart"/>
+      <w:r>
+        <w:rPr>
+          <w:rFonts w:ascii="Cambria" w:hAnsi="Cambria"/>
+        </w:rPr>
+        <w:t>git</w:t>
+      </w:r>
+      <w:proofErr w:type="spellEnd"/>
+      <w:r>
+        <w:rPr>
+          <w:rFonts w:ascii="Cambria" w:hAnsi="Cambria"/>
+        </w:rPr>
+        <w:t xml:space="preserve"> dd. </w:t>
+      </w:r>
+    </w:p>
+    <w:p>
+      <w:pPr>
+        <w:rPr>
+          <w:rFonts w:ascii="Cambria" w:hAnsi="Cambria"/>
+        </w:rPr>
+      </w:pPr>
+      <w:r>
+        <w:rPr>
+          <w:rFonts w:ascii="Cambria" w:hAnsi="Cambria"/>
+        </w:rPr>
+        <w:t>Adicionar todos os arquivos</w:t>
+      </w:r>
+      <w:r>
+        <w:rPr>
+          <w:rFonts w:ascii="Cambria" w:hAnsi="Cambria"/>
+        </w:rPr>
+        <w:t xml:space="preserve"> que estão na pasta de uma </w:t>
+      </w:r>
+      <w:proofErr w:type="gramStart"/>
+      <w:r>
+        <w:rPr>
+          <w:rFonts w:ascii="Cambria" w:hAnsi="Cambria"/>
+        </w:rPr>
+        <w:t>vez .</w:t>
+      </w:r>
+      <w:proofErr w:type="gramEnd"/>
+    </w:p>
+    <w:p>
+      <w:r>
+        <w:rPr>
+          <w:noProof/>
+        </w:rPr>
+        <w:drawing>
+          <wp:inline distT="0" distB="0" distL="0" distR="0" wp14:anchorId="6970BD7A" wp14:editId="2521DBA5">
+            <wp:extent cx="2882900" cy="2301317"/>
+            <wp:effectExtent l="0" t="0" r="0" b="3810"/>
+            <wp:docPr id="50" name="Imagem 50" descr="Texto&#10;&#10;Descrição gerada automaticamente"/>
+            <wp:cNvGraphicFramePr>
+              <a:graphicFrameLocks xmlns:a="http://schemas.openxmlformats.org/drawingml/2006/main" noChangeAspect="1"/>
+            </wp:cNvGraphicFramePr>
+            <a:graphic xmlns:a="http://schemas.openxmlformats.org/drawingml/2006/main">
+              <a:graphicData uri="http://schemas.openxmlformats.org/drawingml/2006/picture">
+                <pic:pic xmlns:pic="http://schemas.openxmlformats.org/drawingml/2006/picture">
+                  <pic:nvPicPr>
+                    <pic:cNvPr id="50" name="Imagem 50" descr="Texto&#10;&#10;Descrição gerada automaticamente"/>
+                    <pic:cNvPicPr>
+                      <a:picLocks noChangeAspect="1" noChangeArrowheads="1"/>
+                    </pic:cNvPicPr>
+                  </pic:nvPicPr>
+                  <pic:blipFill>
+                    <a:blip r:embed="rId40">
+                      <a:extLst>
+                        <a:ext uri="{28A0092B-C50C-407E-A947-70E740481C1C}">
+                          <a14:useLocalDpi xmlns:a14="http://schemas.microsoft.com/office/drawing/2010/main" val="0"/>
+                        </a:ext>
+                      </a:extLst>
+                    </a:blip>
+                    <a:srcRect/>
+                    <a:stretch>
+                      <a:fillRect/>
+                    </a:stretch>
+                  </pic:blipFill>
+                  <pic:spPr bwMode="auto">
+                    <a:xfrm>
+                      <a:off x="0" y="0"/>
+                      <a:ext cx="2886374" cy="2304090"/>
+                    </a:xfrm>
+                    <a:prstGeom prst="rect">
+                      <a:avLst/>
+                    </a:prstGeom>
+                    <a:noFill/>
+                    <a:ln>
+                      <a:noFill/>
+                    </a:ln>
+                  </pic:spPr>
+                </pic:pic>
+              </a:graphicData>
+            </a:graphic>
+          </wp:inline>
+        </w:drawing>
+      </w:r>
+    </w:p>
+    <w:p>
+      <w:pPr>
+        <w:rPr>
+          <w:b/>
+          <w:bCs/>
+        </w:rPr>
+      </w:pPr>
+      <w:r>
+        <w:rPr>
+          <w:b/>
+          <w:bCs/>
+        </w:rPr>
+        <w:lastRenderedPageBreak/>
+        <w:t>COMMIT</w:t>
+      </w:r>
+    </w:p>
+    <w:p>
+      <w:pPr>
+        <w:rPr>
+          <w:rFonts w:ascii="Cambria" w:hAnsi="Cambria"/>
+        </w:rPr>
+      </w:pPr>
+      <w:r>
+        <w:rPr>
+          <w:rFonts w:ascii="Cambria" w:hAnsi="Cambria"/>
+        </w:rPr>
+        <w:t xml:space="preserve">Apenas realizar o </w:t>
+      </w:r>
+      <w:proofErr w:type="spellStart"/>
+      <w:r>
+        <w:rPr>
+          <w:rFonts w:ascii="Cambria" w:hAnsi="Cambria"/>
+        </w:rPr>
+        <w:t>commit</w:t>
+      </w:r>
+      <w:proofErr w:type="spellEnd"/>
+      <w:r>
+        <w:rPr>
+          <w:rFonts w:ascii="Cambria" w:hAnsi="Cambria"/>
+        </w:rPr>
+        <w:t xml:space="preserve"> se tiver todos os arquivos verdes.</w:t>
+      </w:r>
+    </w:p>
+    <w:p>
+      <w:pPr>
+        <w:rPr>
+          <w:rFonts w:ascii="Cambria" w:hAnsi="Cambria"/>
+        </w:rPr>
+      </w:pPr>
+      <w:proofErr w:type="spellStart"/>
+      <w:proofErr w:type="gramStart"/>
+      <w:r>
+        <w:rPr>
+          <w:rFonts w:ascii="Cambria" w:hAnsi="Cambria"/>
+        </w:rPr>
+        <w:t>Comitar</w:t>
+      </w:r>
+      <w:proofErr w:type="spellEnd"/>
+      <w:r>
+        <w:rPr>
+          <w:rFonts w:ascii="Cambria" w:hAnsi="Cambria"/>
+        </w:rPr>
+        <w:t>(</w:t>
+      </w:r>
+      <w:proofErr w:type="gramEnd"/>
+      <w:r>
+        <w:rPr>
+          <w:rFonts w:ascii="Cambria" w:hAnsi="Cambria"/>
+        </w:rPr>
+        <w:t>Criar zip).</w:t>
+      </w:r>
+    </w:p>
+    <w:p>
+      <w:pPr>
+        <w:rPr>
+          <w:rFonts w:ascii="Cambria" w:hAnsi="Cambria"/>
+        </w:rPr>
+      </w:pPr>
+    </w:p>
+    <w:p>
+      <w:pPr>
+        <w:rPr>
+          <w:rFonts w:ascii="Cambria" w:hAnsi="Cambria"/>
+        </w:rPr>
+      </w:pPr>
+      <w:proofErr w:type="spellStart"/>
+      <w:r>
+        <w:rPr>
+          <w:rFonts w:ascii="Cambria" w:hAnsi="Cambria"/>
+        </w:rPr>
+        <w:t>Git</w:t>
+      </w:r>
+      <w:proofErr w:type="spellEnd"/>
+      <w:r>
+        <w:rPr>
+          <w:rFonts w:ascii="Cambria" w:hAnsi="Cambria"/>
+        </w:rPr>
+        <w:t xml:space="preserve"> </w:t>
+      </w:r>
+      <w:proofErr w:type="spellStart"/>
+      <w:r>
+        <w:rPr>
+          <w:rFonts w:ascii="Cambria" w:hAnsi="Cambria"/>
+        </w:rPr>
+        <w:t>commit</w:t>
+      </w:r>
+      <w:proofErr w:type="spellEnd"/>
+      <w:r>
+        <w:rPr>
+          <w:rFonts w:ascii="Cambria" w:hAnsi="Cambria"/>
+        </w:rPr>
+        <w:t xml:space="preserve"> -m “nome </w:t>
+      </w:r>
+      <w:proofErr w:type="spellStart"/>
+      <w:r>
+        <w:rPr>
+          <w:rFonts w:ascii="Cambria" w:hAnsi="Cambria"/>
+        </w:rPr>
+        <w:t>commit</w:t>
+      </w:r>
+      <w:proofErr w:type="spellEnd"/>
+      <w:r>
+        <w:rPr>
+          <w:rFonts w:ascii="Cambria" w:hAnsi="Cambria"/>
+        </w:rPr>
+        <w:t>”</w:t>
+      </w:r>
+    </w:p>
+    <w:p>
+      <w:pPr>
+        <w:rPr>
+          <w:rFonts w:ascii="Cambria" w:hAnsi="Cambria"/>
+        </w:rPr>
+      </w:pPr>
+      <w:r>
+        <w:rPr>
+          <w:rFonts w:ascii="Cambria" w:hAnsi="Cambria"/>
+        </w:rPr>
+        <w:t xml:space="preserve">Criando </w:t>
+      </w:r>
+      <w:proofErr w:type="spellStart"/>
+      <w:r>
+        <w:rPr>
+          <w:rFonts w:ascii="Cambria" w:hAnsi="Cambria"/>
+        </w:rPr>
+        <w:t>commit</w:t>
+      </w:r>
+      <w:proofErr w:type="spellEnd"/>
+      <w:r>
+        <w:rPr>
+          <w:rFonts w:ascii="Cambria" w:hAnsi="Cambria"/>
+        </w:rPr>
+        <w:t xml:space="preserve">, escrever uma mensagem entre “” que vai identificar o </w:t>
+      </w:r>
+      <w:proofErr w:type="spellStart"/>
+      <w:r>
+        <w:rPr>
+          <w:rFonts w:ascii="Cambria" w:hAnsi="Cambria"/>
+        </w:rPr>
+        <w:t>commit</w:t>
+      </w:r>
+      <w:proofErr w:type="spellEnd"/>
+      <w:r>
+        <w:rPr>
+          <w:rFonts w:ascii="Cambria" w:hAnsi="Cambria"/>
+        </w:rPr>
+        <w:t>.</w:t>
+      </w:r>
+    </w:p>
+    <w:p>
+      <w:r>
+        <w:rPr>
+          <w:noProof/>
+        </w:rPr>
+        <w:drawing>
+          <wp:inline distT="0" distB="0" distL="0" distR="0" wp14:anchorId="1EF4191E" wp14:editId="15745504">
+            <wp:extent cx="4061460" cy="1889760"/>
+            <wp:effectExtent l="0" t="0" r="0" b="0"/>
+            <wp:docPr id="49" name="Imagem 49" descr="Texto&#10;&#10;Descrição gerada automaticamente"/>
+            <wp:cNvGraphicFramePr>
+              <a:graphicFrameLocks xmlns:a="http://schemas.openxmlformats.org/drawingml/2006/main" noChangeAspect="1"/>
+            </wp:cNvGraphicFramePr>
+            <a:graphic xmlns:a="http://schemas.openxmlformats.org/drawingml/2006/main">
+              <a:graphicData uri="http://schemas.openxmlformats.org/drawingml/2006/picture">
+                <pic:pic xmlns:pic="http://schemas.openxmlformats.org/drawingml/2006/picture">
+                  <pic:nvPicPr>
+                    <pic:cNvPr id="49" name="Imagem 49" descr="Texto&#10;&#10;Descrição gerada automaticamente"/>
+                    <pic:cNvPicPr>
+                      <a:picLocks noChangeAspect="1" noChangeArrowheads="1"/>
+                    </pic:cNvPicPr>
+                  </pic:nvPicPr>
+                  <pic:blipFill>
+                    <a:blip r:embed="rId41">
+                      <a:extLst>
+                        <a:ext uri="{28A0092B-C50C-407E-A947-70E740481C1C}">
+                          <a14:useLocalDpi xmlns:a14="http://schemas.microsoft.com/office/drawing/2010/main" val="0"/>
+                        </a:ext>
+                      </a:extLst>
+                    </a:blip>
+                    <a:srcRect/>
+                    <a:stretch>
+                      <a:fillRect/>
+                    </a:stretch>
+                  </pic:blipFill>
+                  <pic:spPr bwMode="auto">
+                    <a:xfrm>
+                      <a:off x="0" y="0"/>
+                      <a:ext cx="4061460" cy="1889760"/>
+                    </a:xfrm>
+                    <a:prstGeom prst="rect">
+                      <a:avLst/>
+                    </a:prstGeom>
+                    <a:noFill/>
+                    <a:ln>
+                      <a:noFill/>
+                    </a:ln>
+                  </pic:spPr>
+                </pic:pic>
+              </a:graphicData>
+            </a:graphic>
+          </wp:inline>
+        </w:drawing>
+      </w:r>
+    </w:p>
+    <w:p>
+      <w:pPr>
+        <w:rPr>
+          <w:rFonts w:ascii="Cambria" w:hAnsi="Cambria"/>
+          <w:u w:val="single"/>
+        </w:rPr>
+      </w:pPr>
+      <w:r>
+        <w:rPr>
+          <w:rFonts w:ascii="Cambria" w:hAnsi="Cambria"/>
+          <w:u w:val="single"/>
+        </w:rPr>
+        <w:t>Comando para adicionar o projeto para enviar o arquivo.</w:t>
+      </w:r>
+    </w:p>
+    <w:p>
+      <w:pPr>
+        <w:rPr>
+          <w:rFonts w:ascii="Cambria" w:hAnsi="Cambria"/>
+          <w:lang w:val="en-US"/>
+        </w:rPr>
+      </w:pPr>
+      <w:r>
+        <w:rPr>
+          <w:rFonts w:ascii="Cambria" w:hAnsi="Cambria"/>
+          <w:lang w:val="en-US"/>
+        </w:rPr>
+        <w:t>git remote add origin git@github.com:230498/tutorial-git.git</w:t>
+      </w:r>
+    </w:p>
+    <w:p>
+      <w:r>
+        <w:rPr>
+          <w:noProof/>
+        </w:rPr>
+        <w:drawing>
+          <wp:inline distT="0" distB="0" distL="0" distR="0" wp14:anchorId="2AEE2803" wp14:editId="0D81BF5A">
+            <wp:extent cx="4335780" cy="441960"/>
+            <wp:effectExtent l="0" t="0" r="7620" b="0"/>
+            <wp:docPr id="48" name="Imagem 48"/>
+            <wp:cNvGraphicFramePr>
+              <a:graphicFrameLocks xmlns:a="http://schemas.openxmlformats.org/drawingml/2006/main" noChangeAspect="1"/>
+            </wp:cNvGraphicFramePr>
+            <a:graphic xmlns:a="http://schemas.openxmlformats.org/drawingml/2006/main">
+              <a:graphicData uri="http://schemas.openxmlformats.org/drawingml/2006/picture">
+                <pic:pic xmlns:pic="http://schemas.openxmlformats.org/drawingml/2006/picture">
+                  <pic:nvPicPr>
+                    <pic:cNvPr id="0" name="Imagem 10"/>
+                    <pic:cNvPicPr>
+                      <a:picLocks noChangeAspect="1" noChangeArrowheads="1"/>
+                    </pic:cNvPicPr>
+                  </pic:nvPicPr>
+                  <pic:blipFill>
+                    <a:blip r:embed="rId42">
+                      <a:extLst>
+                        <a:ext uri="{28A0092B-C50C-407E-A947-70E740481C1C}">
+                          <a14:useLocalDpi xmlns:a14="http://schemas.microsoft.com/office/drawing/2010/main" val="0"/>
+                        </a:ext>
+                      </a:extLst>
+                    </a:blip>
+                    <a:srcRect/>
+                    <a:stretch>
+                      <a:fillRect/>
+                    </a:stretch>
+                  </pic:blipFill>
+                  <pic:spPr bwMode="auto">
+                    <a:xfrm>
+                      <a:off x="0" y="0"/>
+                      <a:ext cx="4335780" cy="441960"/>
+                    </a:xfrm>
+                    <a:prstGeom prst="rect">
+                      <a:avLst/>
+                    </a:prstGeom>
+                    <a:noFill/>
+                    <a:ln>
+                      <a:noFill/>
+                    </a:ln>
+                  </pic:spPr>
+                </pic:pic>
+              </a:graphicData>
+            </a:graphic>
+          </wp:inline>
+        </w:drawing>
+      </w:r>
+    </w:p>
+    <w:p>
+      <w:pPr>
+        <w:rPr>
+          <w:rFonts w:ascii="Cambria" w:hAnsi="Cambria"/>
+        </w:rPr>
+      </w:pPr>
+      <w:proofErr w:type="spellStart"/>
+      <w:r>
+        <w:rPr>
+          <w:rFonts w:ascii="Cambria" w:hAnsi="Cambria"/>
+        </w:rPr>
+        <w:t>git</w:t>
+      </w:r>
+      <w:proofErr w:type="spellEnd"/>
+      <w:r>
+        <w:rPr>
+          <w:rFonts w:ascii="Cambria" w:hAnsi="Cambria"/>
+        </w:rPr>
+        <w:t xml:space="preserve"> </w:t>
+      </w:r>
+      <w:proofErr w:type="spellStart"/>
+      <w:r>
+        <w:rPr>
+          <w:rFonts w:ascii="Cambria" w:hAnsi="Cambria"/>
+        </w:rPr>
+        <w:t>push</w:t>
+      </w:r>
+      <w:proofErr w:type="spellEnd"/>
+      <w:r>
+        <w:rPr>
+          <w:rFonts w:ascii="Cambria" w:hAnsi="Cambria"/>
+        </w:rPr>
+        <w:t xml:space="preserve"> -u </w:t>
+      </w:r>
+      <w:proofErr w:type="spellStart"/>
+      <w:r>
+        <w:rPr>
+          <w:rFonts w:ascii="Cambria" w:hAnsi="Cambria"/>
+        </w:rPr>
+        <w:t>origin</w:t>
+      </w:r>
+      <w:proofErr w:type="spellEnd"/>
+      <w:r>
+        <w:rPr>
+          <w:rFonts w:ascii="Cambria" w:hAnsi="Cambria"/>
+        </w:rPr>
+        <w:t xml:space="preserve"> </w:t>
+      </w:r>
+      <w:proofErr w:type="spellStart"/>
+      <w:r>
+        <w:rPr>
+          <w:rFonts w:ascii="Cambria" w:hAnsi="Cambria"/>
+        </w:rPr>
+        <w:t>main</w:t>
+      </w:r>
+      <w:proofErr w:type="spellEnd"/>
+    </w:p>
+    <w:p>
+      <w:pPr>
+        <w:rPr>
+          <w:rFonts w:ascii="Cambria" w:hAnsi="Cambria"/>
+        </w:rPr>
+      </w:pPr>
+      <w:r>
+        <w:rPr>
+          <w:rFonts w:ascii="Cambria" w:hAnsi="Cambria"/>
+        </w:rPr>
+        <w:t>Comando para enviar o conteúdo do repositório para um repositório remoto (GITHUB).</w:t>
+      </w:r>
+    </w:p>
+    <w:p>
+      <w:r>
+        <w:rPr>
+          <w:noProof/>
+        </w:rPr>
+        <w:drawing>
+          <wp:inline distT="0" distB="0" distL="0" distR="0" wp14:anchorId="4596A561" wp14:editId="3F53513B">
+            <wp:extent cx="4511040" cy="1684020"/>
+            <wp:effectExtent l="0" t="0" r="3810" b="0"/>
+            <wp:docPr id="47" name="Imagem 47" descr="Texto&#10;&#10;Descrição gerada automaticamente"/>
+            <wp:cNvGraphicFramePr>
+              <a:graphicFrameLocks xmlns:a="http://schemas.openxmlformats.org/drawingml/2006/main" noChangeAspect="1"/>
+            </wp:cNvGraphicFramePr>
+            <a:graphic xmlns:a="http://schemas.openxmlformats.org/drawingml/2006/main">
+              <a:graphicData uri="http://schemas.openxmlformats.org/drawingml/2006/picture">
+                <pic:pic xmlns:pic="http://schemas.openxmlformats.org/drawingml/2006/picture">
+                  <pic:nvPicPr>
+                    <pic:cNvPr id="47" name="Imagem 47" descr="Texto&#10;&#10;Descrição gerada automaticamente"/>
+                    <pic:cNvPicPr>
+                      <a:picLocks noChangeAspect="1" noChangeArrowheads="1"/>
+                    </pic:cNvPicPr>
+                  </pic:nvPicPr>
+                  <pic:blipFill>
+                    <a:blip r:embed="rId43">
+                      <a:extLst>
+                        <a:ext uri="{28A0092B-C50C-407E-A947-70E740481C1C}">
+                          <a14:useLocalDpi xmlns:a14="http://schemas.microsoft.com/office/drawing/2010/main" val="0"/>
+                        </a:ext>
+                      </a:extLst>
+                    </a:blip>
+                    <a:srcRect/>
+                    <a:stretch>
+                      <a:fillRect/>
+                    </a:stretch>
+                  </pic:blipFill>
+                  <pic:spPr bwMode="auto">
+                    <a:xfrm>
+                      <a:off x="0" y="0"/>
+                      <a:ext cx="4511040" cy="1684020"/>
+                    </a:xfrm>
+                    <a:prstGeom prst="rect">
+                      <a:avLst/>
+                    </a:prstGeom>
+                    <a:noFill/>
+                    <a:ln>
+                      <a:noFill/>
+                    </a:ln>
+                  </pic:spPr>
+                </pic:pic>
+              </a:graphicData>
+            </a:graphic>
+          </wp:inline>
+        </w:drawing>
+      </w:r>
+    </w:p>
+    <w:p/>
+    <w:p>
+      <w:pPr>
+        <w:rPr>
+          <w:rFonts w:ascii="Cambria" w:hAnsi="Cambria"/>
+          <w:b/>
+          <w:bCs/>
+        </w:rPr>
+      </w:pPr>
+      <w:r>
+        <w:rPr>
+          <w:rFonts w:ascii="Cambria" w:hAnsi="Cambria"/>
+          <w:b/>
+          <w:bCs/>
+        </w:rPr>
+        <w:t>Fluxo de manipulação</w:t>
+      </w:r>
+    </w:p>
+    <w:p>
+      <w:pPr>
+        <w:rPr>
+          <w:rFonts w:ascii="Cambria" w:hAnsi="Cambria"/>
+        </w:rPr>
+      </w:pPr>
+      <w:r>
+        <w:rPr>
+          <w:rFonts w:ascii="Cambria" w:hAnsi="Cambria"/>
+        </w:rPr>
+        <w:t>Status</w:t>
+      </w:r>
+    </w:p>
+    <w:p>
+      <w:pPr>
+        <w:rPr>
+          <w:rFonts w:ascii="Cambria" w:hAnsi="Cambria"/>
+        </w:rPr>
+      </w:pPr>
+      <w:proofErr w:type="spellStart"/>
+      <w:r>
+        <w:rPr>
+          <w:rFonts w:ascii="Cambria" w:hAnsi="Cambria"/>
+        </w:rPr>
+        <w:t>Add</w:t>
+      </w:r>
+      <w:proofErr w:type="spellEnd"/>
+    </w:p>
+    <w:p>
+      <w:pPr>
+        <w:rPr>
+          <w:rFonts w:ascii="Cambria" w:hAnsi="Cambria"/>
+        </w:rPr>
+      </w:pPr>
+      <w:proofErr w:type="spellStart"/>
+      <w:r>
+        <w:rPr>
+          <w:rFonts w:ascii="Cambria" w:hAnsi="Cambria"/>
+        </w:rPr>
+        <w:t>Commit</w:t>
+      </w:r>
+      <w:proofErr w:type="spellEnd"/>
+    </w:p>
+    <w:p>
+      <w:pPr>
+        <w:rPr>
+          <w:rFonts w:ascii="Cambria" w:hAnsi="Cambria"/>
+        </w:rPr>
+      </w:pPr>
+      <w:proofErr w:type="spellStart"/>
+      <w:r>
+        <w:rPr>
+          <w:rFonts w:ascii="Cambria" w:hAnsi="Cambria"/>
+        </w:rPr>
+        <w:t>Push</w:t>
+      </w:r>
+      <w:proofErr w:type="spellEnd"/>
+    </w:p>
+    <w:p/>
+    <w:p/>
+    <w:p>
+      <w:pPr>
+        <w:rPr>
+          <w:rFonts w:ascii="Cambria" w:hAnsi="Cambria"/>
+          <w:sz w:val="28"/>
+          <w:szCs w:val="28"/>
+          <w:lang w:val="en-US"/>
+        </w:rPr>
+      </w:pPr>
+    </w:p>
+    <w:p/>
     <w:sectPr>
       <w:pgSz w:w="11906" w:h="16838"/>
       <w:pgMar w:top="720" w:right="720" w:bottom="720" w:left="720" w:header="708" w:footer="708" w:gutter="0"/>
@@ -2925,6 +5433,7 @@
   <w:style w:type="paragraph" w:default="1" w:styleId="Normal">
     <w:name w:val="Normal"/>
     <w:qFormat/>
+    <w:rsid w:val="00287580"/>
   </w:style>
   <w:style w:type="character" w:default="1" w:styleId="Fontepargpadro">
     <w:name w:val="Default Paragraph Font"/>
@@ -2952,6 +5461,17 @@
     <w:uiPriority w:val="99"/>
     <w:semiHidden/>
     <w:unhideWhenUsed/>
+  </w:style>
+  <w:style w:type="character" w:styleId="Forte">
+    <w:name w:val="Strong"/>
+    <w:basedOn w:val="Fontepargpadro"/>
+    <w:uiPriority w:val="22"/>
+    <w:qFormat/>
+    <w:rsid w:val="00287580"/>
+    <w:rPr>
+      <w:b/>
+      <w:bCs/>
+    </w:rPr>
   </w:style>
 </w:styles>
 </file>
